--- a/algav/ALGAV_1220879_Sprint2_3 .docx
+++ b/algav/ALGAV_1220879_Sprint2_3 .docx
@@ -2179,7 +2179,23 @@
           <w:sz w:val="24"/>
           <w:szCs w:val="40"/>
         </w:rPr>
-        <w:t>O predicado agenda_operation_room/3 lista os horários em que uma sala de operação já está ocupada em um dia específico.</w:t>
+        <w:t xml:space="preserve">O predicado agenda_operation_room/3 lista os horários em que uma sala de operação já está ocupada </w:t>
+      </w:r>
+      <w:r>
+        <w:rPr>
+          <w:bCs/>
+          <w:sz w:val="24"/>
+          <w:szCs w:val="40"/>
+        </w:rPr>
+        <w:t>n</w:t>
+      </w:r>
+      <w:r>
+        <w:rPr>
+          <w:bCs/>
+          <w:sz w:val="24"/>
+          <w:szCs w:val="40"/>
+        </w:rPr>
+        <w:t>um dia específico.</w:t>
       </w:r>
     </w:p>
     <w:p>
@@ -2429,15 +2445,7 @@
           <w:sz w:val="24"/>
           <w:szCs w:val="40"/>
         </w:rPr>
-        <w:t>do primeiro horário ocupado.</w:t>
-      </w:r>
-      <w:r>
-        <w:rPr>
-          <w:bCs/>
-          <w:sz w:val="24"/>
-          <w:szCs w:val="40"/>
-        </w:rPr>
-        <w:t xml:space="preserve"> </w:t>
+        <w:t xml:space="preserve">do primeiro horário ocupado. </w:t>
       </w:r>
     </w:p>
     <w:p>
@@ -2499,15 +2507,7 @@
           <w:sz w:val="24"/>
           <w:szCs w:val="40"/>
         </w:rPr>
-        <w:t xml:space="preserve"> </w:t>
-      </w:r>
-      <w:r>
-        <w:rPr>
-          <w:bCs/>
-          <w:sz w:val="24"/>
-          <w:szCs w:val="40"/>
-        </w:rPr>
-        <w:t>A</w:t>
+        <w:t xml:space="preserve"> A</w:t>
       </w:r>
       <w:r>
         <w:rPr>
@@ -4336,13 +4336,7 @@
               <w:rPr>
                 <w:szCs w:val="24"/>
               </w:rPr>
-              <w:t xml:space="preserve"> </w:t>
-            </w:r>
-            <w:r>
-              <w:rPr>
-                <w:szCs w:val="24"/>
-              </w:rPr>
-              <w:t>geraç</w:t>
+              <w:t xml:space="preserve"> geraç</w:t>
             </w:r>
             <w:r>
               <w:rPr>
@@ -6174,6 +6168,7 @@
     </w:p>
     <w:p>
       <w:pPr>
+        <w:ind w:firstLine="720"/>
         <w:jc w:val="both"/>
         <w:rPr>
           <w:bCs/>
@@ -6181,10 +6176,89 @@
           <w:szCs w:val="40"/>
         </w:rPr>
       </w:pPr>
+      <w:r>
+        <w:rPr>
+          <w:bCs/>
+          <w:sz w:val="24"/>
+          <w:szCs w:val="40"/>
+        </w:rPr>
+        <w:t xml:space="preserve">Assim sendo, conseguimos </w:t>
+      </w:r>
+      <w:r>
+        <w:rPr>
+          <w:bCs/>
+          <w:sz w:val="24"/>
+          <w:szCs w:val="40"/>
+        </w:rPr>
+        <w:t>perceber</w:t>
+      </w:r>
+      <w:r>
+        <w:rPr>
+          <w:bCs/>
+          <w:sz w:val="24"/>
+          <w:szCs w:val="40"/>
+        </w:rPr>
+        <w:t xml:space="preserve"> que a partir d</w:t>
+      </w:r>
+      <w:r>
+        <w:rPr>
+          <w:bCs/>
+          <w:sz w:val="24"/>
+          <w:szCs w:val="40"/>
+        </w:rPr>
+        <w:t>e</w:t>
+      </w:r>
+      <w:r>
+        <w:rPr>
+          <w:bCs/>
+          <w:sz w:val="24"/>
+          <w:szCs w:val="40"/>
+        </w:rPr>
+        <w:t xml:space="preserve"> 10 cirurgias </w:t>
+      </w:r>
+      <w:r>
+        <w:rPr>
+          <w:bCs/>
+          <w:sz w:val="24"/>
+          <w:szCs w:val="40"/>
+        </w:rPr>
+        <w:t>o</w:t>
+      </w:r>
+      <w:r>
+        <w:rPr>
+          <w:bCs/>
+          <w:sz w:val="24"/>
+          <w:szCs w:val="40"/>
+        </w:rPr>
+        <w:t xml:space="preserve"> tempo de processamento </w:t>
+      </w:r>
+      <w:r>
+        <w:rPr>
+          <w:bCs/>
+          <w:sz w:val="24"/>
+          <w:szCs w:val="40"/>
+        </w:rPr>
+        <w:t>torna-se excessivamente grande</w:t>
+      </w:r>
+      <w:r>
+        <w:rPr>
+          <w:bCs/>
+          <w:sz w:val="24"/>
+          <w:szCs w:val="40"/>
+        </w:rPr>
+        <w:t xml:space="preserve">, o que </w:t>
+      </w:r>
+      <w:r>
+        <w:rPr>
+          <w:bCs/>
+          <w:sz w:val="24"/>
+          <w:szCs w:val="40"/>
+        </w:rPr>
+        <w:t>remove a viabilidade deste algoritmo.</w:t>
+      </w:r>
     </w:p>
     <w:p>
       <w:pPr>
-        <w:ind w:firstLine="720"/>
         <w:jc w:val="both"/>
         <w:rPr>
           <w:bCs/>
@@ -6192,92 +6266,11 @@
           <w:szCs w:val="40"/>
         </w:rPr>
       </w:pPr>
-      <w:r>
-        <w:rPr>
-          <w:bCs/>
-          <w:sz w:val="24"/>
-          <w:szCs w:val="40"/>
-        </w:rPr>
-        <w:t xml:space="preserve">Assim sendo, conseguimos </w:t>
-      </w:r>
-      <w:r>
-        <w:rPr>
-          <w:bCs/>
-          <w:sz w:val="24"/>
-          <w:szCs w:val="40"/>
-        </w:rPr>
-        <w:t>perceber</w:t>
-      </w:r>
-      <w:r>
-        <w:rPr>
-          <w:bCs/>
-          <w:sz w:val="24"/>
-          <w:szCs w:val="40"/>
-        </w:rPr>
-        <w:t xml:space="preserve"> que a partir d</w:t>
-      </w:r>
-      <w:r>
-        <w:rPr>
-          <w:bCs/>
-          <w:sz w:val="24"/>
-          <w:szCs w:val="40"/>
-        </w:rPr>
-        <w:t>e</w:t>
-      </w:r>
-      <w:r>
-        <w:rPr>
-          <w:bCs/>
-          <w:sz w:val="24"/>
-          <w:szCs w:val="40"/>
-        </w:rPr>
-        <w:t xml:space="preserve"> 10 cirurgias </w:t>
-      </w:r>
-      <w:r>
-        <w:rPr>
-          <w:bCs/>
-          <w:sz w:val="24"/>
-          <w:szCs w:val="40"/>
-        </w:rPr>
-        <w:t>o</w:t>
-      </w:r>
-      <w:r>
-        <w:rPr>
-          <w:bCs/>
-          <w:sz w:val="24"/>
-          <w:szCs w:val="40"/>
-        </w:rPr>
-        <w:t xml:space="preserve"> tempo de processamento </w:t>
-      </w:r>
-      <w:r>
-        <w:rPr>
-          <w:bCs/>
-          <w:sz w:val="24"/>
-          <w:szCs w:val="40"/>
-        </w:rPr>
-        <w:t>torna-se excessivamente grande</w:t>
-      </w:r>
-      <w:r>
-        <w:rPr>
-          <w:bCs/>
-          <w:sz w:val="24"/>
-          <w:szCs w:val="40"/>
-        </w:rPr>
-        <w:t xml:space="preserve">, o que </w:t>
-      </w:r>
-      <w:r>
-        <w:rPr>
-          <w:bCs/>
-          <w:sz w:val="24"/>
-          <w:szCs w:val="40"/>
-        </w:rPr>
-        <w:t>remove a viabilidade deste algoritmo.</w:t>
-      </w:r>
     </w:p>
     <w:p>
       <w:pPr>
         <w:jc w:val="both"/>
         <w:rPr>
-          <w:bCs/>
           <w:sz w:val="24"/>
           <w:szCs w:val="40"/>
         </w:rPr>
@@ -6285,31 +6278,13 @@
     </w:p>
     <w:p>
       <w:pPr>
-        <w:jc w:val="both"/>
-        <w:rPr>
-          <w:sz w:val="24"/>
-          <w:szCs w:val="40"/>
-        </w:rPr>
-      </w:pPr>
-    </w:p>
-    <w:p>
-      <w:pPr>
         <w:pStyle w:val="Ttulo1"/>
-        <w:rPr>
-          <w:lang w:val="en-GB"/>
-        </w:rPr>
       </w:pPr>
       <w:bookmarkStart w:id="8" w:name="_Toc186751423"/>
       <w:r>
-        <w:rPr>
-          <w:lang w:val="en-GB"/>
-        </w:rPr>
         <w:t xml:space="preserve">Sprint </w:t>
       </w:r>
       <w:r>
-        <w:rPr>
-          <w:lang w:val="en-GB"/>
-        </w:rPr>
         <w:t>3</w:t>
       </w:r>
       <w:bookmarkEnd w:id="8"/>
@@ -6318,21 +6293,109 @@
       <w:pPr>
         <w:pStyle w:val="Ttulo2"/>
         <w:rPr>
-          <w:lang w:val="en-GB"/>
-        </w:rPr>
-      </w:pPr>
-      <w:bookmarkStart w:id="9" w:name="_Toc186751424"/>
-      <w:r>
-        <w:rPr>
-          <w:lang w:val="en-GB"/>
-        </w:rPr>
-        <w:t>U</w:t>
-      </w:r>
-      <w:r>
-        <w:rPr>
-          <w:lang w:val="en-GB"/>
-        </w:rPr>
-        <w:t>S 7.3.1</w:t>
+          <w:b/>
+          <w:bCs/>
+        </w:rPr>
+      </w:pPr>
+      <w:r>
+        <w:rPr>
+          <w:b/>
+          <w:bCs/>
+        </w:rPr>
+        <w:t>Introdução</w:t>
+      </w:r>
+    </w:p>
+    <w:p>
+      <w:pPr>
+        <w:jc w:val="both"/>
+        <w:rPr>
+          <w:sz w:val="24"/>
+          <w:szCs w:val="24"/>
+        </w:rPr>
+      </w:pPr>
+      <w:r>
+        <w:rPr>
+          <w:sz w:val="24"/>
+          <w:szCs w:val="24"/>
+        </w:rPr>
+        <w:t xml:space="preserve">   </w:t>
+      </w:r>
+      <w:r>
+        <w:rPr>
+          <w:sz w:val="24"/>
+          <w:szCs w:val="24"/>
+        </w:rPr>
+        <w:t xml:space="preserve">O código apresentado implementa um </w:t>
+      </w:r>
+      <w:r>
+        <w:rPr>
+          <w:b/>
+          <w:bCs/>
+          <w:sz w:val="24"/>
+          <w:szCs w:val="24"/>
+        </w:rPr>
+        <w:t>Algoritmo Genético (AG)</w:t>
+      </w:r>
+      <w:r>
+        <w:rPr>
+          <w:sz w:val="24"/>
+          <w:szCs w:val="24"/>
+        </w:rPr>
+        <w:t xml:space="preserve"> aplicado ao problema do escalonamento de cirurgias em blocos operatórios de hospitais. O objetivo é otimizar a alocação de cirurgias a recursos hospitalares (como salas de operações e equipas médicas), respeitando restrições de tempo, penalizações associadas às cirurgias e agendas de disponibilidade. </w:t>
+      </w:r>
+    </w:p>
+    <w:p>
+      <w:pPr>
+        <w:jc w:val="both"/>
+        <w:rPr>
+          <w:sz w:val="24"/>
+          <w:szCs w:val="24"/>
+        </w:rPr>
+      </w:pPr>
+      <w:r>
+        <w:rPr>
+          <w:sz w:val="24"/>
+          <w:szCs w:val="24"/>
+        </w:rPr>
+        <w:t xml:space="preserve">   </w:t>
+      </w:r>
+      <w:r>
+        <w:rPr>
+          <w:sz w:val="24"/>
+          <w:szCs w:val="24"/>
+        </w:rPr>
+        <w:t>O AG simula processos biológicos, como cruzamento, mutação e seleção natural, para explorar o espaço de soluções e encontrar resultados viáveis e potencialmente ótimos para o problema.</w:t>
+      </w:r>
+    </w:p>
+    <w:p>
+      <w:pPr>
+        <w:jc w:val="both"/>
+        <w:rPr>
+          <w:sz w:val="24"/>
+          <w:szCs w:val="24"/>
+        </w:rPr>
+      </w:pPr>
+    </w:p>
+    <w:p>
+      <w:pPr>
+        <w:pStyle w:val="Ttulo2"/>
+        <w:jc w:val="both"/>
+        <w:rPr>
+          <w:rFonts w:eastAsia="Times New Roman"/>
+          <w:b/>
+          <w:bCs/>
+          <w:noProof/>
+        </w:rPr>
+      </w:pPr>
+      <w:bookmarkStart w:id="9" w:name="_Toc186905513"/>
+      <w:r>
+        <w:rPr>
+          <w:rFonts w:eastAsia="Times New Roman"/>
+          <w:b/>
+          <w:bCs/>
+          <w:noProof/>
+        </w:rPr>
+        <w:t>Aleatoriedade no cruzamento entre indivíduos da população</w:t>
       </w:r>
       <w:bookmarkEnd w:id="9"/>
     </w:p>
@@ -6340,158 +6403,3369 @@
       <w:pPr>
         <w:jc w:val="both"/>
         <w:rPr>
-          <w:i/>
-          <w:iCs/>
-          <w:sz w:val="24"/>
-          <w:szCs w:val="24"/>
-          <w:lang w:val="en-GB"/>
-        </w:rPr>
-      </w:pPr>
-      <w:bookmarkStart w:id="10" w:name="_Toc186748950"/>
-      <w:bookmarkStart w:id="11" w:name="_Toc186751425"/>
-      <w:r>
-        <w:rPr>
-          <w:rStyle w:val="Ttulo2Carter"/>
-          <w:sz w:val="28"/>
-          <w:szCs w:val="28"/>
-          <w:lang w:val="en-GB"/>
-        </w:rPr>
-        <w:t xml:space="preserve">Requisitos: </w:t>
-      </w:r>
-      <w:r>
-        <w:rPr>
-          <w:rStyle w:val="Ttulo2Carter"/>
-          <w:color w:val="auto"/>
-          <w:sz w:val="24"/>
-          <w:szCs w:val="24"/>
-          <w:lang w:val="en-GB"/>
-        </w:rPr>
-        <w:t>“</w:t>
-      </w:r>
-      <w:bookmarkEnd w:id="10"/>
-      <w:bookmarkEnd w:id="11"/>
-      <w:r>
-        <w:rPr>
-          <w:i/>
-          <w:iCs/>
-          <w:sz w:val="24"/>
-          <w:szCs w:val="24"/>
-          <w:lang w:val="en-GB"/>
-        </w:rPr>
-        <w:t>As an Admin, I want an automatic method to assign a set of operations (surgeries) to several operation rooms (assign is just to decide in which operation room the surgery will be done)</w:t>
-      </w:r>
-      <w:r>
-        <w:rPr>
-          <w:i/>
-          <w:iCs/>
-          <w:sz w:val="24"/>
-          <w:szCs w:val="24"/>
-          <w:lang w:val="en-GB"/>
-        </w:rPr>
-        <w:t>.”</w:t>
+          <w:sz w:val="24"/>
+          <w:szCs w:val="24"/>
+        </w:rPr>
+      </w:pPr>
+      <w:r>
+        <w:rPr>
+          <w:sz w:val="24"/>
+          <w:szCs w:val="24"/>
+        </w:rPr>
+        <w:t xml:space="preserve">   </w:t>
+      </w:r>
+      <w:r>
+        <w:rPr>
+          <w:sz w:val="24"/>
+          <w:szCs w:val="24"/>
+        </w:rPr>
+        <w:t xml:space="preserve">O cruzamento é realizado de forma aleatória, conforme implementado na função crossover/3. </w:t>
+      </w:r>
+      <w:r>
+        <w:rPr>
+          <w:sz w:val="24"/>
+          <w:szCs w:val="24"/>
+        </w:rPr>
+        <w:t>Assim sendo, podemos analisar o código da seguinte forma:</w:t>
       </w:r>
     </w:p>
     <w:p>
       <w:pPr>
+        <w:numPr>
+          <w:ilvl w:val="0"/>
+          <w:numId w:val="59"/>
+        </w:numPr>
         <w:jc w:val="both"/>
         <w:rPr>
           <w:sz w:val="24"/>
-          <w:szCs w:val="28"/>
-          <w:lang w:val="en-GB"/>
-        </w:rPr>
-      </w:pPr>
+          <w:szCs w:val="24"/>
+        </w:rPr>
+      </w:pPr>
+      <w:r>
+        <w:rPr>
+          <w:b/>
+          <w:bCs/>
+          <w:sz w:val="24"/>
+          <w:szCs w:val="24"/>
+        </w:rPr>
+        <w:t>R</w:t>
+      </w:r>
+      <w:r>
+        <w:rPr>
+          <w:b/>
+          <w:bCs/>
+          <w:sz w:val="24"/>
+          <w:szCs w:val="24"/>
+        </w:rPr>
+        <w:t>andomização no comportamento de cruzamento:</w:t>
+      </w:r>
+      <w:r>
+        <w:rPr>
+          <w:sz w:val="24"/>
+          <w:szCs w:val="24"/>
+        </w:rPr>
+        <w:t xml:space="preserve"> </w:t>
+      </w:r>
+      <w:r>
+        <w:rPr>
+          <w:sz w:val="24"/>
+          <w:szCs w:val="24"/>
+        </w:rPr>
+        <w:t>Inicialmente, é gerado u</w:t>
+      </w:r>
+      <w:r>
+        <w:rPr>
+          <w:sz w:val="24"/>
+          <w:szCs w:val="24"/>
+        </w:rPr>
+        <w:t xml:space="preserve">m número aleatório </w:t>
+      </w:r>
+      <w:r>
+        <w:rPr>
+          <w:sz w:val="24"/>
+          <w:szCs w:val="24"/>
+        </w:rPr>
+        <w:t>de modo a</w:t>
+      </w:r>
+      <w:r>
+        <w:rPr>
+          <w:sz w:val="24"/>
+          <w:szCs w:val="24"/>
+        </w:rPr>
+        <w:t xml:space="preserve"> decidir </w:t>
+      </w:r>
+      <w:r>
+        <w:rPr>
+          <w:sz w:val="24"/>
+          <w:szCs w:val="24"/>
+        </w:rPr>
+        <w:t xml:space="preserve">ocorre </w:t>
+      </w:r>
+      <w:r>
+        <w:rPr>
+          <w:sz w:val="24"/>
+          <w:szCs w:val="24"/>
+        </w:rPr>
+        <w:t>cruzamento (Pc &lt;= Pcruz, onde Pc é a probabilidade gerada aleatoriamente, e Pcruz é a taxa de cruzamento definida pelo utilizador). Caso contrário, os indivíduos permanecem inalterados.</w:t>
+      </w:r>
     </w:p>
     <w:p>
       <w:pPr>
+        <w:numPr>
+          <w:ilvl w:val="0"/>
+          <w:numId w:val="59"/>
+        </w:numPr>
+        <w:jc w:val="both"/>
+        <w:rPr>
+          <w:sz w:val="24"/>
+          <w:szCs w:val="24"/>
+        </w:rPr>
+      </w:pPr>
+      <w:r>
+        <w:rPr>
+          <w:b/>
+          <w:bCs/>
+          <w:sz w:val="24"/>
+          <w:szCs w:val="24"/>
+        </w:rPr>
+        <w:t>Preservação da integridade dos indivíduos</w:t>
+      </w:r>
+      <w:r>
+        <w:rPr>
+          <w:sz w:val="24"/>
+          <w:szCs w:val="24"/>
+        </w:rPr>
+        <w:t>:</w:t>
+      </w:r>
+      <w:r>
+        <w:rPr>
+          <w:sz w:val="24"/>
+          <w:szCs w:val="24"/>
+        </w:rPr>
+        <w:t xml:space="preserve"> </w:t>
+      </w:r>
+      <w:r>
+        <w:rPr>
+          <w:sz w:val="24"/>
+          <w:szCs w:val="24"/>
+        </w:rPr>
+        <w:t>Após o cruzamento, elementos duplicados são removidos e as listas resultantes são ajustadas, garantindo que os indivíduos gerados sejam válidos para o problema.</w:t>
+      </w:r>
+      <w:r>
+        <w:rPr>
+          <w:sz w:val="24"/>
+          <w:szCs w:val="24"/>
+        </w:rPr>
+        <w:t xml:space="preserve"> </w:t>
+      </w:r>
+    </w:p>
+    <w:p>
+      <w:pPr>
+        <w:numPr>
+          <w:ilvl w:val="0"/>
+          <w:numId w:val="59"/>
+        </w:numPr>
+        <w:jc w:val="both"/>
+        <w:rPr>
+          <w:sz w:val="24"/>
+          <w:szCs w:val="24"/>
+        </w:rPr>
+      </w:pPr>
+      <w:r>
+        <w:rPr>
+          <w:b/>
+          <w:bCs/>
+          <w:sz w:val="24"/>
+          <w:szCs w:val="24"/>
+        </w:rPr>
+        <w:t>Seleção de pontos de cruzamento aleatórios</w:t>
+      </w:r>
+      <w:r>
+        <w:rPr>
+          <w:sz w:val="24"/>
+          <w:szCs w:val="24"/>
+        </w:rPr>
+        <w:t>:</w:t>
+      </w:r>
+      <w:r>
+        <w:rPr>
+          <w:sz w:val="24"/>
+          <w:szCs w:val="24"/>
+        </w:rPr>
+        <w:t xml:space="preserve"> </w:t>
+      </w:r>
+      <w:r>
+        <w:rPr>
+          <w:sz w:val="24"/>
+          <w:szCs w:val="24"/>
+        </w:rPr>
+        <w:t>A função generate_crossover_points/2 define dois pontos de corte aleatórios dentro do intervalo permitido (número de cirurgias). Estes pontos determinam as secções dos indivíduos que serão trocadas.</w:t>
+      </w:r>
+    </w:p>
+    <w:p>
+      <w:pPr>
+        <w:ind w:left="360"/>
+        <w:jc w:val="both"/>
+        <w:rPr>
+          <w:sz w:val="24"/>
+          <w:szCs w:val="24"/>
+        </w:rPr>
+      </w:pPr>
+      <w:r>
+        <w:rPr>
+          <w:noProof/>
+          <w:sz w:val="24"/>
+          <w:szCs w:val="24"/>
+        </w:rPr>
+        <w:lastRenderedPageBreak/>
+        <w:drawing>
+          <wp:inline distT="0" distB="0" distL="0" distR="0" wp14:anchorId="5EDAF6BF" wp14:editId="7DFA9783">
+            <wp:extent cx="5734050" cy="3667125"/>
+            <wp:effectExtent l="0" t="0" r="0" b="9525"/>
+            <wp:docPr id="550422780" name="Imagem 5"/>
+            <wp:cNvGraphicFramePr>
+              <a:graphicFrameLocks xmlns:a="http://schemas.openxmlformats.org/drawingml/2006/main" noChangeAspect="1"/>
+            </wp:cNvGraphicFramePr>
+            <a:graphic xmlns:a="http://schemas.openxmlformats.org/drawingml/2006/main">
+              <a:graphicData uri="http://schemas.openxmlformats.org/drawingml/2006/picture">
+                <pic:pic xmlns:pic="http://schemas.openxmlformats.org/drawingml/2006/picture">
+                  <pic:nvPicPr>
+                    <pic:cNvPr id="0" name="Picture 1"/>
+                    <pic:cNvPicPr>
+                      <a:picLocks noChangeAspect="1" noChangeArrowheads="1"/>
+                    </pic:cNvPicPr>
+                  </pic:nvPicPr>
+                  <pic:blipFill>
+                    <a:blip r:embed="rId21">
+                      <a:extLst>
+                        <a:ext uri="{28A0092B-C50C-407E-A947-70E740481C1C}">
+                          <a14:useLocalDpi xmlns:a14="http://schemas.microsoft.com/office/drawing/2010/main" val="0"/>
+                        </a:ext>
+                      </a:extLst>
+                    </a:blip>
+                    <a:srcRect/>
+                    <a:stretch>
+                      <a:fillRect/>
+                    </a:stretch>
+                  </pic:blipFill>
+                  <pic:spPr bwMode="auto">
+                    <a:xfrm>
+                      <a:off x="0" y="0"/>
+                      <a:ext cx="5734050" cy="3667125"/>
+                    </a:xfrm>
+                    <a:prstGeom prst="rect">
+                      <a:avLst/>
+                    </a:prstGeom>
+                    <a:noFill/>
+                    <a:ln>
+                      <a:noFill/>
+                    </a:ln>
+                  </pic:spPr>
+                </pic:pic>
+              </a:graphicData>
+            </a:graphic>
+          </wp:inline>
+        </w:drawing>
+      </w:r>
+    </w:p>
+    <w:p>
+      <w:pPr>
+        <w:jc w:val="both"/>
+      </w:pPr>
+    </w:p>
+    <w:p>
+      <w:pPr>
         <w:pStyle w:val="Ttulo2"/>
-        <w:rPr>
-          <w:lang w:val="en-GB"/>
-        </w:rPr>
-      </w:pPr>
-      <w:bookmarkStart w:id="12" w:name="_Toc186751426"/>
-      <w:r>
-        <w:rPr>
-          <w:lang w:val="en-GB"/>
-        </w:rPr>
-        <w:t>U</w:t>
-      </w:r>
-      <w:r>
-        <w:rPr>
-          <w:lang w:val="en-GB"/>
-        </w:rPr>
-        <w:t>S 7.3.2</w:t>
+        <w:jc w:val="both"/>
+        <w:rPr>
+          <w:b/>
+          <w:bCs/>
+        </w:rPr>
+      </w:pPr>
+      <w:bookmarkStart w:id="10" w:name="_Toc186905514"/>
+      <w:r>
+        <w:rPr>
+          <w:b/>
+          <w:bCs/>
+        </w:rPr>
+        <w:t>Seleção da nova geração da população garantindo que pelo menos o melhor indivíduo entre a população atual e os seus descendentes passe para a próxima geração</w:t>
+      </w:r>
+      <w:bookmarkEnd w:id="10"/>
+    </w:p>
+    <w:p>
+      <w:pPr>
+        <w:ind w:firstLine="360"/>
+        <w:jc w:val="both"/>
+        <w:rPr>
+          <w:sz w:val="24"/>
+          <w:szCs w:val="24"/>
+        </w:rPr>
+      </w:pPr>
+      <w:r>
+        <w:rPr>
+          <w:sz w:val="24"/>
+          <w:szCs w:val="24"/>
+        </w:rPr>
+        <w:t xml:space="preserve">A seleção para a próxima geração combina </w:t>
+      </w:r>
+      <w:r>
+        <w:rPr>
+          <w:sz w:val="24"/>
+          <w:szCs w:val="24"/>
+        </w:rPr>
+        <w:t>aspetos</w:t>
+      </w:r>
+      <w:r>
+        <w:rPr>
+          <w:sz w:val="24"/>
+          <w:szCs w:val="24"/>
+        </w:rPr>
+        <w:t xml:space="preserve"> elitistas e não elitistas:</w:t>
+      </w:r>
+    </w:p>
+    <w:p>
+      <w:pPr>
+        <w:pStyle w:val="PargrafodaLista"/>
+        <w:numPr>
+          <w:ilvl w:val="0"/>
+          <w:numId w:val="60"/>
+        </w:numPr>
+        <w:jc w:val="both"/>
+        <w:rPr>
+          <w:sz w:val="24"/>
+          <w:szCs w:val="24"/>
+        </w:rPr>
+      </w:pPr>
+      <w:r>
+        <w:rPr>
+          <w:b/>
+          <w:bCs/>
+          <w:sz w:val="24"/>
+          <w:szCs w:val="24"/>
+        </w:rPr>
+        <w:t>Seleção de método</w:t>
+      </w:r>
+      <w:r>
+        <w:rPr>
+          <w:sz w:val="24"/>
+          <w:szCs w:val="24"/>
+        </w:rPr>
+        <w:t>: Inicialmente, no predicado initialize/0 o usuário é questionado quanto ao método de seleção que irá querer utilizar (puramente elitista ou não eltitista)</w:t>
+      </w:r>
+      <w:r>
+        <w:rPr>
+          <w:sz w:val="24"/>
+          <w:szCs w:val="24"/>
+        </w:rPr>
+        <w:t>.</w:t>
+      </w:r>
+    </w:p>
+    <w:p>
+      <w:pPr>
+        <w:ind w:left="360"/>
+        <w:jc w:val="both"/>
+        <w:rPr>
+          <w:sz w:val="24"/>
+          <w:szCs w:val="24"/>
+        </w:rPr>
+      </w:pPr>
+      <w:r>
+        <w:rPr>
+          <w:noProof/>
+          <w:sz w:val="24"/>
+          <w:szCs w:val="24"/>
+        </w:rPr>
+        <w:drawing>
+          <wp:inline distT="0" distB="0" distL="0" distR="0" wp14:anchorId="7B560000" wp14:editId="3EEFFDC8">
+            <wp:extent cx="5724525" cy="371475"/>
+            <wp:effectExtent l="0" t="0" r="9525" b="9525"/>
+            <wp:docPr id="2024520410" name="Imagem 6"/>
+            <wp:cNvGraphicFramePr>
+              <a:graphicFrameLocks xmlns:a="http://schemas.openxmlformats.org/drawingml/2006/main" noChangeAspect="1"/>
+            </wp:cNvGraphicFramePr>
+            <a:graphic xmlns:a="http://schemas.openxmlformats.org/drawingml/2006/main">
+              <a:graphicData uri="http://schemas.openxmlformats.org/drawingml/2006/picture">
+                <pic:pic xmlns:pic="http://schemas.openxmlformats.org/drawingml/2006/picture">
+                  <pic:nvPicPr>
+                    <pic:cNvPr id="0" name="Picture 2"/>
+                    <pic:cNvPicPr>
+                      <a:picLocks noChangeAspect="1" noChangeArrowheads="1"/>
+                    </pic:cNvPicPr>
+                  </pic:nvPicPr>
+                  <pic:blipFill>
+                    <a:blip r:embed="rId22">
+                      <a:extLst>
+                        <a:ext uri="{28A0092B-C50C-407E-A947-70E740481C1C}">
+                          <a14:useLocalDpi xmlns:a14="http://schemas.microsoft.com/office/drawing/2010/main" val="0"/>
+                        </a:ext>
+                      </a:extLst>
+                    </a:blip>
+                    <a:srcRect/>
+                    <a:stretch>
+                      <a:fillRect/>
+                    </a:stretch>
+                  </pic:blipFill>
+                  <pic:spPr bwMode="auto">
+                    <a:xfrm>
+                      <a:off x="0" y="0"/>
+                      <a:ext cx="5724525" cy="371475"/>
+                    </a:xfrm>
+                    <a:prstGeom prst="rect">
+                      <a:avLst/>
+                    </a:prstGeom>
+                    <a:noFill/>
+                    <a:ln>
+                      <a:noFill/>
+                    </a:ln>
+                  </pic:spPr>
+                </pic:pic>
+              </a:graphicData>
+            </a:graphic>
+          </wp:inline>
+        </w:drawing>
+      </w:r>
+    </w:p>
+    <w:p>
+      <w:pPr>
+        <w:pStyle w:val="PargrafodaLista"/>
+        <w:numPr>
+          <w:ilvl w:val="0"/>
+          <w:numId w:val="60"/>
+        </w:numPr>
+        <w:jc w:val="both"/>
+        <w:rPr>
+          <w:sz w:val="24"/>
+          <w:szCs w:val="24"/>
+        </w:rPr>
+      </w:pPr>
+      <w:r>
+        <w:rPr>
+          <w:noProof/>
+          <w:sz w:val="24"/>
+          <w:szCs w:val="24"/>
+        </w:rPr>
+        <w:drawing>
+          <wp:anchor distT="0" distB="0" distL="114300" distR="114300" simplePos="0" relativeHeight="251670528" behindDoc="0" locked="0" layoutInCell="1" allowOverlap="1" wp14:anchorId="557ADEE6" wp14:editId="095C5BF9">
+            <wp:simplePos x="0" y="0"/>
+            <wp:positionH relativeFrom="column">
+              <wp:posOffset>534035</wp:posOffset>
+            </wp:positionH>
+            <wp:positionV relativeFrom="paragraph">
+              <wp:posOffset>886460</wp:posOffset>
+            </wp:positionV>
+            <wp:extent cx="4895850" cy="2158736"/>
+            <wp:effectExtent l="0" t="0" r="0" b="0"/>
+            <wp:wrapNone/>
+            <wp:docPr id="646526575" name="Imagem 31"/>
+            <wp:cNvGraphicFramePr>
+              <a:graphicFrameLocks xmlns:a="http://schemas.openxmlformats.org/drawingml/2006/main" noChangeAspect="1"/>
+            </wp:cNvGraphicFramePr>
+            <a:graphic xmlns:a="http://schemas.openxmlformats.org/drawingml/2006/main">
+              <a:graphicData uri="http://schemas.openxmlformats.org/drawingml/2006/picture">
+                <pic:pic xmlns:pic="http://schemas.openxmlformats.org/drawingml/2006/picture">
+                  <pic:nvPicPr>
+                    <pic:cNvPr id="0" name="Picture 27"/>
+                    <pic:cNvPicPr>
+                      <a:picLocks noChangeAspect="1" noChangeArrowheads="1"/>
+                    </pic:cNvPicPr>
+                  </pic:nvPicPr>
+                  <pic:blipFill>
+                    <a:blip r:embed="rId23">
+                      <a:extLst>
+                        <a:ext uri="{28A0092B-C50C-407E-A947-70E740481C1C}">
+                          <a14:useLocalDpi xmlns:a14="http://schemas.microsoft.com/office/drawing/2010/main" val="0"/>
+                        </a:ext>
+                      </a:extLst>
+                    </a:blip>
+                    <a:srcRect/>
+                    <a:stretch>
+                      <a:fillRect/>
+                    </a:stretch>
+                  </pic:blipFill>
+                  <pic:spPr bwMode="auto">
+                    <a:xfrm>
+                      <a:off x="0" y="0"/>
+                      <a:ext cx="4895850" cy="2158736"/>
+                    </a:xfrm>
+                    <a:prstGeom prst="rect">
+                      <a:avLst/>
+                    </a:prstGeom>
+                    <a:noFill/>
+                    <a:ln>
+                      <a:noFill/>
+                    </a:ln>
+                  </pic:spPr>
+                </pic:pic>
+              </a:graphicData>
+            </a:graphic>
+            <wp14:sizeRelH relativeFrom="margin">
+              <wp14:pctWidth>0</wp14:pctWidth>
+            </wp14:sizeRelH>
+            <wp14:sizeRelV relativeFrom="margin">
+              <wp14:pctHeight>0</wp14:pctHeight>
+            </wp14:sizeRelV>
+          </wp:anchor>
+        </w:drawing>
+      </w:r>
+      <w:r>
+        <w:rPr>
+          <w:b/>
+          <w:bCs/>
+          <w:sz w:val="24"/>
+          <w:szCs w:val="24"/>
+        </w:rPr>
+        <w:t>Preservação do melhor indivíduo</w:t>
+      </w:r>
+      <w:r>
+        <w:rPr>
+          <w:sz w:val="24"/>
+          <w:szCs w:val="24"/>
+        </w:rPr>
+        <w:t>:</w:t>
+      </w:r>
+      <w:r>
+        <w:rPr>
+          <w:sz w:val="24"/>
+          <w:szCs w:val="24"/>
+        </w:rPr>
+        <w:t xml:space="preserve"> Na função generate_generation/5 o</w:t>
+      </w:r>
+      <w:r>
+        <w:rPr>
+          <w:sz w:val="24"/>
+          <w:szCs w:val="24"/>
+        </w:rPr>
+        <w:t xml:space="preserve"> melhor </w:t>
+      </w:r>
+      <w:r>
+        <w:rPr>
+          <w:sz w:val="24"/>
+          <w:szCs w:val="24"/>
+        </w:rPr>
+        <w:t>valor</w:t>
+      </w:r>
+      <w:r>
+        <w:rPr>
+          <w:sz w:val="24"/>
+          <w:szCs w:val="24"/>
+        </w:rPr>
+        <w:t xml:space="preserve"> da população atual é identificado e</w:t>
+      </w:r>
+      <w:r>
+        <w:rPr>
+          <w:sz w:val="24"/>
+          <w:szCs w:val="24"/>
+        </w:rPr>
+        <w:t xml:space="preserve"> comparado ao melhor valor global e, caso seja menor são chamados os métodos elitist_method/3 </w:t>
+      </w:r>
+      <w:r>
+        <w:rPr>
+          <w:sz w:val="24"/>
+          <w:szCs w:val="24"/>
+        </w:rPr>
+        <w:t>ou</w:t>
+      </w:r>
+      <w:r>
+        <w:rPr>
+          <w:sz w:val="24"/>
+          <w:szCs w:val="24"/>
+        </w:rPr>
+        <w:t xml:space="preserve"> non_elitist_method</w:t>
+      </w:r>
+      <w:r>
+        <w:rPr>
+          <w:sz w:val="24"/>
+          <w:szCs w:val="24"/>
+        </w:rPr>
+        <w:t>/3</w:t>
+      </w:r>
+      <w:r>
+        <w:rPr>
+          <w:sz w:val="24"/>
+          <w:szCs w:val="24"/>
+        </w:rPr>
+        <w:t xml:space="preserve"> para o adicionar à população.</w:t>
+      </w:r>
+    </w:p>
+    <w:p>
+      <w:pPr>
+        <w:jc w:val="both"/>
+        <w:rPr>
+          <w:sz w:val="24"/>
+          <w:szCs w:val="24"/>
+        </w:rPr>
+      </w:pPr>
+    </w:p>
+    <w:p>
+      <w:pPr>
+        <w:jc w:val="both"/>
+        <w:rPr>
+          <w:sz w:val="24"/>
+          <w:szCs w:val="24"/>
+        </w:rPr>
+      </w:pPr>
+    </w:p>
+    <w:p>
+      <w:pPr>
+        <w:jc w:val="both"/>
+        <w:rPr>
+          <w:sz w:val="24"/>
+          <w:szCs w:val="24"/>
+        </w:rPr>
+      </w:pPr>
+    </w:p>
+    <w:p>
+      <w:pPr>
+        <w:ind w:left="360"/>
+        <w:jc w:val="both"/>
+        <w:rPr>
+          <w:sz w:val="24"/>
+          <w:szCs w:val="24"/>
+        </w:rPr>
+      </w:pPr>
+    </w:p>
+    <w:p>
+      <w:pPr>
+        <w:numPr>
+          <w:ilvl w:val="0"/>
+          <w:numId w:val="60"/>
+        </w:numPr>
+        <w:jc w:val="both"/>
+        <w:rPr>
+          <w:sz w:val="24"/>
+          <w:szCs w:val="24"/>
+        </w:rPr>
+      </w:pPr>
+      <w:r>
+        <w:rPr>
+          <w:b/>
+          <w:bCs/>
+          <w:sz w:val="24"/>
+          <w:szCs w:val="24"/>
+        </w:rPr>
+        <w:lastRenderedPageBreak/>
+        <w:t>Método puramente elitista</w:t>
+      </w:r>
+      <w:r>
+        <w:rPr>
+          <w:sz w:val="24"/>
+          <w:szCs w:val="24"/>
+        </w:rPr>
+        <w:t>:</w:t>
+      </w:r>
+      <w:r>
+        <w:rPr>
+          <w:sz w:val="24"/>
+          <w:szCs w:val="24"/>
+        </w:rPr>
+        <w:t xml:space="preserve"> </w:t>
+      </w:r>
+      <w:r>
+        <w:rPr>
+          <w:sz w:val="24"/>
+          <w:szCs w:val="24"/>
+        </w:rPr>
+        <w:t xml:space="preserve">Quando queremos um método elitista </w:t>
+      </w:r>
+      <w:r>
+        <w:rPr>
+          <w:sz w:val="24"/>
+          <w:szCs w:val="24"/>
+        </w:rPr>
+        <w:t>simplesmente adicionamos o melhor valor anterior à população, efetuado a partir do método add_best/3.</w:t>
+      </w:r>
+    </w:p>
+    <w:p>
+      <w:pPr>
+        <w:ind w:left="360"/>
+        <w:jc w:val="both"/>
+        <w:rPr>
+          <w:sz w:val="24"/>
+          <w:szCs w:val="24"/>
+        </w:rPr>
+      </w:pPr>
+      <w:r>
+        <w:rPr>
+          <w:b/>
+          <w:bCs/>
+          <w:noProof/>
+          <w:sz w:val="24"/>
+          <w:szCs w:val="24"/>
+        </w:rPr>
+        <w:drawing>
+          <wp:inline distT="0" distB="0" distL="0" distR="0" wp14:anchorId="02EED66C" wp14:editId="788F8695">
+            <wp:extent cx="5172075" cy="647700"/>
+            <wp:effectExtent l="0" t="0" r="9525" b="0"/>
+            <wp:docPr id="72174128" name="Imagem 32"/>
+            <wp:cNvGraphicFramePr>
+              <a:graphicFrameLocks xmlns:a="http://schemas.openxmlformats.org/drawingml/2006/main" noChangeAspect="1"/>
+            </wp:cNvGraphicFramePr>
+            <a:graphic xmlns:a="http://schemas.openxmlformats.org/drawingml/2006/main">
+              <a:graphicData uri="http://schemas.openxmlformats.org/drawingml/2006/picture">
+                <pic:pic xmlns:pic="http://schemas.openxmlformats.org/drawingml/2006/picture">
+                  <pic:nvPicPr>
+                    <pic:cNvPr id="0" name="Picture 28"/>
+                    <pic:cNvPicPr>
+                      <a:picLocks noChangeAspect="1" noChangeArrowheads="1"/>
+                    </pic:cNvPicPr>
+                  </pic:nvPicPr>
+                  <pic:blipFill>
+                    <a:blip r:embed="rId24">
+                      <a:extLst>
+                        <a:ext uri="{28A0092B-C50C-407E-A947-70E740481C1C}">
+                          <a14:useLocalDpi xmlns:a14="http://schemas.microsoft.com/office/drawing/2010/main" val="0"/>
+                        </a:ext>
+                      </a:extLst>
+                    </a:blip>
+                    <a:srcRect/>
+                    <a:stretch>
+                      <a:fillRect/>
+                    </a:stretch>
+                  </pic:blipFill>
+                  <pic:spPr bwMode="auto">
+                    <a:xfrm>
+                      <a:off x="0" y="0"/>
+                      <a:ext cx="5172075" cy="647700"/>
+                    </a:xfrm>
+                    <a:prstGeom prst="rect">
+                      <a:avLst/>
+                    </a:prstGeom>
+                    <a:noFill/>
+                    <a:ln>
+                      <a:noFill/>
+                    </a:ln>
+                  </pic:spPr>
+                </pic:pic>
+              </a:graphicData>
+            </a:graphic>
+          </wp:inline>
+        </w:drawing>
+      </w:r>
+    </w:p>
+    <w:p>
+      <w:pPr>
+        <w:ind w:left="360"/>
+        <w:jc w:val="both"/>
+        <w:rPr>
+          <w:sz w:val="24"/>
+          <w:szCs w:val="24"/>
+        </w:rPr>
+      </w:pPr>
+      <w:r>
+        <w:rPr>
+          <w:noProof/>
+          <w:sz w:val="24"/>
+          <w:szCs w:val="24"/>
+        </w:rPr>
+        <w:drawing>
+          <wp:inline distT="0" distB="0" distL="0" distR="0" wp14:anchorId="5BD3549D" wp14:editId="15D552CC">
+            <wp:extent cx="5438775" cy="809625"/>
+            <wp:effectExtent l="0" t="0" r="9525" b="9525"/>
+            <wp:docPr id="1556618851" name="Imagem 34"/>
+            <wp:cNvGraphicFramePr>
+              <a:graphicFrameLocks xmlns:a="http://schemas.openxmlformats.org/drawingml/2006/main" noChangeAspect="1"/>
+            </wp:cNvGraphicFramePr>
+            <a:graphic xmlns:a="http://schemas.openxmlformats.org/drawingml/2006/main">
+              <a:graphicData uri="http://schemas.openxmlformats.org/drawingml/2006/picture">
+                <pic:pic xmlns:pic="http://schemas.openxmlformats.org/drawingml/2006/picture">
+                  <pic:nvPicPr>
+                    <pic:cNvPr id="0" name="Picture 30"/>
+                    <pic:cNvPicPr>
+                      <a:picLocks noChangeAspect="1" noChangeArrowheads="1"/>
+                    </pic:cNvPicPr>
+                  </pic:nvPicPr>
+                  <pic:blipFill>
+                    <a:blip r:embed="rId25">
+                      <a:extLst>
+                        <a:ext uri="{28A0092B-C50C-407E-A947-70E740481C1C}">
+                          <a14:useLocalDpi xmlns:a14="http://schemas.microsoft.com/office/drawing/2010/main" val="0"/>
+                        </a:ext>
+                      </a:extLst>
+                    </a:blip>
+                    <a:srcRect/>
+                    <a:stretch>
+                      <a:fillRect/>
+                    </a:stretch>
+                  </pic:blipFill>
+                  <pic:spPr bwMode="auto">
+                    <a:xfrm>
+                      <a:off x="0" y="0"/>
+                      <a:ext cx="5438775" cy="809625"/>
+                    </a:xfrm>
+                    <a:prstGeom prst="rect">
+                      <a:avLst/>
+                    </a:prstGeom>
+                    <a:noFill/>
+                    <a:ln>
+                      <a:noFill/>
+                    </a:ln>
+                  </pic:spPr>
+                </pic:pic>
+              </a:graphicData>
+            </a:graphic>
+          </wp:inline>
+        </w:drawing>
+      </w:r>
+    </w:p>
+    <w:p>
+      <w:pPr>
+        <w:numPr>
+          <w:ilvl w:val="0"/>
+          <w:numId w:val="60"/>
+        </w:numPr>
+        <w:jc w:val="both"/>
+        <w:rPr>
+          <w:sz w:val="24"/>
+          <w:szCs w:val="24"/>
+        </w:rPr>
+      </w:pPr>
+      <w:r>
+        <w:rPr>
+          <w:b/>
+          <w:bCs/>
+          <w:sz w:val="24"/>
+          <w:szCs w:val="24"/>
+        </w:rPr>
+        <w:t>Método não puramente elitista</w:t>
+      </w:r>
+      <w:r>
+        <w:rPr>
+          <w:sz w:val="24"/>
+          <w:szCs w:val="24"/>
+        </w:rPr>
+        <w:t>:</w:t>
+      </w:r>
+      <w:r>
+        <w:rPr>
+          <w:sz w:val="24"/>
+          <w:szCs w:val="24"/>
+        </w:rPr>
+        <w:t xml:space="preserve"> </w:t>
+      </w:r>
+      <w:r>
+        <w:rPr>
+          <w:sz w:val="24"/>
+          <w:szCs w:val="24"/>
+        </w:rPr>
+        <w:t xml:space="preserve">Quando o método não é elitista, </w:t>
+      </w:r>
+      <w:r>
+        <w:rPr>
+          <w:sz w:val="24"/>
+          <w:szCs w:val="24"/>
+        </w:rPr>
+        <w:t xml:space="preserve">randomizamos um valor entre 0 e 1, de modo a escolher entre um método similar ao elitista (a partir de (add_best/3) ou </w:t>
+      </w:r>
+      <w:r>
+        <w:rPr>
+          <w:sz w:val="24"/>
+          <w:szCs w:val="24"/>
+        </w:rPr>
+        <w:t>um procedimento de seleção por torneio</w:t>
+      </w:r>
+      <w:r>
+        <w:rPr>
+          <w:sz w:val="24"/>
+          <w:szCs w:val="24"/>
+        </w:rPr>
+        <w:t xml:space="preserve">. </w:t>
+      </w:r>
+      <w:r>
+        <w:rPr>
+          <w:sz w:val="24"/>
+          <w:szCs w:val="24"/>
+        </w:rPr>
+        <w:t>Nesse caso:</w:t>
+      </w:r>
+    </w:p>
+    <w:p>
+      <w:pPr>
+        <w:numPr>
+          <w:ilvl w:val="1"/>
+          <w:numId w:val="73"/>
+        </w:numPr>
+        <w:jc w:val="both"/>
+        <w:rPr>
+          <w:sz w:val="24"/>
+          <w:szCs w:val="24"/>
+        </w:rPr>
+      </w:pPr>
+      <w:r>
+        <w:rPr>
+          <w:sz w:val="24"/>
+          <w:szCs w:val="24"/>
+        </w:rPr>
+        <w:t>São escolhidos dos valores ao acaso da população (tournament_selection/2)</w:t>
+      </w:r>
+      <w:r>
+        <w:rPr>
+          <w:sz w:val="24"/>
+          <w:szCs w:val="24"/>
+        </w:rPr>
+        <w:t>.</w:t>
+      </w:r>
+    </w:p>
+    <w:p>
+      <w:pPr>
+        <w:numPr>
+          <w:ilvl w:val="1"/>
+          <w:numId w:val="73"/>
+        </w:numPr>
+        <w:jc w:val="both"/>
+        <w:rPr>
+          <w:sz w:val="24"/>
+          <w:szCs w:val="24"/>
+        </w:rPr>
+      </w:pPr>
+      <w:r>
+        <w:rPr>
+          <w:sz w:val="24"/>
+          <w:szCs w:val="24"/>
+        </w:rPr>
+        <w:t>R</w:t>
+      </w:r>
+      <w:r>
+        <w:rPr>
+          <w:sz w:val="24"/>
+          <w:szCs w:val="24"/>
+        </w:rPr>
+        <w:t xml:space="preserve">andomizamos de novo um número de 0 a 1 de modo a avaliar se iremos </w:t>
+      </w:r>
+      <w:r>
+        <w:rPr>
+          <w:sz w:val="24"/>
+          <w:szCs w:val="24"/>
+        </w:rPr>
+        <w:t>queremos</w:t>
+      </w:r>
+      <w:r>
+        <w:rPr>
+          <w:sz w:val="24"/>
+          <w:szCs w:val="24"/>
+        </w:rPr>
+        <w:t xml:space="preserve"> o pior</w:t>
+      </w:r>
+      <w:r>
+        <w:rPr>
+          <w:sz w:val="24"/>
+          <w:szCs w:val="24"/>
+        </w:rPr>
+        <w:t xml:space="preserve"> dos</w:t>
+      </w:r>
+      <w:r>
+        <w:rPr>
+          <w:sz w:val="24"/>
+          <w:szCs w:val="24"/>
+        </w:rPr>
+        <w:t xml:space="preserve"> valor</w:t>
+      </w:r>
+      <w:r>
+        <w:rPr>
+          <w:sz w:val="24"/>
+          <w:szCs w:val="24"/>
+        </w:rPr>
+        <w:t>es</w:t>
+      </w:r>
+      <w:r>
+        <w:rPr>
+          <w:sz w:val="24"/>
+          <w:szCs w:val="24"/>
+        </w:rPr>
+        <w:t xml:space="preserve"> (20% de chance) ou o melhor</w:t>
+      </w:r>
+      <w:r>
+        <w:rPr>
+          <w:sz w:val="24"/>
+          <w:szCs w:val="24"/>
+        </w:rPr>
+        <w:t xml:space="preserve"> e adicionamos o escolhido na próxima geração.</w:t>
+      </w:r>
+    </w:p>
+    <w:p>
+      <w:pPr>
+        <w:numPr>
+          <w:ilvl w:val="1"/>
+          <w:numId w:val="73"/>
+        </w:numPr>
+        <w:jc w:val="both"/>
+        <w:rPr>
+          <w:sz w:val="24"/>
+          <w:szCs w:val="24"/>
+        </w:rPr>
+      </w:pPr>
+      <w:r>
+        <w:rPr>
+          <w:sz w:val="24"/>
+          <w:szCs w:val="24"/>
+        </w:rPr>
+        <w:t>Procedemos com este processo até se formar uma nova população.</w:t>
+      </w:r>
+    </w:p>
+    <w:p>
+      <w:pPr>
+        <w:jc w:val="both"/>
+        <w:rPr>
+          <w:sz w:val="24"/>
+          <w:szCs w:val="24"/>
+        </w:rPr>
+      </w:pPr>
+      <w:r>
+        <w:rPr>
+          <w:noProof/>
+          <w:sz w:val="24"/>
+          <w:szCs w:val="24"/>
+        </w:rPr>
+        <w:drawing>
+          <wp:anchor distT="0" distB="0" distL="114300" distR="114300" simplePos="0" relativeHeight="251671552" behindDoc="0" locked="0" layoutInCell="1" allowOverlap="1" wp14:anchorId="1E56FA02" wp14:editId="5168A4BC">
+            <wp:simplePos x="0" y="0"/>
+            <wp:positionH relativeFrom="margin">
+              <wp:align>center</wp:align>
+            </wp:positionH>
+            <wp:positionV relativeFrom="paragraph">
+              <wp:posOffset>10795</wp:posOffset>
+            </wp:positionV>
+            <wp:extent cx="5267325" cy="4601241"/>
+            <wp:effectExtent l="0" t="0" r="0" b="8890"/>
+            <wp:wrapNone/>
+            <wp:docPr id="559305664" name="Imagem 36"/>
+            <wp:cNvGraphicFramePr>
+              <a:graphicFrameLocks xmlns:a="http://schemas.openxmlformats.org/drawingml/2006/main" noChangeAspect="1"/>
+            </wp:cNvGraphicFramePr>
+            <a:graphic xmlns:a="http://schemas.openxmlformats.org/drawingml/2006/main">
+              <a:graphicData uri="http://schemas.openxmlformats.org/drawingml/2006/picture">
+                <pic:pic xmlns:pic="http://schemas.openxmlformats.org/drawingml/2006/picture">
+                  <pic:nvPicPr>
+                    <pic:cNvPr id="0" name="Picture 32"/>
+                    <pic:cNvPicPr>
+                      <a:picLocks noChangeAspect="1" noChangeArrowheads="1"/>
+                    </pic:cNvPicPr>
+                  </pic:nvPicPr>
+                  <pic:blipFill>
+                    <a:blip r:embed="rId26">
+                      <a:extLst>
+                        <a:ext uri="{28A0092B-C50C-407E-A947-70E740481C1C}">
+                          <a14:useLocalDpi xmlns:a14="http://schemas.microsoft.com/office/drawing/2010/main" val="0"/>
+                        </a:ext>
+                      </a:extLst>
+                    </a:blip>
+                    <a:srcRect/>
+                    <a:stretch>
+                      <a:fillRect/>
+                    </a:stretch>
+                  </pic:blipFill>
+                  <pic:spPr bwMode="auto">
+                    <a:xfrm>
+                      <a:off x="0" y="0"/>
+                      <a:ext cx="5267325" cy="4601241"/>
+                    </a:xfrm>
+                    <a:prstGeom prst="rect">
+                      <a:avLst/>
+                    </a:prstGeom>
+                    <a:noFill/>
+                    <a:ln>
+                      <a:noFill/>
+                    </a:ln>
+                  </pic:spPr>
+                </pic:pic>
+              </a:graphicData>
+            </a:graphic>
+          </wp:anchor>
+        </w:drawing>
+      </w:r>
+    </w:p>
+    <w:p>
+      <w:pPr>
+        <w:jc w:val="both"/>
+        <w:rPr>
+          <w:sz w:val="24"/>
+          <w:szCs w:val="24"/>
+        </w:rPr>
+      </w:pPr>
+    </w:p>
+    <w:p>
+      <w:pPr>
+        <w:jc w:val="both"/>
+        <w:rPr>
+          <w:sz w:val="24"/>
+          <w:szCs w:val="24"/>
+        </w:rPr>
+      </w:pPr>
+    </w:p>
+    <w:p>
+      <w:pPr>
+        <w:jc w:val="both"/>
+        <w:rPr>
+          <w:sz w:val="24"/>
+          <w:szCs w:val="24"/>
+        </w:rPr>
+      </w:pPr>
+    </w:p>
+    <w:p>
+      <w:pPr>
+        <w:jc w:val="both"/>
+        <w:rPr>
+          <w:sz w:val="24"/>
+          <w:szCs w:val="24"/>
+        </w:rPr>
+      </w:pPr>
+    </w:p>
+    <w:p>
+      <w:pPr>
+        <w:jc w:val="both"/>
+        <w:rPr>
+          <w:sz w:val="24"/>
+          <w:szCs w:val="24"/>
+        </w:rPr>
+      </w:pPr>
+    </w:p>
+    <w:p>
+      <w:pPr>
+        <w:jc w:val="both"/>
+        <w:rPr>
+          <w:sz w:val="24"/>
+          <w:szCs w:val="24"/>
+        </w:rPr>
+      </w:pPr>
+    </w:p>
+    <w:p>
+      <w:pPr>
+        <w:jc w:val="both"/>
+        <w:rPr>
+          <w:sz w:val="24"/>
+          <w:szCs w:val="24"/>
+        </w:rPr>
+      </w:pPr>
+    </w:p>
+    <w:p>
+      <w:pPr>
+        <w:jc w:val="both"/>
+        <w:rPr>
+          <w:sz w:val="24"/>
+          <w:szCs w:val="24"/>
+        </w:rPr>
+      </w:pPr>
+    </w:p>
+    <w:p>
+      <w:pPr>
+        <w:jc w:val="both"/>
+        <w:rPr>
+          <w:sz w:val="24"/>
+          <w:szCs w:val="24"/>
+        </w:rPr>
+      </w:pPr>
+    </w:p>
+    <w:p>
+      <w:pPr>
+        <w:jc w:val="both"/>
+        <w:rPr>
+          <w:sz w:val="24"/>
+          <w:szCs w:val="24"/>
+        </w:rPr>
+      </w:pPr>
+    </w:p>
+    <w:p>
+      <w:pPr>
+        <w:pStyle w:val="Ttulo2"/>
+        <w:jc w:val="both"/>
+        <w:rPr>
+          <w:b/>
+          <w:bCs/>
+        </w:rPr>
+      </w:pPr>
+      <w:bookmarkStart w:id="11" w:name="_Toc186905515"/>
+      <w:r>
+        <w:rPr>
+          <w:b/>
+          <w:bCs/>
+        </w:rPr>
+        <w:lastRenderedPageBreak/>
+        <w:t>Parametrização da condição de término</w:t>
+      </w:r>
+      <w:bookmarkEnd w:id="11"/>
+    </w:p>
+    <w:p>
+      <w:pPr>
+        <w:ind w:firstLine="360"/>
+        <w:jc w:val="both"/>
+        <w:rPr>
+          <w:sz w:val="24"/>
+          <w:szCs w:val="24"/>
+        </w:rPr>
+      </w:pPr>
+      <w:r>
+        <w:rPr>
+          <w:sz w:val="24"/>
+          <w:szCs w:val="24"/>
+        </w:rPr>
+        <w:t>Para além do número máximo de gerações</w:t>
+      </w:r>
+      <w:r>
+        <w:rPr>
+          <w:sz w:val="24"/>
+          <w:szCs w:val="24"/>
+        </w:rPr>
+        <w:t xml:space="preserve"> que já tinha sido dado</w:t>
+      </w:r>
+      <w:r>
+        <w:rPr>
+          <w:sz w:val="24"/>
+          <w:szCs w:val="24"/>
+        </w:rPr>
+        <w:t>, o código permite outras condições de término configuráveis</w:t>
+      </w:r>
+      <w:r>
+        <w:rPr>
+          <w:sz w:val="24"/>
+          <w:szCs w:val="24"/>
+        </w:rPr>
+        <w:t>, sendo estes inicialmente pedidos ao usuário no predicado initialize/0.</w:t>
+      </w:r>
+    </w:p>
+    <w:p>
+      <w:pPr>
+        <w:ind w:firstLine="360"/>
+        <w:jc w:val="both"/>
+        <w:rPr>
+          <w:sz w:val="24"/>
+          <w:szCs w:val="24"/>
+        </w:rPr>
+      </w:pPr>
+      <w:r>
+        <w:rPr>
+          <w:noProof/>
+          <w:sz w:val="24"/>
+          <w:szCs w:val="24"/>
+        </w:rPr>
+        <w:drawing>
+          <wp:inline distT="0" distB="0" distL="0" distR="0" wp14:anchorId="6F03438B" wp14:editId="267C5EB7">
+            <wp:extent cx="5724525" cy="3095625"/>
+            <wp:effectExtent l="0" t="0" r="9525" b="9525"/>
+            <wp:docPr id="807892571" name="Imagem 7" descr="Uma imagem com texto, captura de ecrã, Tipo de letra&#10;&#10;Descrição gerada automaticamente"/>
+            <wp:cNvGraphicFramePr>
+              <a:graphicFrameLocks xmlns:a="http://schemas.openxmlformats.org/drawingml/2006/main" noChangeAspect="1"/>
+            </wp:cNvGraphicFramePr>
+            <a:graphic xmlns:a="http://schemas.openxmlformats.org/drawingml/2006/main">
+              <a:graphicData uri="http://schemas.openxmlformats.org/drawingml/2006/picture">
+                <pic:pic xmlns:pic="http://schemas.openxmlformats.org/drawingml/2006/picture">
+                  <pic:nvPicPr>
+                    <pic:cNvPr id="807892571" name="Imagem 7" descr="Uma imagem com texto, captura de ecrã, Tipo de letra&#10;&#10;Descrição gerada automaticamente"/>
+                    <pic:cNvPicPr>
+                      <a:picLocks noChangeAspect="1" noChangeArrowheads="1"/>
+                    </pic:cNvPicPr>
+                  </pic:nvPicPr>
+                  <pic:blipFill>
+                    <a:blip r:embed="rId27">
+                      <a:extLst>
+                        <a:ext uri="{28A0092B-C50C-407E-A947-70E740481C1C}">
+                          <a14:useLocalDpi xmlns:a14="http://schemas.microsoft.com/office/drawing/2010/main" val="0"/>
+                        </a:ext>
+                      </a:extLst>
+                    </a:blip>
+                    <a:srcRect/>
+                    <a:stretch>
+                      <a:fillRect/>
+                    </a:stretch>
+                  </pic:blipFill>
+                  <pic:spPr bwMode="auto">
+                    <a:xfrm>
+                      <a:off x="0" y="0"/>
+                      <a:ext cx="5724525" cy="3095625"/>
+                    </a:xfrm>
+                    <a:prstGeom prst="rect">
+                      <a:avLst/>
+                    </a:prstGeom>
+                    <a:noFill/>
+                    <a:ln>
+                      <a:noFill/>
+                    </a:ln>
+                  </pic:spPr>
+                </pic:pic>
+              </a:graphicData>
+            </a:graphic>
+          </wp:inline>
+        </w:drawing>
+      </w:r>
+    </w:p>
+    <w:p>
+      <w:pPr>
+        <w:jc w:val="both"/>
+        <w:rPr>
+          <w:sz w:val="24"/>
+          <w:szCs w:val="24"/>
+        </w:rPr>
+      </w:pPr>
+      <w:r>
+        <w:rPr>
+          <w:sz w:val="24"/>
+          <w:szCs w:val="24"/>
+        </w:rPr>
+        <w:t xml:space="preserve">   </w:t>
+      </w:r>
+      <w:r>
+        <w:rPr>
+          <w:sz w:val="24"/>
+          <w:szCs w:val="24"/>
+        </w:rPr>
+        <w:t>Após a decisão, voltamos a verificar as condições de término no predicado generate_generation/6, onde se verificam as seguintes condições:</w:t>
+      </w:r>
+    </w:p>
+    <w:p>
+      <w:pPr>
+        <w:numPr>
+          <w:ilvl w:val="0"/>
+          <w:numId w:val="62"/>
+        </w:numPr>
+        <w:jc w:val="both"/>
+        <w:rPr>
+          <w:sz w:val="24"/>
+          <w:szCs w:val="24"/>
+        </w:rPr>
+      </w:pPr>
+      <w:r>
+        <w:rPr>
+          <w:b/>
+          <w:bCs/>
+          <w:sz w:val="24"/>
+          <w:szCs w:val="24"/>
+        </w:rPr>
+        <w:t>Tempo máximo de execução</w:t>
+      </w:r>
+      <w:r>
+        <w:rPr>
+          <w:sz w:val="24"/>
+          <w:szCs w:val="24"/>
+        </w:rPr>
+        <w:t>:</w:t>
+      </w:r>
+      <w:r>
+        <w:rPr>
+          <w:sz w:val="24"/>
+          <w:szCs w:val="24"/>
+        </w:rPr>
+        <w:t xml:space="preserve"> </w:t>
+      </w:r>
+      <w:r>
+        <w:rPr>
+          <w:sz w:val="24"/>
+          <w:szCs w:val="24"/>
+        </w:rPr>
+        <w:t>A condição ElapsedTime &gt; MaxTime termina a execução caso o tempo total</w:t>
+      </w:r>
+      <w:r>
+        <w:rPr>
+          <w:sz w:val="24"/>
+          <w:szCs w:val="24"/>
+        </w:rPr>
+        <w:t xml:space="preserve"> de execução</w:t>
+      </w:r>
+      <w:r>
+        <w:rPr>
+          <w:sz w:val="24"/>
+          <w:szCs w:val="24"/>
+        </w:rPr>
+        <w:t xml:space="preserve"> exceda o limite especificado pelo utilizador. Isto evita execuções excessivamente longas.</w:t>
+      </w:r>
+    </w:p>
+    <w:p>
+      <w:pPr>
+        <w:jc w:val="center"/>
+        <w:rPr>
+          <w:sz w:val="24"/>
+          <w:szCs w:val="24"/>
+        </w:rPr>
+      </w:pPr>
+      <w:r>
+        <w:rPr>
+          <w:b/>
+          <w:bCs/>
+          <w:noProof/>
+          <w:sz w:val="24"/>
+          <w:szCs w:val="24"/>
+        </w:rPr>
+        <w:drawing>
+          <wp:inline distT="0" distB="0" distL="0" distR="0" wp14:anchorId="647473A2" wp14:editId="7DE33462">
+            <wp:extent cx="5724525" cy="609600"/>
+            <wp:effectExtent l="0" t="0" r="9525" b="0"/>
+            <wp:docPr id="51799623" name="Imagem 20"/>
+            <wp:cNvGraphicFramePr>
+              <a:graphicFrameLocks xmlns:a="http://schemas.openxmlformats.org/drawingml/2006/main" noChangeAspect="1"/>
+            </wp:cNvGraphicFramePr>
+            <a:graphic xmlns:a="http://schemas.openxmlformats.org/drawingml/2006/main">
+              <a:graphicData uri="http://schemas.openxmlformats.org/drawingml/2006/picture">
+                <pic:pic xmlns:pic="http://schemas.openxmlformats.org/drawingml/2006/picture">
+                  <pic:nvPicPr>
+                    <pic:cNvPr id="0" name="Picture 16"/>
+                    <pic:cNvPicPr>
+                      <a:picLocks noChangeAspect="1" noChangeArrowheads="1"/>
+                    </pic:cNvPicPr>
+                  </pic:nvPicPr>
+                  <pic:blipFill>
+                    <a:blip r:embed="rId28">
+                      <a:extLst>
+                        <a:ext uri="{28A0092B-C50C-407E-A947-70E740481C1C}">
+                          <a14:useLocalDpi xmlns:a14="http://schemas.microsoft.com/office/drawing/2010/main" val="0"/>
+                        </a:ext>
+                      </a:extLst>
+                    </a:blip>
+                    <a:srcRect/>
+                    <a:stretch>
+                      <a:fillRect/>
+                    </a:stretch>
+                  </pic:blipFill>
+                  <pic:spPr bwMode="auto">
+                    <a:xfrm>
+                      <a:off x="0" y="0"/>
+                      <a:ext cx="5724525" cy="609600"/>
+                    </a:xfrm>
+                    <a:prstGeom prst="rect">
+                      <a:avLst/>
+                    </a:prstGeom>
+                    <a:noFill/>
+                    <a:ln>
+                      <a:noFill/>
+                    </a:ln>
+                  </pic:spPr>
+                </pic:pic>
+              </a:graphicData>
+            </a:graphic>
+          </wp:inline>
+        </w:drawing>
+      </w:r>
+    </w:p>
+    <w:p>
+      <w:pPr>
+        <w:pStyle w:val="PargrafodaLista"/>
+        <w:numPr>
+          <w:ilvl w:val="0"/>
+          <w:numId w:val="64"/>
+        </w:numPr>
+        <w:jc w:val="both"/>
+        <w:rPr>
+          <w:sz w:val="24"/>
+          <w:szCs w:val="24"/>
+        </w:rPr>
+      </w:pPr>
+      <w:r>
+        <w:rPr>
+          <w:b/>
+          <w:bCs/>
+          <w:sz w:val="24"/>
+          <w:szCs w:val="24"/>
+        </w:rPr>
+        <w:t>Número de Gerações</w:t>
+      </w:r>
+      <w:r>
+        <w:rPr>
+          <w:sz w:val="24"/>
+          <w:szCs w:val="24"/>
+        </w:rPr>
+        <w:t>:</w:t>
+      </w:r>
+      <w:r>
+        <w:rPr>
+          <w:sz w:val="24"/>
+          <w:szCs w:val="24"/>
+        </w:rPr>
+        <w:t xml:space="preserve"> Esta condição termina a execução do sistema quando se verifica que a geração atual ultrapassa o número de gerações total introduzido.</w:t>
+      </w:r>
+    </w:p>
+    <w:p>
+      <w:pPr>
+        <w:rPr>
+          <w:sz w:val="24"/>
+          <w:szCs w:val="24"/>
+        </w:rPr>
+      </w:pPr>
+      <w:r>
+        <w:rPr>
+          <w:noProof/>
+          <w:sz w:val="24"/>
+          <w:szCs w:val="24"/>
+        </w:rPr>
+        <w:drawing>
+          <wp:inline distT="0" distB="0" distL="0" distR="0" wp14:anchorId="3F040A17" wp14:editId="5C8FB02C">
+            <wp:extent cx="5724525" cy="428625"/>
+            <wp:effectExtent l="0" t="0" r="9525" b="9525"/>
+            <wp:docPr id="558936750" name="Imagem 21"/>
+            <wp:cNvGraphicFramePr>
+              <a:graphicFrameLocks xmlns:a="http://schemas.openxmlformats.org/drawingml/2006/main" noChangeAspect="1"/>
+            </wp:cNvGraphicFramePr>
+            <a:graphic xmlns:a="http://schemas.openxmlformats.org/drawingml/2006/main">
+              <a:graphicData uri="http://schemas.openxmlformats.org/drawingml/2006/picture">
+                <pic:pic xmlns:pic="http://schemas.openxmlformats.org/drawingml/2006/picture">
+                  <pic:nvPicPr>
+                    <pic:cNvPr id="0" name="Picture 17"/>
+                    <pic:cNvPicPr>
+                      <a:picLocks noChangeAspect="1" noChangeArrowheads="1"/>
+                    </pic:cNvPicPr>
+                  </pic:nvPicPr>
+                  <pic:blipFill>
+                    <a:blip r:embed="rId29">
+                      <a:extLst>
+                        <a:ext uri="{28A0092B-C50C-407E-A947-70E740481C1C}">
+                          <a14:useLocalDpi xmlns:a14="http://schemas.microsoft.com/office/drawing/2010/main" val="0"/>
+                        </a:ext>
+                      </a:extLst>
+                    </a:blip>
+                    <a:srcRect/>
+                    <a:stretch>
+                      <a:fillRect/>
+                    </a:stretch>
+                  </pic:blipFill>
+                  <pic:spPr bwMode="auto">
+                    <a:xfrm>
+                      <a:off x="0" y="0"/>
+                      <a:ext cx="5724525" cy="428625"/>
+                    </a:xfrm>
+                    <a:prstGeom prst="rect">
+                      <a:avLst/>
+                    </a:prstGeom>
+                    <a:noFill/>
+                    <a:ln>
+                      <a:noFill/>
+                    </a:ln>
+                  </pic:spPr>
+                </pic:pic>
+              </a:graphicData>
+            </a:graphic>
+          </wp:inline>
+        </w:drawing>
+      </w:r>
+    </w:p>
+    <w:p>
+      <w:pPr>
+        <w:numPr>
+          <w:ilvl w:val="0"/>
+          <w:numId w:val="62"/>
+        </w:numPr>
+        <w:jc w:val="both"/>
+        <w:rPr>
+          <w:sz w:val="24"/>
+          <w:szCs w:val="24"/>
+        </w:rPr>
+      </w:pPr>
+      <w:r>
+        <w:rPr>
+          <w:b/>
+          <w:bCs/>
+          <w:sz w:val="24"/>
+          <w:szCs w:val="24"/>
+        </w:rPr>
+        <w:t>Valor-alvo</w:t>
+      </w:r>
+      <w:r>
+        <w:rPr>
+          <w:sz w:val="24"/>
+          <w:szCs w:val="24"/>
+        </w:rPr>
+        <w:t>:</w:t>
+      </w:r>
+      <w:r>
+        <w:rPr>
+          <w:sz w:val="24"/>
+          <w:szCs w:val="24"/>
+        </w:rPr>
+        <w:t xml:space="preserve"> </w:t>
+      </w:r>
+      <w:r>
+        <w:rPr>
+          <w:sz w:val="24"/>
+          <w:szCs w:val="24"/>
+        </w:rPr>
+        <w:t xml:space="preserve">Uma condição adicional termina o </w:t>
+      </w:r>
+      <w:r>
+        <w:rPr>
+          <w:sz w:val="24"/>
+          <w:szCs w:val="24"/>
+        </w:rPr>
+        <w:t>sistema</w:t>
+      </w:r>
+      <w:r>
+        <w:rPr>
+          <w:sz w:val="24"/>
+          <w:szCs w:val="24"/>
+        </w:rPr>
+        <w:t xml:space="preserve"> se o valor da melhor solução encontrada for menor ou igual a um limite pré-definido (BestValue =&lt; </w:t>
+      </w:r>
+      <w:r>
+        <w:rPr>
+          <w:sz w:val="24"/>
+          <w:szCs w:val="24"/>
+        </w:rPr>
+        <w:t>Valid</w:t>
+      </w:r>
+      <w:r>
+        <w:rPr>
+          <w:sz w:val="24"/>
+          <w:szCs w:val="24"/>
+        </w:rPr>
+        <w:t>Value).</w:t>
+      </w:r>
+    </w:p>
+    <w:p>
+      <w:pPr>
+        <w:jc w:val="both"/>
+        <w:rPr>
+          <w:sz w:val="24"/>
+          <w:szCs w:val="24"/>
+        </w:rPr>
+      </w:pPr>
+      <w:r>
+        <w:rPr>
+          <w:noProof/>
+          <w:sz w:val="24"/>
+          <w:szCs w:val="24"/>
+        </w:rPr>
+        <w:drawing>
+          <wp:inline distT="0" distB="0" distL="0" distR="0" wp14:anchorId="6F0C5475" wp14:editId="7055010E">
+            <wp:extent cx="5734050" cy="466725"/>
+            <wp:effectExtent l="0" t="0" r="0" b="9525"/>
+            <wp:docPr id="1773445324" name="Imagem 23"/>
+            <wp:cNvGraphicFramePr>
+              <a:graphicFrameLocks xmlns:a="http://schemas.openxmlformats.org/drawingml/2006/main" noChangeAspect="1"/>
+            </wp:cNvGraphicFramePr>
+            <a:graphic xmlns:a="http://schemas.openxmlformats.org/drawingml/2006/main">
+              <a:graphicData uri="http://schemas.openxmlformats.org/drawingml/2006/picture">
+                <pic:pic xmlns:pic="http://schemas.openxmlformats.org/drawingml/2006/picture">
+                  <pic:nvPicPr>
+                    <pic:cNvPr id="0" name="Picture 19"/>
+                    <pic:cNvPicPr>
+                      <a:picLocks noChangeAspect="1" noChangeArrowheads="1"/>
+                    </pic:cNvPicPr>
+                  </pic:nvPicPr>
+                  <pic:blipFill>
+                    <a:blip r:embed="rId30">
+                      <a:extLst>
+                        <a:ext uri="{28A0092B-C50C-407E-A947-70E740481C1C}">
+                          <a14:useLocalDpi xmlns:a14="http://schemas.microsoft.com/office/drawing/2010/main" val="0"/>
+                        </a:ext>
+                      </a:extLst>
+                    </a:blip>
+                    <a:srcRect/>
+                    <a:stretch>
+                      <a:fillRect/>
+                    </a:stretch>
+                  </pic:blipFill>
+                  <pic:spPr bwMode="auto">
+                    <a:xfrm>
+                      <a:off x="0" y="0"/>
+                      <a:ext cx="5734050" cy="466725"/>
+                    </a:xfrm>
+                    <a:prstGeom prst="rect">
+                      <a:avLst/>
+                    </a:prstGeom>
+                    <a:noFill/>
+                    <a:ln>
+                      <a:noFill/>
+                    </a:ln>
+                  </pic:spPr>
+                </pic:pic>
+              </a:graphicData>
+            </a:graphic>
+          </wp:inline>
+        </w:drawing>
+      </w:r>
+    </w:p>
+    <w:p>
+      <w:pPr>
+        <w:numPr>
+          <w:ilvl w:val="0"/>
+          <w:numId w:val="62"/>
+        </w:numPr>
+        <w:jc w:val="both"/>
+        <w:rPr>
+          <w:sz w:val="24"/>
+          <w:szCs w:val="24"/>
+        </w:rPr>
+      </w:pPr>
+      <w:r>
+        <w:rPr>
+          <w:b/>
+          <w:bCs/>
+          <w:sz w:val="24"/>
+          <w:szCs w:val="24"/>
+        </w:rPr>
+        <w:lastRenderedPageBreak/>
+        <w:t>Estabilidade da população</w:t>
+      </w:r>
+      <w:r>
+        <w:rPr>
+          <w:sz w:val="24"/>
+          <w:szCs w:val="24"/>
+        </w:rPr>
+        <w:t>:</w:t>
+      </w:r>
+      <w:r>
+        <w:rPr>
+          <w:sz w:val="24"/>
+          <w:szCs w:val="24"/>
+        </w:rPr>
+        <w:t xml:space="preserve"> </w:t>
+      </w:r>
+      <w:r>
+        <w:rPr>
+          <w:sz w:val="24"/>
+          <w:szCs w:val="24"/>
+        </w:rPr>
+        <w:t xml:space="preserve">Finalmente, também paramos a </w:t>
+      </w:r>
+      <w:r>
+        <w:rPr>
+          <w:sz w:val="24"/>
+          <w:szCs w:val="24"/>
+        </w:rPr>
+        <w:t xml:space="preserve">execução </w:t>
+      </w:r>
+      <w:r>
+        <w:rPr>
+          <w:sz w:val="24"/>
+          <w:szCs w:val="24"/>
+        </w:rPr>
+        <w:t>do programa</w:t>
+      </w:r>
+      <w:r>
+        <w:rPr>
+          <w:sz w:val="24"/>
+          <w:szCs w:val="24"/>
+        </w:rPr>
+        <w:t xml:space="preserve"> se a população estabilizar</w:t>
+      </w:r>
+      <w:r>
+        <w:rPr>
+          <w:sz w:val="24"/>
+          <w:szCs w:val="24"/>
+        </w:rPr>
+        <w:t>/manter-se</w:t>
+      </w:r>
+      <w:r>
+        <w:rPr>
+          <w:sz w:val="24"/>
+          <w:szCs w:val="24"/>
+        </w:rPr>
+        <w:t xml:space="preserve"> por um número consecutivo de gerações</w:t>
+      </w:r>
+      <w:r>
+        <w:rPr>
+          <w:sz w:val="24"/>
+          <w:szCs w:val="24"/>
+        </w:rPr>
+        <w:t xml:space="preserve"> escolhidas</w:t>
+      </w:r>
+      <w:r>
+        <w:rPr>
+          <w:sz w:val="24"/>
+          <w:szCs w:val="24"/>
+        </w:rPr>
+        <w:t xml:space="preserve"> (StabilizationCounter &gt;= MaxStabilizationGenerations)</w:t>
+      </w:r>
+      <w:r>
+        <w:rPr>
+          <w:sz w:val="24"/>
+          <w:szCs w:val="24"/>
+        </w:rPr>
+        <w:t>.</w:t>
+      </w:r>
+    </w:p>
+    <w:p>
+      <w:pPr>
+        <w:jc w:val="both"/>
+        <w:rPr>
+          <w:sz w:val="24"/>
+          <w:szCs w:val="24"/>
+        </w:rPr>
+      </w:pPr>
+      <w:r>
+        <w:rPr>
+          <w:noProof/>
+          <w:sz w:val="24"/>
+          <w:szCs w:val="24"/>
+        </w:rPr>
+        <w:drawing>
+          <wp:inline distT="0" distB="0" distL="0" distR="0" wp14:anchorId="3DB59CAC" wp14:editId="44AAC220">
+            <wp:extent cx="5724525" cy="495300"/>
+            <wp:effectExtent l="0" t="0" r="9525" b="0"/>
+            <wp:docPr id="1110760421" name="Imagem 24"/>
+            <wp:cNvGraphicFramePr>
+              <a:graphicFrameLocks xmlns:a="http://schemas.openxmlformats.org/drawingml/2006/main" noChangeAspect="1"/>
+            </wp:cNvGraphicFramePr>
+            <a:graphic xmlns:a="http://schemas.openxmlformats.org/drawingml/2006/main">
+              <a:graphicData uri="http://schemas.openxmlformats.org/drawingml/2006/picture">
+                <pic:pic xmlns:pic="http://schemas.openxmlformats.org/drawingml/2006/picture">
+                  <pic:nvPicPr>
+                    <pic:cNvPr id="0" name="Picture 20"/>
+                    <pic:cNvPicPr>
+                      <a:picLocks noChangeAspect="1" noChangeArrowheads="1"/>
+                    </pic:cNvPicPr>
+                  </pic:nvPicPr>
+                  <pic:blipFill>
+                    <a:blip r:embed="rId31">
+                      <a:extLst>
+                        <a:ext uri="{28A0092B-C50C-407E-A947-70E740481C1C}">
+                          <a14:useLocalDpi xmlns:a14="http://schemas.microsoft.com/office/drawing/2010/main" val="0"/>
+                        </a:ext>
+                      </a:extLst>
+                    </a:blip>
+                    <a:srcRect/>
+                    <a:stretch>
+                      <a:fillRect/>
+                    </a:stretch>
+                  </pic:blipFill>
+                  <pic:spPr bwMode="auto">
+                    <a:xfrm>
+                      <a:off x="0" y="0"/>
+                      <a:ext cx="5724525" cy="495300"/>
+                    </a:xfrm>
+                    <a:prstGeom prst="rect">
+                      <a:avLst/>
+                    </a:prstGeom>
+                    <a:noFill/>
+                    <a:ln>
+                      <a:noFill/>
+                    </a:ln>
+                  </pic:spPr>
+                </pic:pic>
+              </a:graphicData>
+            </a:graphic>
+          </wp:inline>
+        </w:drawing>
+      </w:r>
+    </w:p>
+    <w:p>
+      <w:pPr>
+        <w:ind w:firstLine="360"/>
+        <w:jc w:val="both"/>
+        <w:rPr>
+          <w:sz w:val="24"/>
+          <w:szCs w:val="24"/>
+        </w:rPr>
+      </w:pPr>
+      <w:r>
+        <w:rPr>
+          <w:sz w:val="24"/>
+          <w:szCs w:val="24"/>
+        </w:rPr>
+        <w:t xml:space="preserve">Estas condições fornecem </w:t>
+      </w:r>
+      <w:r>
+        <w:rPr>
+          <w:sz w:val="24"/>
+          <w:szCs w:val="24"/>
+        </w:rPr>
+        <w:t xml:space="preserve">maior </w:t>
+      </w:r>
+      <w:r>
+        <w:rPr>
+          <w:sz w:val="24"/>
+          <w:szCs w:val="24"/>
+        </w:rPr>
+        <w:t xml:space="preserve">flexibilidade e permitem ajustar o algoritmo </w:t>
+      </w:r>
+      <w:r>
+        <w:rPr>
+          <w:sz w:val="24"/>
+          <w:szCs w:val="24"/>
+        </w:rPr>
+        <w:t>aos</w:t>
+      </w:r>
+      <w:r>
+        <w:rPr>
+          <w:sz w:val="24"/>
+          <w:szCs w:val="24"/>
+        </w:rPr>
+        <w:t xml:space="preserve"> </w:t>
+      </w:r>
+      <w:r>
+        <w:rPr>
+          <w:sz w:val="24"/>
+          <w:szCs w:val="24"/>
+        </w:rPr>
+        <w:t>seus problemas específicos</w:t>
+      </w:r>
+      <w:r>
+        <w:rPr>
+          <w:sz w:val="24"/>
+          <w:szCs w:val="24"/>
+        </w:rPr>
+        <w:t>.</w:t>
+      </w:r>
+    </w:p>
+    <w:p>
+      <w:pPr>
+        <w:ind w:firstLine="360"/>
+        <w:jc w:val="both"/>
+        <w:rPr>
+          <w:sz w:val="24"/>
+          <w:szCs w:val="24"/>
+        </w:rPr>
+      </w:pPr>
+    </w:p>
+    <w:p>
+      <w:pPr>
+        <w:pStyle w:val="Ttulo2"/>
+        <w:jc w:val="both"/>
+        <w:rPr>
+          <w:b/>
+          <w:bCs/>
+        </w:rPr>
+      </w:pPr>
+      <w:bookmarkStart w:id="12" w:name="_Toc186905516"/>
+      <w:r>
+        <w:rPr>
+          <w:b/>
+          <w:bCs/>
+        </w:rPr>
+        <w:t>Adaptação do Algoritmo Genético para o problema do Escalonamento de Cirurgias a Blocos de Operação de Hospitais</w:t>
       </w:r>
       <w:bookmarkEnd w:id="12"/>
     </w:p>
     <w:p>
       <w:pPr>
-        <w:pStyle w:val="Ttulo2"/>
-        <w:rPr>
-          <w:rFonts w:asciiTheme="minorHAnsi" w:hAnsiTheme="minorHAnsi"/>
-          <w:i/>
-          <w:iCs/>
-          <w:color w:val="auto"/>
-          <w:sz w:val="24"/>
-          <w:szCs w:val="24"/>
-          <w:lang w:val="en-GB"/>
-        </w:rPr>
-      </w:pPr>
-      <w:bookmarkStart w:id="13" w:name="_Toc186748952"/>
-      <w:bookmarkStart w:id="14" w:name="_Toc186751427"/>
-      <w:r>
-        <w:rPr>
-          <w:sz w:val="28"/>
-          <w:szCs w:val="28"/>
-          <w:lang w:val="en-GB"/>
-        </w:rPr>
-        <w:t xml:space="preserve">Requisitos: </w:t>
-      </w:r>
-      <w:r>
-        <w:rPr>
-          <w:rFonts w:asciiTheme="minorHAnsi" w:hAnsiTheme="minorHAnsi"/>
-          <w:i/>
-          <w:iCs/>
-          <w:color w:val="auto"/>
-          <w:sz w:val="24"/>
-          <w:szCs w:val="24"/>
-          <w:lang w:val="en-GB"/>
-        </w:rPr>
-        <w:t>“</w:t>
-      </w:r>
-      <w:r>
-        <w:rPr>
-          <w:rFonts w:asciiTheme="minorHAnsi" w:hAnsiTheme="minorHAnsi"/>
-          <w:i/>
-          <w:iCs/>
-          <w:color w:val="auto"/>
-          <w:sz w:val="24"/>
-          <w:szCs w:val="24"/>
-          <w:lang w:val="en-GB"/>
-        </w:rPr>
-        <w:t>As an Admin, I want to be able to schedule surgeries to several operations rooms using Genetic Algorithms (Genetic Algorithm parameters need to be tuned according to conditions like number of genes, desired time for solution, etc.)</w:t>
-      </w:r>
-      <w:r>
-        <w:rPr>
-          <w:rFonts w:asciiTheme="minorHAnsi" w:hAnsiTheme="minorHAnsi"/>
-          <w:i/>
-          <w:iCs/>
-          <w:color w:val="auto"/>
-          <w:sz w:val="24"/>
-          <w:szCs w:val="24"/>
-          <w:lang w:val="en-GB"/>
-        </w:rPr>
-        <w:t>”</w:t>
-      </w:r>
-      <w:bookmarkEnd w:id="13"/>
-      <w:bookmarkEnd w:id="14"/>
+        <w:jc w:val="both"/>
+        <w:rPr>
+          <w:sz w:val="24"/>
+          <w:szCs w:val="24"/>
+        </w:rPr>
+      </w:pPr>
+      <w:r>
+        <w:rPr>
+          <w:sz w:val="24"/>
+          <w:szCs w:val="24"/>
+        </w:rPr>
+        <w:t xml:space="preserve">   </w:t>
+      </w:r>
+      <w:r>
+        <w:rPr>
+          <w:sz w:val="24"/>
+          <w:szCs w:val="24"/>
+        </w:rPr>
+        <w:t xml:space="preserve">O código está adaptado ao problema do escalonamento de cirurgias </w:t>
+      </w:r>
+      <w:r>
+        <w:rPr>
+          <w:sz w:val="24"/>
+          <w:szCs w:val="24"/>
+        </w:rPr>
+        <w:t>a partir d</w:t>
+      </w:r>
+      <w:r>
+        <w:rPr>
+          <w:sz w:val="24"/>
+          <w:szCs w:val="24"/>
+        </w:rPr>
+        <w:t>as seguintes características:</w:t>
+      </w:r>
     </w:p>
     <w:p>
       <w:pPr>
+        <w:numPr>
+          <w:ilvl w:val="0"/>
+          <w:numId w:val="65"/>
+        </w:numPr>
+        <w:jc w:val="both"/>
+        <w:rPr>
+          <w:sz w:val="24"/>
+          <w:szCs w:val="24"/>
+        </w:rPr>
+      </w:pPr>
+      <w:r>
+        <w:rPr>
+          <w:noProof/>
+          <w:sz w:val="24"/>
+          <w:szCs w:val="24"/>
+        </w:rPr>
+        <w:drawing>
+          <wp:anchor distT="0" distB="0" distL="114300" distR="114300" simplePos="0" relativeHeight="251669504" behindDoc="0" locked="0" layoutInCell="1" allowOverlap="1" wp14:anchorId="4AF5B301" wp14:editId="0CC3A292">
+            <wp:simplePos x="0" y="0"/>
+            <wp:positionH relativeFrom="margin">
+              <wp:posOffset>581025</wp:posOffset>
+            </wp:positionH>
+            <wp:positionV relativeFrom="paragraph">
+              <wp:posOffset>433070</wp:posOffset>
+            </wp:positionV>
+            <wp:extent cx="4812665" cy="2476534"/>
+            <wp:effectExtent l="0" t="0" r="6985" b="0"/>
+            <wp:wrapNone/>
+            <wp:docPr id="140769652" name="Imagem 25" descr="Uma imagem com texto, captura de ecrã&#10;&#10;Descrição gerada automaticamente"/>
+            <wp:cNvGraphicFramePr>
+              <a:graphicFrameLocks xmlns:a="http://schemas.openxmlformats.org/drawingml/2006/main" noChangeAspect="1"/>
+            </wp:cNvGraphicFramePr>
+            <a:graphic xmlns:a="http://schemas.openxmlformats.org/drawingml/2006/main">
+              <a:graphicData uri="http://schemas.openxmlformats.org/drawingml/2006/picture">
+                <pic:pic xmlns:pic="http://schemas.openxmlformats.org/drawingml/2006/picture">
+                  <pic:nvPicPr>
+                    <pic:cNvPr id="140769652" name="Imagem 25" descr="Uma imagem com texto, captura de ecrã&#10;&#10;Descrição gerada automaticamente"/>
+                    <pic:cNvPicPr>
+                      <a:picLocks noChangeAspect="1" noChangeArrowheads="1"/>
+                    </pic:cNvPicPr>
+                  </pic:nvPicPr>
+                  <pic:blipFill rotWithShape="1">
+                    <a:blip r:embed="rId32">
+                      <a:extLst>
+                        <a:ext uri="{28A0092B-C50C-407E-A947-70E740481C1C}">
+                          <a14:useLocalDpi xmlns:a14="http://schemas.microsoft.com/office/drawing/2010/main" val="0"/>
+                        </a:ext>
+                      </a:extLst>
+                    </a:blip>
+                    <a:srcRect b="45838"/>
+                    <a:stretch/>
+                  </pic:blipFill>
+                  <pic:spPr bwMode="auto">
+                    <a:xfrm>
+                      <a:off x="0" y="0"/>
+                      <a:ext cx="4825505" cy="2483141"/>
+                    </a:xfrm>
+                    <a:prstGeom prst="rect">
+                      <a:avLst/>
+                    </a:prstGeom>
+                    <a:noFill/>
+                    <a:ln>
+                      <a:noFill/>
+                    </a:ln>
+                    <a:extLst>
+                      <a:ext uri="{53640926-AAD7-44D8-BBD7-CCE9431645EC}">
+                        <a14:shadowObscured xmlns:a14="http://schemas.microsoft.com/office/drawing/2010/main"/>
+                      </a:ext>
+                    </a:extLst>
+                  </pic:spPr>
+                </pic:pic>
+              </a:graphicData>
+            </a:graphic>
+            <wp14:sizeRelH relativeFrom="margin">
+              <wp14:pctWidth>0</wp14:pctWidth>
+            </wp14:sizeRelH>
+            <wp14:sizeRelV relativeFrom="margin">
+              <wp14:pctHeight>0</wp14:pctHeight>
+            </wp14:sizeRelV>
+          </wp:anchor>
+        </w:drawing>
+      </w:r>
+      <w:r>
+        <w:rPr>
+          <w:b/>
+          <w:bCs/>
+          <w:sz w:val="24"/>
+          <w:szCs w:val="24"/>
+        </w:rPr>
+        <w:t>Estrutura</w:t>
+      </w:r>
+      <w:r>
+        <w:rPr>
+          <w:b/>
+          <w:bCs/>
+          <w:sz w:val="24"/>
+          <w:szCs w:val="24"/>
+        </w:rPr>
+        <w:t xml:space="preserve"> hospitalar</w:t>
+      </w:r>
+      <w:r>
+        <w:rPr>
+          <w:sz w:val="24"/>
+          <w:szCs w:val="24"/>
+        </w:rPr>
+        <w:t>:</w:t>
+      </w:r>
+      <w:r>
+        <w:rPr>
+          <w:sz w:val="24"/>
+          <w:szCs w:val="24"/>
+        </w:rPr>
+        <w:t xml:space="preserve"> Modificamos o</w:t>
+      </w:r>
+      <w:r>
+        <w:rPr>
+          <w:sz w:val="24"/>
+          <w:szCs w:val="24"/>
+        </w:rPr>
+        <w:t xml:space="preserve"> algoritmo </w:t>
+      </w:r>
+      <w:r>
+        <w:rPr>
+          <w:sz w:val="24"/>
+          <w:szCs w:val="24"/>
+        </w:rPr>
+        <w:t xml:space="preserve">de modo a </w:t>
+      </w:r>
+      <w:r>
+        <w:rPr>
+          <w:sz w:val="24"/>
+          <w:szCs w:val="24"/>
+        </w:rPr>
+        <w:t>considera</w:t>
+      </w:r>
+      <w:r>
+        <w:rPr>
+          <w:sz w:val="24"/>
+          <w:szCs w:val="24"/>
+        </w:rPr>
+        <w:t xml:space="preserve">r a </w:t>
+      </w:r>
+      <w:r>
+        <w:rPr>
+          <w:sz w:val="24"/>
+          <w:szCs w:val="24"/>
+        </w:rPr>
+        <w:t>estrutura</w:t>
+      </w:r>
+      <w:r>
+        <w:rPr>
+          <w:sz w:val="24"/>
+          <w:szCs w:val="24"/>
+        </w:rPr>
+        <w:t xml:space="preserve"> hospitalar </w:t>
+      </w:r>
+      <w:r>
+        <w:rPr>
+          <w:sz w:val="24"/>
+          <w:szCs w:val="24"/>
+        </w:rPr>
+        <w:t xml:space="preserve">(de cirurgias) </w:t>
+      </w:r>
+      <w:r>
+        <w:rPr>
+          <w:sz w:val="24"/>
+          <w:szCs w:val="24"/>
+        </w:rPr>
+        <w:t>fornecida</w:t>
+      </w:r>
+      <w:r>
+        <w:rPr>
+          <w:sz w:val="24"/>
+          <w:szCs w:val="24"/>
+        </w:rPr>
+        <w:t xml:space="preserve"> em vez de usar tasks.</w:t>
+      </w:r>
+    </w:p>
+    <w:p>
+      <w:pPr>
+        <w:ind w:left="360"/>
         <w:jc w:val="center"/>
         <w:rPr>
           <w:sz w:val="24"/>
           <w:szCs w:val="24"/>
-          <w:lang w:val="en-GB"/>
+        </w:rPr>
+      </w:pPr>
+    </w:p>
+    <w:p>
+      <w:pPr>
+        <w:ind w:left="360"/>
+        <w:jc w:val="center"/>
+        <w:rPr>
+          <w:sz w:val="24"/>
+          <w:szCs w:val="24"/>
+        </w:rPr>
+      </w:pPr>
+    </w:p>
+    <w:p>
+      <w:pPr>
+        <w:ind w:left="360"/>
+        <w:jc w:val="center"/>
+        <w:rPr>
+          <w:sz w:val="24"/>
+          <w:szCs w:val="24"/>
+        </w:rPr>
+      </w:pPr>
+    </w:p>
+    <w:p>
+      <w:pPr>
+        <w:ind w:left="360"/>
+        <w:jc w:val="center"/>
+        <w:rPr>
+          <w:sz w:val="24"/>
+          <w:szCs w:val="24"/>
+        </w:rPr>
+      </w:pPr>
+    </w:p>
+    <w:p>
+      <w:pPr>
+        <w:ind w:left="360"/>
+        <w:jc w:val="center"/>
+        <w:rPr>
+          <w:sz w:val="24"/>
+          <w:szCs w:val="24"/>
+        </w:rPr>
+      </w:pPr>
+    </w:p>
+    <w:p>
+      <w:pPr>
+        <w:ind w:left="360"/>
+        <w:jc w:val="center"/>
+        <w:rPr>
+          <w:sz w:val="24"/>
+          <w:szCs w:val="24"/>
+        </w:rPr>
+      </w:pPr>
+    </w:p>
+    <w:p>
+      <w:pPr>
+        <w:ind w:left="360"/>
+        <w:jc w:val="center"/>
+        <w:rPr>
+          <w:sz w:val="24"/>
+          <w:szCs w:val="24"/>
+        </w:rPr>
+      </w:pPr>
+    </w:p>
+    <w:p>
+      <w:pPr>
+        <w:ind w:left="360"/>
+        <w:jc w:val="center"/>
+        <w:rPr>
+          <w:sz w:val="24"/>
+          <w:szCs w:val="24"/>
+        </w:rPr>
+      </w:pPr>
+    </w:p>
+    <w:p>
+      <w:pPr>
+        <w:ind w:left="360"/>
+        <w:jc w:val="center"/>
+        <w:rPr>
+          <w:sz w:val="24"/>
+          <w:szCs w:val="24"/>
+        </w:rPr>
+      </w:pPr>
+      <w:r>
+        <w:rPr>
+          <w:noProof/>
+          <w:sz w:val="24"/>
+          <w:szCs w:val="24"/>
+        </w:rPr>
+        <w:drawing>
+          <wp:inline distT="0" distB="0" distL="0" distR="0" wp14:anchorId="630A5390" wp14:editId="50E56EEF">
+            <wp:extent cx="4800179" cy="2093595"/>
+            <wp:effectExtent l="0" t="0" r="635" b="1905"/>
+            <wp:docPr id="1837314921" name="Imagem 25" descr="Uma imagem com texto, captura de ecrã&#10;&#10;Descrição gerada automaticamente"/>
+            <wp:cNvGraphicFramePr>
+              <a:graphicFrameLocks xmlns:a="http://schemas.openxmlformats.org/drawingml/2006/main" noChangeAspect="1"/>
+            </wp:cNvGraphicFramePr>
+            <a:graphic xmlns:a="http://schemas.openxmlformats.org/drawingml/2006/main">
+              <a:graphicData uri="http://schemas.openxmlformats.org/drawingml/2006/picture">
+                <pic:pic xmlns:pic="http://schemas.openxmlformats.org/drawingml/2006/picture">
+                  <pic:nvPicPr>
+                    <pic:cNvPr id="1837314921" name="Imagem 25" descr="Uma imagem com texto, captura de ecrã&#10;&#10;Descrição gerada automaticamente"/>
+                    <pic:cNvPicPr>
+                      <a:picLocks noChangeAspect="1" noChangeArrowheads="1"/>
+                    </pic:cNvPicPr>
+                  </pic:nvPicPr>
+                  <pic:blipFill rotWithShape="1">
+                    <a:blip r:embed="rId32">
+                      <a:extLst>
+                        <a:ext uri="{28A0092B-C50C-407E-A947-70E740481C1C}">
+                          <a14:useLocalDpi xmlns:a14="http://schemas.microsoft.com/office/drawing/2010/main" val="0"/>
+                        </a:ext>
+                      </a:extLst>
+                    </a:blip>
+                    <a:srcRect t="54093"/>
+                    <a:stretch/>
+                  </pic:blipFill>
+                  <pic:spPr bwMode="auto">
+                    <a:xfrm>
+                      <a:off x="0" y="0"/>
+                      <a:ext cx="4805556" cy="2095940"/>
+                    </a:xfrm>
+                    <a:prstGeom prst="rect">
+                      <a:avLst/>
+                    </a:prstGeom>
+                    <a:noFill/>
+                    <a:ln>
+                      <a:noFill/>
+                    </a:ln>
+                    <a:extLst>
+                      <a:ext uri="{53640926-AAD7-44D8-BBD7-CCE9431645EC}">
+                        <a14:shadowObscured xmlns:a14="http://schemas.microsoft.com/office/drawing/2010/main"/>
+                      </a:ext>
+                    </a:extLst>
+                  </pic:spPr>
+                </pic:pic>
+              </a:graphicData>
+            </a:graphic>
+          </wp:inline>
+        </w:drawing>
+      </w:r>
+    </w:p>
+    <w:p>
+      <w:pPr>
+        <w:ind w:left="360"/>
+        <w:jc w:val="center"/>
+        <w:rPr>
+          <w:sz w:val="24"/>
+          <w:szCs w:val="24"/>
+        </w:rPr>
+      </w:pPr>
+    </w:p>
+    <w:p>
+      <w:pPr>
+        <w:numPr>
+          <w:ilvl w:val="0"/>
+          <w:numId w:val="66"/>
+        </w:numPr>
+        <w:jc w:val="both"/>
+        <w:rPr>
+          <w:sz w:val="24"/>
+          <w:szCs w:val="24"/>
+        </w:rPr>
+      </w:pPr>
+      <w:r>
+        <w:rPr>
+          <w:b/>
+          <w:bCs/>
+          <w:sz w:val="24"/>
+          <w:szCs w:val="24"/>
+        </w:rPr>
+        <w:lastRenderedPageBreak/>
+        <w:t>Função de avaliação</w:t>
+      </w:r>
+      <w:r>
+        <w:rPr>
+          <w:sz w:val="24"/>
+          <w:szCs w:val="24"/>
+        </w:rPr>
+        <w:t>:</w:t>
+      </w:r>
+      <w:r>
+        <w:rPr>
+          <w:sz w:val="24"/>
+          <w:szCs w:val="24"/>
+        </w:rPr>
+        <w:t xml:space="preserve"> </w:t>
+      </w:r>
+      <w:r>
+        <w:rPr>
+          <w:sz w:val="24"/>
+          <w:szCs w:val="24"/>
+        </w:rPr>
+        <w:t>A qualidade de cada indivíduo é medida pela função evaluate/3, que considera:</w:t>
+      </w:r>
+    </w:p>
+    <w:p>
+      <w:pPr>
+        <w:pStyle w:val="PargrafodaLista"/>
+        <w:numPr>
+          <w:ilvl w:val="0"/>
+          <w:numId w:val="67"/>
+        </w:numPr>
+        <w:jc w:val="both"/>
+        <w:rPr>
+          <w:sz w:val="24"/>
+          <w:szCs w:val="24"/>
+        </w:rPr>
+      </w:pPr>
+      <w:r>
+        <w:rPr>
+          <w:sz w:val="24"/>
+          <w:szCs w:val="24"/>
+        </w:rPr>
+        <w:t>O tempo total das cirurgias agendadas</w:t>
+      </w:r>
+      <w:r>
+        <w:rPr>
+          <w:sz w:val="24"/>
+          <w:szCs w:val="24"/>
+        </w:rPr>
+        <w:t xml:space="preserve"> (surgery_time/2)</w:t>
+      </w:r>
+      <w:r>
+        <w:rPr>
+          <w:sz w:val="24"/>
+          <w:szCs w:val="24"/>
+        </w:rPr>
+        <w:t>.</w:t>
+      </w:r>
+    </w:p>
+    <w:p>
+      <w:pPr>
+        <w:pStyle w:val="PargrafodaLista"/>
+        <w:numPr>
+          <w:ilvl w:val="0"/>
+          <w:numId w:val="67"/>
+        </w:numPr>
+        <w:jc w:val="both"/>
+        <w:rPr>
+          <w:sz w:val="24"/>
+          <w:szCs w:val="24"/>
+        </w:rPr>
+      </w:pPr>
+      <w:r>
+        <w:rPr>
+          <w:sz w:val="24"/>
+          <w:szCs w:val="24"/>
+        </w:rPr>
+        <w:t>Penalizações associadas a cirurgias específicas (surgery_penalty/3).</w:t>
+      </w:r>
+    </w:p>
+    <w:p>
+      <w:pPr>
+        <w:pStyle w:val="PargrafodaLista"/>
+        <w:numPr>
+          <w:ilvl w:val="0"/>
+          <w:numId w:val="67"/>
+        </w:numPr>
+        <w:jc w:val="both"/>
+        <w:rPr>
+          <w:sz w:val="24"/>
+          <w:szCs w:val="24"/>
+        </w:rPr>
+      </w:pPr>
+      <w:r>
+        <w:rPr>
+          <w:sz w:val="24"/>
+          <w:szCs w:val="24"/>
+        </w:rPr>
+        <w:t>Penalizações adicionais caso o limite de tempo seja excedido.</w:t>
+      </w:r>
+    </w:p>
+    <w:p>
+      <w:pPr>
+        <w:jc w:val="center"/>
+        <w:rPr>
+          <w:sz w:val="24"/>
+          <w:szCs w:val="24"/>
+        </w:rPr>
+      </w:pPr>
+      <w:r>
+        <w:rPr>
+          <w:noProof/>
+          <w:sz w:val="24"/>
+          <w:szCs w:val="24"/>
+        </w:rPr>
+        <w:drawing>
+          <wp:inline distT="0" distB="0" distL="0" distR="0" wp14:anchorId="0246F472" wp14:editId="0A522D31">
+            <wp:extent cx="5724525" cy="3819525"/>
+            <wp:effectExtent l="0" t="0" r="9525" b="9525"/>
+            <wp:docPr id="2012312544" name="Imagem 5"/>
+            <wp:cNvGraphicFramePr>
+              <a:graphicFrameLocks xmlns:a="http://schemas.openxmlformats.org/drawingml/2006/main" noChangeAspect="1"/>
+            </wp:cNvGraphicFramePr>
+            <a:graphic xmlns:a="http://schemas.openxmlformats.org/drawingml/2006/main">
+              <a:graphicData uri="http://schemas.openxmlformats.org/drawingml/2006/picture">
+                <pic:pic xmlns:pic="http://schemas.openxmlformats.org/drawingml/2006/picture">
+                  <pic:nvPicPr>
+                    <pic:cNvPr id="0" name="Picture 1"/>
+                    <pic:cNvPicPr>
+                      <a:picLocks noChangeAspect="1" noChangeArrowheads="1"/>
+                    </pic:cNvPicPr>
+                  </pic:nvPicPr>
+                  <pic:blipFill>
+                    <a:blip r:embed="rId33">
+                      <a:extLst>
+                        <a:ext uri="{28A0092B-C50C-407E-A947-70E740481C1C}">
+                          <a14:useLocalDpi xmlns:a14="http://schemas.microsoft.com/office/drawing/2010/main" val="0"/>
+                        </a:ext>
+                      </a:extLst>
+                    </a:blip>
+                    <a:srcRect/>
+                    <a:stretch>
+                      <a:fillRect/>
+                    </a:stretch>
+                  </pic:blipFill>
+                  <pic:spPr bwMode="auto">
+                    <a:xfrm>
+                      <a:off x="0" y="0"/>
+                      <a:ext cx="5724525" cy="3819525"/>
+                    </a:xfrm>
+                    <a:prstGeom prst="rect">
+                      <a:avLst/>
+                    </a:prstGeom>
+                    <a:noFill/>
+                    <a:ln>
+                      <a:noFill/>
+                    </a:ln>
+                  </pic:spPr>
+                </pic:pic>
+              </a:graphicData>
+            </a:graphic>
+          </wp:inline>
+        </w:drawing>
+      </w:r>
+    </w:p>
+    <w:p>
+      <w:pPr>
+        <w:jc w:val="center"/>
+        <w:rPr>
+          <w:sz w:val="24"/>
+          <w:szCs w:val="24"/>
+        </w:rPr>
+      </w:pPr>
+    </w:p>
+    <w:p>
+      <w:pPr>
+        <w:pStyle w:val="Ttulo2"/>
+        <w:jc w:val="both"/>
+        <w:rPr>
+          <w:b/>
+          <w:bCs/>
+        </w:rPr>
+      </w:pPr>
+      <w:bookmarkStart w:id="13" w:name="_Toc186905517"/>
+      <w:r>
+        <w:rPr>
+          <w:b/>
+          <w:bCs/>
+        </w:rPr>
+        <w:t>Consideração de vários blocos de operação, com um método de atribuição das operações às salas</w:t>
+      </w:r>
+      <w:bookmarkEnd w:id="13"/>
+    </w:p>
+    <w:p>
+      <w:pPr>
+        <w:jc w:val="both"/>
+        <w:rPr>
+          <w:sz w:val="24"/>
+          <w:szCs w:val="24"/>
+        </w:rPr>
+      </w:pPr>
+      <w:r>
+        <w:rPr>
+          <w:sz w:val="24"/>
+          <w:szCs w:val="24"/>
+        </w:rPr>
+        <w:t xml:space="preserve">   Neste caso foi </w:t>
+      </w:r>
+      <w:r>
+        <w:rPr>
+          <w:sz w:val="24"/>
+          <w:szCs w:val="24"/>
+        </w:rPr>
+        <w:t xml:space="preserve">utilizado </w:t>
+      </w:r>
+      <w:r>
+        <w:rPr>
+          <w:sz w:val="24"/>
+          <w:szCs w:val="24"/>
+        </w:rPr>
+        <w:t>um diferente código prolog, com base no desenvolvido no sprint anterior,</w:t>
+      </w:r>
+      <w:r>
+        <w:rPr>
+          <w:sz w:val="24"/>
+          <w:szCs w:val="24"/>
+        </w:rPr>
+        <w:t xml:space="preserve"> </w:t>
+      </w:r>
+      <w:r>
+        <w:rPr>
+          <w:sz w:val="24"/>
+          <w:szCs w:val="24"/>
+        </w:rPr>
+        <w:t xml:space="preserve">em que foram acrescentados </w:t>
+      </w:r>
+      <w:r>
+        <w:rPr>
+          <w:sz w:val="24"/>
+          <w:szCs w:val="24"/>
+        </w:rPr>
+        <w:t>método</w:t>
+      </w:r>
+      <w:r>
+        <w:rPr>
+          <w:sz w:val="24"/>
+          <w:szCs w:val="24"/>
+        </w:rPr>
+        <w:t>s</w:t>
+      </w:r>
+      <w:r>
+        <w:rPr>
+          <w:sz w:val="24"/>
+          <w:szCs w:val="24"/>
+        </w:rPr>
+        <w:t xml:space="preserve"> </w:t>
+      </w:r>
+      <w:r>
+        <w:rPr>
+          <w:sz w:val="24"/>
+          <w:szCs w:val="24"/>
+        </w:rPr>
+        <w:t xml:space="preserve">que se focam no agendamento de cirurgias e numa </w:t>
+      </w:r>
+      <w:r>
+        <w:rPr>
+          <w:sz w:val="24"/>
+          <w:szCs w:val="24"/>
+        </w:rPr>
+        <w:t>distribuição eficiente</w:t>
+      </w:r>
+      <w:r>
+        <w:rPr>
+          <w:sz w:val="24"/>
+          <w:szCs w:val="24"/>
+        </w:rPr>
+        <w:t xml:space="preserve"> destas por</w:t>
+      </w:r>
+      <w:r>
+        <w:rPr>
+          <w:sz w:val="24"/>
+          <w:szCs w:val="24"/>
+        </w:rPr>
+        <w:t xml:space="preserve"> várias salas de operação (blocos operatórios)</w:t>
+      </w:r>
+      <w:r>
+        <w:rPr>
+          <w:sz w:val="24"/>
+          <w:szCs w:val="24"/>
+        </w:rPr>
+        <w:t xml:space="preserve"> a partir de </w:t>
+      </w:r>
+      <w:r>
+        <w:rPr>
+          <w:sz w:val="24"/>
+          <w:szCs w:val="24"/>
+        </w:rPr>
+        <w:t>um sistema</w:t>
+      </w:r>
+      <w:r>
+        <w:rPr>
+          <w:sz w:val="24"/>
+          <w:szCs w:val="24"/>
+        </w:rPr>
+        <w:t xml:space="preserve"> de</w:t>
+      </w:r>
+      <w:r>
+        <w:rPr>
+          <w:sz w:val="24"/>
+          <w:szCs w:val="24"/>
+        </w:rPr>
+        <w:t xml:space="preserve"> escalonamento</w:t>
+      </w:r>
+    </w:p>
+    <w:p>
+      <w:pPr>
+        <w:jc w:val="both"/>
+        <w:rPr>
+          <w:sz w:val="24"/>
+          <w:szCs w:val="24"/>
+        </w:rPr>
+      </w:pPr>
+      <w:r>
+        <w:rPr>
+          <w:sz w:val="24"/>
+          <w:szCs w:val="24"/>
+        </w:rPr>
+        <w:t xml:space="preserve">   Assim sendo, o</w:t>
+      </w:r>
+      <w:r>
+        <w:rPr>
+          <w:sz w:val="24"/>
+          <w:szCs w:val="24"/>
+        </w:rPr>
+        <w:t xml:space="preserve"> método</w:t>
+      </w:r>
+      <w:r>
+        <w:rPr>
+          <w:sz w:val="24"/>
+          <w:szCs w:val="24"/>
+        </w:rPr>
+        <w:t xml:space="preserve"> principal</w:t>
+      </w:r>
+      <w:r>
+        <w:rPr>
+          <w:sz w:val="24"/>
+          <w:szCs w:val="24"/>
+        </w:rPr>
+        <w:t xml:space="preserve"> de atribuição das operações às salas </w:t>
+      </w:r>
+      <w:r>
+        <w:rPr>
+          <w:sz w:val="24"/>
+          <w:szCs w:val="24"/>
+        </w:rPr>
+        <w:t>encontra-se</w:t>
+      </w:r>
+      <w:r>
+        <w:rPr>
+          <w:sz w:val="24"/>
+          <w:szCs w:val="24"/>
+        </w:rPr>
+        <w:t xml:space="preserve"> </w:t>
+      </w:r>
+      <w:r>
+        <w:rPr>
+          <w:sz w:val="24"/>
+          <w:szCs w:val="24"/>
+        </w:rPr>
+        <w:t>no predicado</w:t>
+      </w:r>
+      <w:r>
+        <w:rPr>
+          <w:sz w:val="24"/>
+          <w:szCs w:val="24"/>
+        </w:rPr>
+        <w:t xml:space="preserve"> schedule_surgeries_by_room/1,</w:t>
+      </w:r>
+      <w:r>
+        <w:rPr>
+          <w:sz w:val="24"/>
+          <w:szCs w:val="24"/>
+        </w:rPr>
+        <w:t xml:space="preserve"> onde se efetua a preparação</w:t>
+      </w:r>
+      <w:r>
+        <w:rPr>
+          <w:sz w:val="24"/>
+          <w:szCs w:val="24"/>
+        </w:rPr>
+        <w:t xml:space="preserve"> para agendamento:</w:t>
+      </w:r>
+    </w:p>
+    <w:p>
+      <w:pPr>
+        <w:numPr>
+          <w:ilvl w:val="0"/>
+          <w:numId w:val="68"/>
+        </w:numPr>
+        <w:tabs>
+          <w:tab w:val="num" w:pos="720"/>
+        </w:tabs>
+        <w:jc w:val="both"/>
+        <w:rPr>
+          <w:sz w:val="24"/>
+          <w:szCs w:val="24"/>
+        </w:rPr>
+      </w:pPr>
+      <w:r>
+        <w:rPr>
+          <w:sz w:val="24"/>
+          <w:szCs w:val="24"/>
+        </w:rPr>
+        <w:t xml:space="preserve"> Através de retracts e asserts</w:t>
+      </w:r>
+      <w:r>
+        <w:rPr>
+          <w:sz w:val="24"/>
+          <w:szCs w:val="24"/>
+        </w:rPr>
+        <w:t>,</w:t>
+      </w:r>
+      <w:r>
+        <w:rPr>
+          <w:sz w:val="24"/>
+          <w:szCs w:val="24"/>
+        </w:rPr>
+        <w:t xml:space="preserve"> </w:t>
+      </w:r>
+      <w:r>
+        <w:rPr>
+          <w:sz w:val="24"/>
+          <w:szCs w:val="24"/>
+        </w:rPr>
+        <w:t xml:space="preserve">o </w:t>
+      </w:r>
+      <w:r>
+        <w:rPr>
+          <w:sz w:val="24"/>
+          <w:szCs w:val="24"/>
+        </w:rPr>
+        <w:t>sistema limpa e prepara as agendas existentes para médicos (agenda_staff1) e salas de operação</w:t>
+      </w:r>
+      <w:r>
+        <w:rPr>
+          <w:sz w:val="24"/>
+          <w:szCs w:val="24"/>
+        </w:rPr>
+        <w:t xml:space="preserve"> </w:t>
+      </w:r>
+      <w:r>
+        <w:rPr>
+          <w:sz w:val="24"/>
+          <w:szCs w:val="24"/>
+        </w:rPr>
+        <w:t>(agenda_operation_room1).</w:t>
+      </w:r>
+    </w:p>
+    <w:p>
+      <w:pPr>
+        <w:numPr>
+          <w:ilvl w:val="0"/>
+          <w:numId w:val="68"/>
+        </w:numPr>
+        <w:tabs>
+          <w:tab w:val="num" w:pos="720"/>
+        </w:tabs>
+        <w:jc w:val="both"/>
+        <w:rPr>
+          <w:sz w:val="24"/>
+          <w:szCs w:val="24"/>
+        </w:rPr>
+      </w:pPr>
+      <w:r>
+        <w:rPr>
+          <w:sz w:val="24"/>
+          <w:szCs w:val="24"/>
+        </w:rPr>
+        <w:t>As agendas dos médicos e salas são transformadas em intervalos de disponibilidade através de funções como free_agenda0 e adapt_timetable.</w:t>
+      </w:r>
+    </w:p>
+    <w:p>
+      <w:pPr>
+        <w:jc w:val="both"/>
+        <w:rPr>
+          <w:sz w:val="24"/>
+          <w:szCs w:val="24"/>
+        </w:rPr>
+      </w:pPr>
+      <w:r>
+        <w:rPr>
+          <w:noProof/>
+          <w:sz w:val="24"/>
+          <w:szCs w:val="24"/>
+        </w:rPr>
+        <w:lastRenderedPageBreak/>
+        <w:drawing>
+          <wp:inline distT="0" distB="0" distL="0" distR="0" wp14:anchorId="764D35EA" wp14:editId="7C21F3EA">
+            <wp:extent cx="5734050" cy="2076450"/>
+            <wp:effectExtent l="0" t="0" r="0" b="0"/>
+            <wp:docPr id="379918725" name="Imagem 27"/>
+            <wp:cNvGraphicFramePr>
+              <a:graphicFrameLocks xmlns:a="http://schemas.openxmlformats.org/drawingml/2006/main" noChangeAspect="1"/>
+            </wp:cNvGraphicFramePr>
+            <a:graphic xmlns:a="http://schemas.openxmlformats.org/drawingml/2006/main">
+              <a:graphicData uri="http://schemas.openxmlformats.org/drawingml/2006/picture">
+                <pic:pic xmlns:pic="http://schemas.openxmlformats.org/drawingml/2006/picture">
+                  <pic:nvPicPr>
+                    <pic:cNvPr id="0" name="Picture 23"/>
+                    <pic:cNvPicPr>
+                      <a:picLocks noChangeAspect="1" noChangeArrowheads="1"/>
+                    </pic:cNvPicPr>
+                  </pic:nvPicPr>
+                  <pic:blipFill>
+                    <a:blip r:embed="rId34">
+                      <a:extLst>
+                        <a:ext uri="{28A0092B-C50C-407E-A947-70E740481C1C}">
+                          <a14:useLocalDpi xmlns:a14="http://schemas.microsoft.com/office/drawing/2010/main" val="0"/>
+                        </a:ext>
+                      </a:extLst>
+                    </a:blip>
+                    <a:srcRect/>
+                    <a:stretch>
+                      <a:fillRect/>
+                    </a:stretch>
+                  </pic:blipFill>
+                  <pic:spPr bwMode="auto">
+                    <a:xfrm>
+                      <a:off x="0" y="0"/>
+                      <a:ext cx="5734050" cy="2076450"/>
+                    </a:xfrm>
+                    <a:prstGeom prst="rect">
+                      <a:avLst/>
+                    </a:prstGeom>
+                    <a:noFill/>
+                    <a:ln>
+                      <a:noFill/>
+                    </a:ln>
+                  </pic:spPr>
+                </pic:pic>
+              </a:graphicData>
+            </a:graphic>
+          </wp:inline>
+        </w:drawing>
+      </w:r>
+    </w:p>
+    <w:p>
+      <w:pPr>
+        <w:jc w:val="both"/>
+        <w:rPr>
+          <w:sz w:val="24"/>
+          <w:szCs w:val="24"/>
+        </w:rPr>
+      </w:pPr>
+      <w:r>
+        <w:rPr>
+          <w:b/>
+          <w:bCs/>
+          <w:sz w:val="24"/>
+          <w:szCs w:val="24"/>
+        </w:rPr>
+        <w:t xml:space="preserve">   </w:t>
+      </w:r>
+      <w:r>
+        <w:rPr>
+          <w:sz w:val="24"/>
+          <w:szCs w:val="24"/>
+        </w:rPr>
+        <w:t>De seguida, é efetuada uma chamada à</w:t>
+      </w:r>
+      <w:r>
+        <w:rPr>
+          <w:sz w:val="24"/>
+          <w:szCs w:val="24"/>
+        </w:rPr>
+        <w:t xml:space="preserve"> lógica principal para a atribuição às sala</w:t>
+      </w:r>
+      <w:r>
+        <w:rPr>
+          <w:sz w:val="24"/>
+          <w:szCs w:val="24"/>
+        </w:rPr>
+        <w:t>s (</w:t>
+      </w:r>
+      <w:r>
+        <w:rPr>
+          <w:sz w:val="24"/>
+          <w:szCs w:val="24"/>
+        </w:rPr>
+        <w:t>room_distribution/3</w:t>
+      </w:r>
+      <w:r>
+        <w:rPr>
+          <w:sz w:val="24"/>
+          <w:szCs w:val="24"/>
+        </w:rPr>
+        <w:t>), onde</w:t>
+      </w:r>
+      <w:r>
+        <w:rPr>
+          <w:sz w:val="24"/>
+          <w:szCs w:val="24"/>
+        </w:rPr>
+        <w:t>:</w:t>
+      </w:r>
+    </w:p>
+    <w:p>
+      <w:pPr>
+        <w:numPr>
+          <w:ilvl w:val="0"/>
+          <w:numId w:val="69"/>
+        </w:numPr>
+        <w:jc w:val="both"/>
+        <w:rPr>
+          <w:sz w:val="24"/>
+          <w:szCs w:val="24"/>
+        </w:rPr>
+      </w:pPr>
+      <w:r>
+        <w:rPr>
+          <w:sz w:val="24"/>
+          <w:szCs w:val="24"/>
+        </w:rPr>
+        <w:t>As cirurgias são listadas e atribuídas sequencialmente às salas, percorrendo-as de forma circular.</w:t>
+      </w:r>
+    </w:p>
+    <w:p>
+      <w:pPr>
+        <w:numPr>
+          <w:ilvl w:val="0"/>
+          <w:numId w:val="69"/>
+        </w:numPr>
+        <w:jc w:val="both"/>
+        <w:rPr>
+          <w:sz w:val="24"/>
+          <w:szCs w:val="24"/>
+        </w:rPr>
+      </w:pPr>
+      <w:r>
+        <w:rPr>
+          <w:sz w:val="24"/>
+          <w:szCs w:val="24"/>
+        </w:rPr>
+        <w:t>Para cada cirurgia, verifica-se a sala corrente em LRooms (usando o índice do round-robin).</w:t>
+      </w:r>
+    </w:p>
+    <w:p>
+      <w:pPr>
+        <w:numPr>
+          <w:ilvl w:val="0"/>
+          <w:numId w:val="69"/>
+        </w:numPr>
+        <w:jc w:val="both"/>
+        <w:rPr>
+          <w:sz w:val="24"/>
+          <w:szCs w:val="24"/>
+        </w:rPr>
+      </w:pPr>
+      <w:r>
+        <w:rPr>
+          <w:sz w:val="24"/>
+          <w:szCs w:val="24"/>
+        </w:rPr>
+        <w:t>A cirurgia é programada na sala correspondente, desde que existam intervalos disponíveis compatíveis.</w:t>
+      </w:r>
+    </w:p>
+    <w:p>
+      <w:pPr>
+        <w:jc w:val="both"/>
+        <w:rPr>
+          <w:sz w:val="24"/>
+          <w:szCs w:val="24"/>
+        </w:rPr>
+      </w:pPr>
+      <w:r>
+        <w:rPr>
+          <w:noProof/>
+          <w:sz w:val="24"/>
+          <w:szCs w:val="24"/>
+        </w:rPr>
+        <w:drawing>
+          <wp:inline distT="0" distB="0" distL="0" distR="0" wp14:anchorId="38675D85" wp14:editId="3F4CA171">
+            <wp:extent cx="5724525" cy="2000250"/>
+            <wp:effectExtent l="0" t="0" r="9525" b="0"/>
+            <wp:docPr id="2040226706" name="Imagem 28"/>
+            <wp:cNvGraphicFramePr>
+              <a:graphicFrameLocks xmlns:a="http://schemas.openxmlformats.org/drawingml/2006/main" noChangeAspect="1"/>
+            </wp:cNvGraphicFramePr>
+            <a:graphic xmlns:a="http://schemas.openxmlformats.org/drawingml/2006/main">
+              <a:graphicData uri="http://schemas.openxmlformats.org/drawingml/2006/picture">
+                <pic:pic xmlns:pic="http://schemas.openxmlformats.org/drawingml/2006/picture">
+                  <pic:nvPicPr>
+                    <pic:cNvPr id="0" name="Picture 24"/>
+                    <pic:cNvPicPr>
+                      <a:picLocks noChangeAspect="1" noChangeArrowheads="1"/>
+                    </pic:cNvPicPr>
+                  </pic:nvPicPr>
+                  <pic:blipFill>
+                    <a:blip r:embed="rId35">
+                      <a:extLst>
+                        <a:ext uri="{28A0092B-C50C-407E-A947-70E740481C1C}">
+                          <a14:useLocalDpi xmlns:a14="http://schemas.microsoft.com/office/drawing/2010/main" val="0"/>
+                        </a:ext>
+                      </a:extLst>
+                    </a:blip>
+                    <a:srcRect/>
+                    <a:stretch>
+                      <a:fillRect/>
+                    </a:stretch>
+                  </pic:blipFill>
+                  <pic:spPr bwMode="auto">
+                    <a:xfrm>
+                      <a:off x="0" y="0"/>
+                      <a:ext cx="5724525" cy="2000250"/>
+                    </a:xfrm>
+                    <a:prstGeom prst="rect">
+                      <a:avLst/>
+                    </a:prstGeom>
+                    <a:noFill/>
+                    <a:ln>
+                      <a:noFill/>
+                    </a:ln>
+                  </pic:spPr>
+                </pic:pic>
+              </a:graphicData>
+            </a:graphic>
+          </wp:inline>
+        </w:drawing>
+      </w:r>
+    </w:p>
+    <w:p>
+      <w:pPr>
+        <w:jc w:val="both"/>
+        <w:rPr>
+          <w:b/>
+          <w:bCs/>
+          <w:sz w:val="24"/>
+          <w:szCs w:val="24"/>
+        </w:rPr>
+      </w:pPr>
+      <w:r>
+        <w:rPr>
+          <w:b/>
+          <w:bCs/>
+          <w:sz w:val="24"/>
+          <w:szCs w:val="24"/>
+        </w:rPr>
+        <w:t xml:space="preserve">   </w:t>
+      </w:r>
+      <w:r>
+        <w:rPr>
+          <w:sz w:val="24"/>
+          <w:szCs w:val="24"/>
+        </w:rPr>
+        <w:t>Finalmente</w:t>
+      </w:r>
+      <w:r>
+        <w:rPr>
+          <w:b/>
+          <w:bCs/>
+          <w:sz w:val="24"/>
+          <w:szCs w:val="24"/>
+        </w:rPr>
+        <w:t xml:space="preserve">, </w:t>
+      </w:r>
+      <w:r>
+        <w:rPr>
+          <w:sz w:val="24"/>
+          <w:szCs w:val="24"/>
+        </w:rPr>
+        <w:t>é chamado o</w:t>
+      </w:r>
+      <w:r>
+        <w:rPr>
+          <w:sz w:val="24"/>
+          <w:szCs w:val="24"/>
+        </w:rPr>
+        <w:t xml:space="preserve"> </w:t>
+      </w:r>
+      <w:r>
+        <w:rPr>
+          <w:sz w:val="24"/>
+          <w:szCs w:val="24"/>
+        </w:rPr>
+        <w:t>predicado</w:t>
+      </w:r>
+      <w:r>
+        <w:rPr>
+          <w:sz w:val="24"/>
+          <w:szCs w:val="24"/>
+        </w:rPr>
+        <w:t xml:space="preserve"> surgery_by_room/5</w:t>
+      </w:r>
+      <w:r>
+        <w:rPr>
+          <w:sz w:val="24"/>
+          <w:szCs w:val="24"/>
+        </w:rPr>
+        <w:t>, onde se</w:t>
+      </w:r>
+      <w:r>
+        <w:rPr>
+          <w:sz w:val="24"/>
+          <w:szCs w:val="24"/>
+        </w:rPr>
+        <w:t xml:space="preserve"> realiza o agendamento de uma</w:t>
+      </w:r>
+      <w:r>
+        <w:rPr>
+          <w:sz w:val="24"/>
+          <w:szCs w:val="24"/>
+        </w:rPr>
+        <w:t xml:space="preserve"> só</w:t>
+      </w:r>
+      <w:r>
+        <w:rPr>
+          <w:sz w:val="24"/>
+          <w:szCs w:val="24"/>
+        </w:rPr>
+        <w:t xml:space="preserve"> cirurgia em uma sala específica</w:t>
+      </w:r>
+      <w:r>
+        <w:rPr>
+          <w:sz w:val="24"/>
+          <w:szCs w:val="24"/>
+        </w:rPr>
+        <w:t>, ou seja, ele</w:t>
+      </w:r>
+      <w:r>
+        <w:rPr>
+          <w:sz w:val="24"/>
+          <w:szCs w:val="24"/>
+        </w:rPr>
+        <w:t>:</w:t>
+      </w:r>
+    </w:p>
+    <w:p>
+      <w:pPr>
+        <w:numPr>
+          <w:ilvl w:val="0"/>
+          <w:numId w:val="72"/>
+        </w:numPr>
+        <w:jc w:val="both"/>
+        <w:rPr>
+          <w:sz w:val="24"/>
+          <w:szCs w:val="24"/>
+        </w:rPr>
+      </w:pPr>
+      <w:r>
+        <w:rPr>
+          <w:sz w:val="24"/>
+          <w:szCs w:val="24"/>
+        </w:rPr>
+        <w:t xml:space="preserve">Identifica as disponibilidades comuns entre os médicos necessários (intersect_all_agendas) e a sala </w:t>
+      </w:r>
+      <w:r>
+        <w:rPr>
+          <w:sz w:val="24"/>
+          <w:szCs w:val="24"/>
+        </w:rPr>
+        <w:t xml:space="preserve">atual </w:t>
+      </w:r>
+      <w:r>
+        <w:rPr>
+          <w:sz w:val="24"/>
+          <w:szCs w:val="24"/>
+        </w:rPr>
+        <w:t>(free_agenda0).</w:t>
+      </w:r>
+    </w:p>
+    <w:p>
+      <w:pPr>
+        <w:numPr>
+          <w:ilvl w:val="0"/>
+          <w:numId w:val="72"/>
+        </w:numPr>
+        <w:jc w:val="both"/>
+        <w:rPr>
+          <w:sz w:val="24"/>
+          <w:szCs w:val="24"/>
+        </w:rPr>
+      </w:pPr>
+      <w:r>
+        <w:rPr>
+          <w:sz w:val="24"/>
+          <w:szCs w:val="24"/>
+        </w:rPr>
+        <w:t xml:space="preserve">Calcula os intervalos disponíveis </w:t>
+      </w:r>
+      <w:r>
+        <w:rPr>
+          <w:sz w:val="24"/>
+          <w:szCs w:val="24"/>
+        </w:rPr>
+        <w:t>através</w:t>
+      </w:r>
+      <w:r>
+        <w:rPr>
+          <w:sz w:val="24"/>
+          <w:szCs w:val="24"/>
+        </w:rPr>
+        <w:t xml:space="preserve"> </w:t>
+      </w:r>
+      <w:r>
+        <w:rPr>
+          <w:sz w:val="24"/>
+          <w:szCs w:val="24"/>
+        </w:rPr>
+        <w:t>d</w:t>
+      </w:r>
+      <w:r>
+        <w:rPr>
+          <w:sz w:val="24"/>
+          <w:szCs w:val="24"/>
+        </w:rPr>
+        <w:t>a interseção entre as disponibilidades dos médicos e da sala.</w:t>
+      </w:r>
+    </w:p>
+    <w:p>
+      <w:pPr>
+        <w:numPr>
+          <w:ilvl w:val="0"/>
+          <w:numId w:val="72"/>
+        </w:numPr>
+        <w:jc w:val="both"/>
+        <w:rPr>
+          <w:sz w:val="24"/>
+          <w:szCs w:val="24"/>
+        </w:rPr>
+      </w:pPr>
+      <w:r>
+        <w:rPr>
+          <w:sz w:val="24"/>
+          <w:szCs w:val="24"/>
+        </w:rPr>
+        <w:t>Remove</w:t>
+      </w:r>
+      <w:r>
+        <w:rPr>
+          <w:sz w:val="24"/>
+          <w:szCs w:val="24"/>
+        </w:rPr>
+        <w:t xml:space="preserve"> os</w:t>
+      </w:r>
+      <w:r>
+        <w:rPr>
+          <w:sz w:val="24"/>
+          <w:szCs w:val="24"/>
+        </w:rPr>
+        <w:t xml:space="preserve"> intervalos incompatíveis (remove_unf_intervals) e seleciona o primeiro intervalo viável para a cirurgia.</w:t>
+      </w:r>
+    </w:p>
+    <w:p>
+      <w:pPr>
+        <w:numPr>
+          <w:ilvl w:val="0"/>
+          <w:numId w:val="72"/>
+        </w:numPr>
+        <w:jc w:val="both"/>
+        <w:rPr>
+          <w:sz w:val="24"/>
+          <w:szCs w:val="24"/>
+        </w:rPr>
+      </w:pPr>
+      <w:r>
+        <w:rPr>
+          <w:sz w:val="24"/>
+          <w:szCs w:val="24"/>
+        </w:rPr>
+        <w:t>Atualiza as agendas da sala e dos médicos envolvidos</w:t>
+      </w:r>
+      <w:r>
+        <w:rPr>
+          <w:sz w:val="24"/>
+          <w:szCs w:val="24"/>
+        </w:rPr>
+        <w:t xml:space="preserve"> e mostra o resultado.</w:t>
+      </w:r>
+    </w:p>
+    <w:p>
+      <w:pPr>
+        <w:jc w:val="both"/>
+        <w:rPr>
+          <w:sz w:val="24"/>
+          <w:szCs w:val="24"/>
+        </w:rPr>
+      </w:pPr>
+      <w:r>
+        <w:rPr>
+          <w:noProof/>
+          <w:sz w:val="24"/>
+          <w:szCs w:val="24"/>
+        </w:rPr>
+        <w:lastRenderedPageBreak/>
+        <w:drawing>
+          <wp:inline distT="0" distB="0" distL="0" distR="0" wp14:anchorId="60A64E9A" wp14:editId="2500E933">
+            <wp:extent cx="5724525" cy="3228975"/>
+            <wp:effectExtent l="0" t="0" r="9525" b="9525"/>
+            <wp:docPr id="1354113523" name="Imagem 30"/>
+            <wp:cNvGraphicFramePr>
+              <a:graphicFrameLocks xmlns:a="http://schemas.openxmlformats.org/drawingml/2006/main" noChangeAspect="1"/>
+            </wp:cNvGraphicFramePr>
+            <a:graphic xmlns:a="http://schemas.openxmlformats.org/drawingml/2006/main">
+              <a:graphicData uri="http://schemas.openxmlformats.org/drawingml/2006/picture">
+                <pic:pic xmlns:pic="http://schemas.openxmlformats.org/drawingml/2006/picture">
+                  <pic:nvPicPr>
+                    <pic:cNvPr id="0" name="Picture 26"/>
+                    <pic:cNvPicPr>
+                      <a:picLocks noChangeAspect="1" noChangeArrowheads="1"/>
+                    </pic:cNvPicPr>
+                  </pic:nvPicPr>
+                  <pic:blipFill>
+                    <a:blip r:embed="rId36">
+                      <a:extLst>
+                        <a:ext uri="{28A0092B-C50C-407E-A947-70E740481C1C}">
+                          <a14:useLocalDpi xmlns:a14="http://schemas.microsoft.com/office/drawing/2010/main" val="0"/>
+                        </a:ext>
+                      </a:extLst>
+                    </a:blip>
+                    <a:srcRect/>
+                    <a:stretch>
+                      <a:fillRect/>
+                    </a:stretch>
+                  </pic:blipFill>
+                  <pic:spPr bwMode="auto">
+                    <a:xfrm>
+                      <a:off x="0" y="0"/>
+                      <a:ext cx="5724525" cy="3228975"/>
+                    </a:xfrm>
+                    <a:prstGeom prst="rect">
+                      <a:avLst/>
+                    </a:prstGeom>
+                    <a:noFill/>
+                    <a:ln>
+                      <a:noFill/>
+                    </a:ln>
+                  </pic:spPr>
+                </pic:pic>
+              </a:graphicData>
+            </a:graphic>
+          </wp:inline>
+        </w:drawing>
+      </w:r>
+    </w:p>
+    <w:p>
+      <w:pPr>
+        <w:jc w:val="both"/>
+        <w:rPr>
+          <w:b/>
+          <w:bCs/>
+          <w:sz w:val="32"/>
+          <w:szCs w:val="32"/>
         </w:rPr>
       </w:pPr>
     </w:p>
@@ -6772,6 +10046,121 @@
     </w:lvl>
   </w:abstractNum>
   <w:abstractNum w:abstractNumId="2" w15:restartNumberingAfterBreak="0">
+    <w:nsid w:val="04E02D53"/>
+    <w:multiLevelType w:val="multilevel"/>
+    <w:tmpl w:val="B634A0DA"/>
+    <w:lvl w:ilvl="0">
+      <w:numFmt w:val="bullet"/>
+      <w:lvlText w:val="-"/>
+      <w:lvlJc w:val="left"/>
+      <w:pPr>
+        <w:tabs>
+          <w:tab w:val="num" w:pos="720"/>
+        </w:tabs>
+        <w:ind w:left="720" w:hanging="360"/>
+      </w:pPr>
+      <w:rPr>
+        <w:rFonts w:ascii="Segoe UI" w:eastAsia="Segoe UI" w:hAnsi="Segoe UI" w:cs="Segoe UI" w:hint="default"/>
+      </w:rPr>
+    </w:lvl>
+    <w:lvl w:ilvl="1" w:tentative="1">
+      <w:start w:val="1"/>
+      <w:numFmt w:val="decimal"/>
+      <w:lvlText w:val="%2."/>
+      <w:lvlJc w:val="left"/>
+      <w:pPr>
+        <w:tabs>
+          <w:tab w:val="num" w:pos="1440"/>
+        </w:tabs>
+        <w:ind w:left="1440" w:hanging="360"/>
+      </w:pPr>
+    </w:lvl>
+    <w:lvl w:ilvl="2" w:tentative="1">
+      <w:start w:val="1"/>
+      <w:numFmt w:val="decimal"/>
+      <w:lvlText w:val="%3."/>
+      <w:lvlJc w:val="left"/>
+      <w:pPr>
+        <w:tabs>
+          <w:tab w:val="num" w:pos="2160"/>
+        </w:tabs>
+        <w:ind w:left="2160" w:hanging="360"/>
+      </w:pPr>
+    </w:lvl>
+    <w:lvl w:ilvl="3" w:tentative="1">
+      <w:start w:val="1"/>
+      <w:numFmt w:val="decimal"/>
+      <w:lvlText w:val="%4."/>
+      <w:lvlJc w:val="left"/>
+      <w:pPr>
+        <w:tabs>
+          <w:tab w:val="num" w:pos="2880"/>
+        </w:tabs>
+        <w:ind w:left="2880" w:hanging="360"/>
+      </w:pPr>
+    </w:lvl>
+    <w:lvl w:ilvl="4" w:tentative="1">
+      <w:start w:val="1"/>
+      <w:numFmt w:val="decimal"/>
+      <w:lvlText w:val="%5."/>
+      <w:lvlJc w:val="left"/>
+      <w:pPr>
+        <w:tabs>
+          <w:tab w:val="num" w:pos="3600"/>
+        </w:tabs>
+        <w:ind w:left="3600" w:hanging="360"/>
+      </w:pPr>
+    </w:lvl>
+    <w:lvl w:ilvl="5" w:tentative="1">
+      <w:start w:val="1"/>
+      <w:numFmt w:val="decimal"/>
+      <w:lvlText w:val="%6."/>
+      <w:lvlJc w:val="left"/>
+      <w:pPr>
+        <w:tabs>
+          <w:tab w:val="num" w:pos="4320"/>
+        </w:tabs>
+        <w:ind w:left="4320" w:hanging="360"/>
+      </w:pPr>
+    </w:lvl>
+    <w:lvl w:ilvl="6" w:tentative="1">
+      <w:start w:val="1"/>
+      <w:numFmt w:val="decimal"/>
+      <w:lvlText w:val="%7."/>
+      <w:lvlJc w:val="left"/>
+      <w:pPr>
+        <w:tabs>
+          <w:tab w:val="num" w:pos="5040"/>
+        </w:tabs>
+        <w:ind w:left="5040" w:hanging="360"/>
+      </w:pPr>
+    </w:lvl>
+    <w:lvl w:ilvl="7" w:tentative="1">
+      <w:start w:val="1"/>
+      <w:numFmt w:val="decimal"/>
+      <w:lvlText w:val="%8."/>
+      <w:lvlJc w:val="left"/>
+      <w:pPr>
+        <w:tabs>
+          <w:tab w:val="num" w:pos="5760"/>
+        </w:tabs>
+        <w:ind w:left="5760" w:hanging="360"/>
+      </w:pPr>
+    </w:lvl>
+    <w:lvl w:ilvl="8" w:tentative="1">
+      <w:start w:val="1"/>
+      <w:numFmt w:val="decimal"/>
+      <w:lvlText w:val="%9."/>
+      <w:lvlJc w:val="left"/>
+      <w:pPr>
+        <w:tabs>
+          <w:tab w:val="num" w:pos="6480"/>
+        </w:tabs>
+        <w:ind w:left="6480" w:hanging="360"/>
+      </w:pPr>
+    </w:lvl>
+  </w:abstractNum>
+  <w:abstractNum w:abstractNumId="3" w15:restartNumberingAfterBreak="0">
     <w:nsid w:val="06244337"/>
     <w:multiLevelType w:val="multilevel"/>
     <w:tmpl w:val="6652F2B2"/>
@@ -6883,7 +10272,7 @@
       </w:pPr>
     </w:lvl>
   </w:abstractNum>
-  <w:abstractNum w:abstractNumId="3" w15:restartNumberingAfterBreak="0">
+  <w:abstractNum w:abstractNumId="4" w15:restartNumberingAfterBreak="0">
     <w:nsid w:val="06E653B4"/>
     <w:multiLevelType w:val="multilevel"/>
     <w:tmpl w:val="852E9FC0"/>
@@ -6995,7 +10384,7 @@
       </w:pPr>
     </w:lvl>
   </w:abstractNum>
-  <w:abstractNum w:abstractNumId="4" w15:restartNumberingAfterBreak="0">
+  <w:abstractNum w:abstractNumId="5" w15:restartNumberingAfterBreak="0">
     <w:nsid w:val="0BE91EEB"/>
     <w:multiLevelType w:val="multilevel"/>
     <w:tmpl w:val="8AFC8872"/>
@@ -7112,7 +10501,156 @@
       </w:pPr>
     </w:lvl>
   </w:abstractNum>
-  <w:abstractNum w:abstractNumId="5" w15:restartNumberingAfterBreak="0">
+  <w:abstractNum w:abstractNumId="6" w15:restartNumberingAfterBreak="0">
+    <w:nsid w:val="0BFF6AA7"/>
+    <w:multiLevelType w:val="multilevel"/>
+    <w:tmpl w:val="8F90211A"/>
+    <w:lvl w:ilvl="0">
+      <w:start w:val="1"/>
+      <w:numFmt w:val="bullet"/>
+      <w:lvlText w:val=""/>
+      <w:lvlJc w:val="left"/>
+      <w:pPr>
+        <w:tabs>
+          <w:tab w:val="num" w:pos="720"/>
+        </w:tabs>
+        <w:ind w:left="720" w:hanging="360"/>
+      </w:pPr>
+      <w:rPr>
+        <w:rFonts w:ascii="Symbol" w:hAnsi="Symbol" w:hint="default"/>
+        <w:sz w:val="20"/>
+      </w:rPr>
+    </w:lvl>
+    <w:lvl w:ilvl="1" w:tentative="1">
+      <w:start w:val="1"/>
+      <w:numFmt w:val="bullet"/>
+      <w:lvlText w:val="o"/>
+      <w:lvlJc w:val="left"/>
+      <w:pPr>
+        <w:tabs>
+          <w:tab w:val="num" w:pos="1440"/>
+        </w:tabs>
+        <w:ind w:left="1440" w:hanging="360"/>
+      </w:pPr>
+      <w:rPr>
+        <w:rFonts w:ascii="Courier New" w:hAnsi="Courier New" w:hint="default"/>
+        <w:sz w:val="20"/>
+      </w:rPr>
+    </w:lvl>
+    <w:lvl w:ilvl="2" w:tentative="1">
+      <w:start w:val="1"/>
+      <w:numFmt w:val="bullet"/>
+      <w:lvlText w:val=""/>
+      <w:lvlJc w:val="left"/>
+      <w:pPr>
+        <w:tabs>
+          <w:tab w:val="num" w:pos="2160"/>
+        </w:tabs>
+        <w:ind w:left="2160" w:hanging="360"/>
+      </w:pPr>
+      <w:rPr>
+        <w:rFonts w:ascii="Wingdings" w:hAnsi="Wingdings" w:hint="default"/>
+        <w:sz w:val="20"/>
+      </w:rPr>
+    </w:lvl>
+    <w:lvl w:ilvl="3" w:tentative="1">
+      <w:start w:val="1"/>
+      <w:numFmt w:val="bullet"/>
+      <w:lvlText w:val=""/>
+      <w:lvlJc w:val="left"/>
+      <w:pPr>
+        <w:tabs>
+          <w:tab w:val="num" w:pos="2880"/>
+        </w:tabs>
+        <w:ind w:left="2880" w:hanging="360"/>
+      </w:pPr>
+      <w:rPr>
+        <w:rFonts w:ascii="Wingdings" w:hAnsi="Wingdings" w:hint="default"/>
+        <w:sz w:val="20"/>
+      </w:rPr>
+    </w:lvl>
+    <w:lvl w:ilvl="4" w:tentative="1">
+      <w:start w:val="1"/>
+      <w:numFmt w:val="bullet"/>
+      <w:lvlText w:val=""/>
+      <w:lvlJc w:val="left"/>
+      <w:pPr>
+        <w:tabs>
+          <w:tab w:val="num" w:pos="3600"/>
+        </w:tabs>
+        <w:ind w:left="3600" w:hanging="360"/>
+      </w:pPr>
+      <w:rPr>
+        <w:rFonts w:ascii="Wingdings" w:hAnsi="Wingdings" w:hint="default"/>
+        <w:sz w:val="20"/>
+      </w:rPr>
+    </w:lvl>
+    <w:lvl w:ilvl="5" w:tentative="1">
+      <w:start w:val="1"/>
+      <w:numFmt w:val="bullet"/>
+      <w:lvlText w:val=""/>
+      <w:lvlJc w:val="left"/>
+      <w:pPr>
+        <w:tabs>
+          <w:tab w:val="num" w:pos="4320"/>
+        </w:tabs>
+        <w:ind w:left="4320" w:hanging="360"/>
+      </w:pPr>
+      <w:rPr>
+        <w:rFonts w:ascii="Wingdings" w:hAnsi="Wingdings" w:hint="default"/>
+        <w:sz w:val="20"/>
+      </w:rPr>
+    </w:lvl>
+    <w:lvl w:ilvl="6" w:tentative="1">
+      <w:start w:val="1"/>
+      <w:numFmt w:val="bullet"/>
+      <w:lvlText w:val=""/>
+      <w:lvlJc w:val="left"/>
+      <w:pPr>
+        <w:tabs>
+          <w:tab w:val="num" w:pos="5040"/>
+        </w:tabs>
+        <w:ind w:left="5040" w:hanging="360"/>
+      </w:pPr>
+      <w:rPr>
+        <w:rFonts w:ascii="Wingdings" w:hAnsi="Wingdings" w:hint="default"/>
+        <w:sz w:val="20"/>
+      </w:rPr>
+    </w:lvl>
+    <w:lvl w:ilvl="7" w:tentative="1">
+      <w:start w:val="1"/>
+      <w:numFmt w:val="bullet"/>
+      <w:lvlText w:val=""/>
+      <w:lvlJc w:val="left"/>
+      <w:pPr>
+        <w:tabs>
+          <w:tab w:val="num" w:pos="5760"/>
+        </w:tabs>
+        <w:ind w:left="5760" w:hanging="360"/>
+      </w:pPr>
+      <w:rPr>
+        <w:rFonts w:ascii="Wingdings" w:hAnsi="Wingdings" w:hint="default"/>
+        <w:sz w:val="20"/>
+      </w:rPr>
+    </w:lvl>
+    <w:lvl w:ilvl="8" w:tentative="1">
+      <w:start w:val="1"/>
+      <w:numFmt w:val="bullet"/>
+      <w:lvlText w:val=""/>
+      <w:lvlJc w:val="left"/>
+      <w:pPr>
+        <w:tabs>
+          <w:tab w:val="num" w:pos="6480"/>
+        </w:tabs>
+        <w:ind w:left="6480" w:hanging="360"/>
+      </w:pPr>
+      <w:rPr>
+        <w:rFonts w:ascii="Wingdings" w:hAnsi="Wingdings" w:hint="default"/>
+        <w:sz w:val="20"/>
+      </w:rPr>
+    </w:lvl>
+  </w:abstractNum>
+  <w:abstractNum w:abstractNumId="7" w15:restartNumberingAfterBreak="0">
     <w:nsid w:val="110E67CC"/>
     <w:multiLevelType w:val="multilevel"/>
     <w:tmpl w:val="733C53EE"/>
@@ -7261,7 +10799,305 @@
       </w:rPr>
     </w:lvl>
   </w:abstractNum>
-  <w:abstractNum w:abstractNumId="6" w15:restartNumberingAfterBreak="0">
+  <w:abstractNum w:abstractNumId="8" w15:restartNumberingAfterBreak="0">
+    <w:nsid w:val="13130199"/>
+    <w:multiLevelType w:val="multilevel"/>
+    <w:tmpl w:val="E94A5E98"/>
+    <w:lvl w:ilvl="0">
+      <w:start w:val="1"/>
+      <w:numFmt w:val="bullet"/>
+      <w:lvlText w:val=""/>
+      <w:lvlJc w:val="left"/>
+      <w:pPr>
+        <w:tabs>
+          <w:tab w:val="num" w:pos="1080"/>
+        </w:tabs>
+        <w:ind w:left="1080" w:hanging="360"/>
+      </w:pPr>
+      <w:rPr>
+        <w:rFonts w:ascii="Symbol" w:hAnsi="Symbol" w:hint="default"/>
+        <w:sz w:val="20"/>
+      </w:rPr>
+    </w:lvl>
+    <w:lvl w:ilvl="1" w:tentative="1">
+      <w:start w:val="1"/>
+      <w:numFmt w:val="bullet"/>
+      <w:lvlText w:val="o"/>
+      <w:lvlJc w:val="left"/>
+      <w:pPr>
+        <w:tabs>
+          <w:tab w:val="num" w:pos="1800"/>
+        </w:tabs>
+        <w:ind w:left="1800" w:hanging="360"/>
+      </w:pPr>
+      <w:rPr>
+        <w:rFonts w:ascii="Courier New" w:hAnsi="Courier New" w:hint="default"/>
+        <w:sz w:val="20"/>
+      </w:rPr>
+    </w:lvl>
+    <w:lvl w:ilvl="2" w:tentative="1">
+      <w:start w:val="1"/>
+      <w:numFmt w:val="bullet"/>
+      <w:lvlText w:val=""/>
+      <w:lvlJc w:val="left"/>
+      <w:pPr>
+        <w:tabs>
+          <w:tab w:val="num" w:pos="2520"/>
+        </w:tabs>
+        <w:ind w:left="2520" w:hanging="360"/>
+      </w:pPr>
+      <w:rPr>
+        <w:rFonts w:ascii="Wingdings" w:hAnsi="Wingdings" w:hint="default"/>
+        <w:sz w:val="20"/>
+      </w:rPr>
+    </w:lvl>
+    <w:lvl w:ilvl="3" w:tentative="1">
+      <w:start w:val="1"/>
+      <w:numFmt w:val="bullet"/>
+      <w:lvlText w:val=""/>
+      <w:lvlJc w:val="left"/>
+      <w:pPr>
+        <w:tabs>
+          <w:tab w:val="num" w:pos="3240"/>
+        </w:tabs>
+        <w:ind w:left="3240" w:hanging="360"/>
+      </w:pPr>
+      <w:rPr>
+        <w:rFonts w:ascii="Wingdings" w:hAnsi="Wingdings" w:hint="default"/>
+        <w:sz w:val="20"/>
+      </w:rPr>
+    </w:lvl>
+    <w:lvl w:ilvl="4" w:tentative="1">
+      <w:start w:val="1"/>
+      <w:numFmt w:val="bullet"/>
+      <w:lvlText w:val=""/>
+      <w:lvlJc w:val="left"/>
+      <w:pPr>
+        <w:tabs>
+          <w:tab w:val="num" w:pos="3960"/>
+        </w:tabs>
+        <w:ind w:left="3960" w:hanging="360"/>
+      </w:pPr>
+      <w:rPr>
+        <w:rFonts w:ascii="Wingdings" w:hAnsi="Wingdings" w:hint="default"/>
+        <w:sz w:val="20"/>
+      </w:rPr>
+    </w:lvl>
+    <w:lvl w:ilvl="5" w:tentative="1">
+      <w:start w:val="1"/>
+      <w:numFmt w:val="bullet"/>
+      <w:lvlText w:val=""/>
+      <w:lvlJc w:val="left"/>
+      <w:pPr>
+        <w:tabs>
+          <w:tab w:val="num" w:pos="4680"/>
+        </w:tabs>
+        <w:ind w:left="4680" w:hanging="360"/>
+      </w:pPr>
+      <w:rPr>
+        <w:rFonts w:ascii="Wingdings" w:hAnsi="Wingdings" w:hint="default"/>
+        <w:sz w:val="20"/>
+      </w:rPr>
+    </w:lvl>
+    <w:lvl w:ilvl="6" w:tentative="1">
+      <w:start w:val="1"/>
+      <w:numFmt w:val="bullet"/>
+      <w:lvlText w:val=""/>
+      <w:lvlJc w:val="left"/>
+      <w:pPr>
+        <w:tabs>
+          <w:tab w:val="num" w:pos="5400"/>
+        </w:tabs>
+        <w:ind w:left="5400" w:hanging="360"/>
+      </w:pPr>
+      <w:rPr>
+        <w:rFonts w:ascii="Wingdings" w:hAnsi="Wingdings" w:hint="default"/>
+        <w:sz w:val="20"/>
+      </w:rPr>
+    </w:lvl>
+    <w:lvl w:ilvl="7" w:tentative="1">
+      <w:start w:val="1"/>
+      <w:numFmt w:val="bullet"/>
+      <w:lvlText w:val=""/>
+      <w:lvlJc w:val="left"/>
+      <w:pPr>
+        <w:tabs>
+          <w:tab w:val="num" w:pos="6120"/>
+        </w:tabs>
+        <w:ind w:left="6120" w:hanging="360"/>
+      </w:pPr>
+      <w:rPr>
+        <w:rFonts w:ascii="Wingdings" w:hAnsi="Wingdings" w:hint="default"/>
+        <w:sz w:val="20"/>
+      </w:rPr>
+    </w:lvl>
+    <w:lvl w:ilvl="8" w:tentative="1">
+      <w:start w:val="1"/>
+      <w:numFmt w:val="bullet"/>
+      <w:lvlText w:val=""/>
+      <w:lvlJc w:val="left"/>
+      <w:pPr>
+        <w:tabs>
+          <w:tab w:val="num" w:pos="6840"/>
+        </w:tabs>
+        <w:ind w:left="6840" w:hanging="360"/>
+      </w:pPr>
+      <w:rPr>
+        <w:rFonts w:ascii="Wingdings" w:hAnsi="Wingdings" w:hint="default"/>
+        <w:sz w:val="20"/>
+      </w:rPr>
+    </w:lvl>
+  </w:abstractNum>
+  <w:abstractNum w:abstractNumId="9" w15:restartNumberingAfterBreak="0">
+    <w:nsid w:val="13C530EA"/>
+    <w:multiLevelType w:val="multilevel"/>
+    <w:tmpl w:val="7BBEC726"/>
+    <w:lvl w:ilvl="0">
+      <w:start w:val="1"/>
+      <w:numFmt w:val="bullet"/>
+      <w:lvlText w:val=""/>
+      <w:lvlJc w:val="left"/>
+      <w:pPr>
+        <w:tabs>
+          <w:tab w:val="num" w:pos="720"/>
+        </w:tabs>
+        <w:ind w:left="720" w:hanging="360"/>
+      </w:pPr>
+      <w:rPr>
+        <w:rFonts w:ascii="Symbol" w:hAnsi="Symbol" w:hint="default"/>
+        <w:sz w:val="20"/>
+      </w:rPr>
+    </w:lvl>
+    <w:lvl w:ilvl="1">
+      <w:start w:val="1"/>
+      <w:numFmt w:val="bullet"/>
+      <w:lvlText w:val="o"/>
+      <w:lvlJc w:val="left"/>
+      <w:pPr>
+        <w:tabs>
+          <w:tab w:val="num" w:pos="1440"/>
+        </w:tabs>
+        <w:ind w:left="1440" w:hanging="360"/>
+      </w:pPr>
+      <w:rPr>
+        <w:rFonts w:ascii="Courier New" w:hAnsi="Courier New" w:hint="default"/>
+        <w:sz w:val="20"/>
+      </w:rPr>
+    </w:lvl>
+    <w:lvl w:ilvl="2" w:tentative="1">
+      <w:start w:val="1"/>
+      <w:numFmt w:val="bullet"/>
+      <w:lvlText w:val=""/>
+      <w:lvlJc w:val="left"/>
+      <w:pPr>
+        <w:tabs>
+          <w:tab w:val="num" w:pos="2160"/>
+        </w:tabs>
+        <w:ind w:left="2160" w:hanging="360"/>
+      </w:pPr>
+      <w:rPr>
+        <w:rFonts w:ascii="Wingdings" w:hAnsi="Wingdings" w:hint="default"/>
+        <w:sz w:val="20"/>
+      </w:rPr>
+    </w:lvl>
+    <w:lvl w:ilvl="3" w:tentative="1">
+      <w:start w:val="1"/>
+      <w:numFmt w:val="bullet"/>
+      <w:lvlText w:val=""/>
+      <w:lvlJc w:val="left"/>
+      <w:pPr>
+        <w:tabs>
+          <w:tab w:val="num" w:pos="2880"/>
+        </w:tabs>
+        <w:ind w:left="2880" w:hanging="360"/>
+      </w:pPr>
+      <w:rPr>
+        <w:rFonts w:ascii="Wingdings" w:hAnsi="Wingdings" w:hint="default"/>
+        <w:sz w:val="20"/>
+      </w:rPr>
+    </w:lvl>
+    <w:lvl w:ilvl="4" w:tentative="1">
+      <w:start w:val="1"/>
+      <w:numFmt w:val="bullet"/>
+      <w:lvlText w:val=""/>
+      <w:lvlJc w:val="left"/>
+      <w:pPr>
+        <w:tabs>
+          <w:tab w:val="num" w:pos="3600"/>
+        </w:tabs>
+        <w:ind w:left="3600" w:hanging="360"/>
+      </w:pPr>
+      <w:rPr>
+        <w:rFonts w:ascii="Wingdings" w:hAnsi="Wingdings" w:hint="default"/>
+        <w:sz w:val="20"/>
+      </w:rPr>
+    </w:lvl>
+    <w:lvl w:ilvl="5" w:tentative="1">
+      <w:start w:val="1"/>
+      <w:numFmt w:val="bullet"/>
+      <w:lvlText w:val=""/>
+      <w:lvlJc w:val="left"/>
+      <w:pPr>
+        <w:tabs>
+          <w:tab w:val="num" w:pos="4320"/>
+        </w:tabs>
+        <w:ind w:left="4320" w:hanging="360"/>
+      </w:pPr>
+      <w:rPr>
+        <w:rFonts w:ascii="Wingdings" w:hAnsi="Wingdings" w:hint="default"/>
+        <w:sz w:val="20"/>
+      </w:rPr>
+    </w:lvl>
+    <w:lvl w:ilvl="6" w:tentative="1">
+      <w:start w:val="1"/>
+      <w:numFmt w:val="bullet"/>
+      <w:lvlText w:val=""/>
+      <w:lvlJc w:val="left"/>
+      <w:pPr>
+        <w:tabs>
+          <w:tab w:val="num" w:pos="5040"/>
+        </w:tabs>
+        <w:ind w:left="5040" w:hanging="360"/>
+      </w:pPr>
+      <w:rPr>
+        <w:rFonts w:ascii="Wingdings" w:hAnsi="Wingdings" w:hint="default"/>
+        <w:sz w:val="20"/>
+      </w:rPr>
+    </w:lvl>
+    <w:lvl w:ilvl="7" w:tentative="1">
+      <w:start w:val="1"/>
+      <w:numFmt w:val="bullet"/>
+      <w:lvlText w:val=""/>
+      <w:lvlJc w:val="left"/>
+      <w:pPr>
+        <w:tabs>
+          <w:tab w:val="num" w:pos="5760"/>
+        </w:tabs>
+        <w:ind w:left="5760" w:hanging="360"/>
+      </w:pPr>
+      <w:rPr>
+        <w:rFonts w:ascii="Wingdings" w:hAnsi="Wingdings" w:hint="default"/>
+        <w:sz w:val="20"/>
+      </w:rPr>
+    </w:lvl>
+    <w:lvl w:ilvl="8" w:tentative="1">
+      <w:start w:val="1"/>
+      <w:numFmt w:val="bullet"/>
+      <w:lvlText w:val=""/>
+      <w:lvlJc w:val="left"/>
+      <w:pPr>
+        <w:tabs>
+          <w:tab w:val="num" w:pos="6480"/>
+        </w:tabs>
+        <w:ind w:left="6480" w:hanging="360"/>
+      </w:pPr>
+      <w:rPr>
+        <w:rFonts w:ascii="Wingdings" w:hAnsi="Wingdings" w:hint="default"/>
+        <w:sz w:val="20"/>
+      </w:rPr>
+    </w:lvl>
+  </w:abstractNum>
+  <w:abstractNum w:abstractNumId="10" w15:restartNumberingAfterBreak="0">
     <w:nsid w:val="14DD05D8"/>
     <w:multiLevelType w:val="hybridMultilevel"/>
     <w:tmpl w:val="105017B2"/>
@@ -7374,7 +11210,155 @@
       </w:rPr>
     </w:lvl>
   </w:abstractNum>
-  <w:abstractNum w:abstractNumId="7" w15:restartNumberingAfterBreak="0">
+  <w:abstractNum w:abstractNumId="11" w15:restartNumberingAfterBreak="0">
+    <w:nsid w:val="1A4467B6"/>
+    <w:multiLevelType w:val="multilevel"/>
+    <w:tmpl w:val="B27234D0"/>
+    <w:lvl w:ilvl="0">
+      <w:numFmt w:val="bullet"/>
+      <w:lvlText w:val="-"/>
+      <w:lvlJc w:val="left"/>
+      <w:pPr>
+        <w:tabs>
+          <w:tab w:val="num" w:pos="720"/>
+        </w:tabs>
+        <w:ind w:left="720" w:hanging="360"/>
+      </w:pPr>
+      <w:rPr>
+        <w:rFonts w:ascii="Segoe UI" w:eastAsia="Segoe UI" w:hAnsi="Segoe UI" w:cs="Segoe UI" w:hint="default"/>
+        <w:sz w:val="20"/>
+      </w:rPr>
+    </w:lvl>
+    <w:lvl w:ilvl="1">
+      <w:start w:val="1"/>
+      <w:numFmt w:val="bullet"/>
+      <w:lvlText w:val="o"/>
+      <w:lvlJc w:val="left"/>
+      <w:pPr>
+        <w:tabs>
+          <w:tab w:val="num" w:pos="1440"/>
+        </w:tabs>
+        <w:ind w:left="1440" w:hanging="360"/>
+      </w:pPr>
+      <w:rPr>
+        <w:rFonts w:ascii="Courier New" w:hAnsi="Courier New" w:hint="default"/>
+        <w:sz w:val="20"/>
+      </w:rPr>
+    </w:lvl>
+    <w:lvl w:ilvl="2" w:tentative="1">
+      <w:start w:val="1"/>
+      <w:numFmt w:val="bullet"/>
+      <w:lvlText w:val=""/>
+      <w:lvlJc w:val="left"/>
+      <w:pPr>
+        <w:tabs>
+          <w:tab w:val="num" w:pos="2160"/>
+        </w:tabs>
+        <w:ind w:left="2160" w:hanging="360"/>
+      </w:pPr>
+      <w:rPr>
+        <w:rFonts w:ascii="Wingdings" w:hAnsi="Wingdings" w:hint="default"/>
+        <w:sz w:val="20"/>
+      </w:rPr>
+    </w:lvl>
+    <w:lvl w:ilvl="3" w:tentative="1">
+      <w:start w:val="1"/>
+      <w:numFmt w:val="bullet"/>
+      <w:lvlText w:val=""/>
+      <w:lvlJc w:val="left"/>
+      <w:pPr>
+        <w:tabs>
+          <w:tab w:val="num" w:pos="2880"/>
+        </w:tabs>
+        <w:ind w:left="2880" w:hanging="360"/>
+      </w:pPr>
+      <w:rPr>
+        <w:rFonts w:ascii="Wingdings" w:hAnsi="Wingdings" w:hint="default"/>
+        <w:sz w:val="20"/>
+      </w:rPr>
+    </w:lvl>
+    <w:lvl w:ilvl="4" w:tentative="1">
+      <w:start w:val="1"/>
+      <w:numFmt w:val="bullet"/>
+      <w:lvlText w:val=""/>
+      <w:lvlJc w:val="left"/>
+      <w:pPr>
+        <w:tabs>
+          <w:tab w:val="num" w:pos="3600"/>
+        </w:tabs>
+        <w:ind w:left="3600" w:hanging="360"/>
+      </w:pPr>
+      <w:rPr>
+        <w:rFonts w:ascii="Wingdings" w:hAnsi="Wingdings" w:hint="default"/>
+        <w:sz w:val="20"/>
+      </w:rPr>
+    </w:lvl>
+    <w:lvl w:ilvl="5" w:tentative="1">
+      <w:start w:val="1"/>
+      <w:numFmt w:val="bullet"/>
+      <w:lvlText w:val=""/>
+      <w:lvlJc w:val="left"/>
+      <w:pPr>
+        <w:tabs>
+          <w:tab w:val="num" w:pos="4320"/>
+        </w:tabs>
+        <w:ind w:left="4320" w:hanging="360"/>
+      </w:pPr>
+      <w:rPr>
+        <w:rFonts w:ascii="Wingdings" w:hAnsi="Wingdings" w:hint="default"/>
+        <w:sz w:val="20"/>
+      </w:rPr>
+    </w:lvl>
+    <w:lvl w:ilvl="6" w:tentative="1">
+      <w:start w:val="1"/>
+      <w:numFmt w:val="bullet"/>
+      <w:lvlText w:val=""/>
+      <w:lvlJc w:val="left"/>
+      <w:pPr>
+        <w:tabs>
+          <w:tab w:val="num" w:pos="5040"/>
+        </w:tabs>
+        <w:ind w:left="5040" w:hanging="360"/>
+      </w:pPr>
+      <w:rPr>
+        <w:rFonts w:ascii="Wingdings" w:hAnsi="Wingdings" w:hint="default"/>
+        <w:sz w:val="20"/>
+      </w:rPr>
+    </w:lvl>
+    <w:lvl w:ilvl="7" w:tentative="1">
+      <w:start w:val="1"/>
+      <w:numFmt w:val="bullet"/>
+      <w:lvlText w:val=""/>
+      <w:lvlJc w:val="left"/>
+      <w:pPr>
+        <w:tabs>
+          <w:tab w:val="num" w:pos="5760"/>
+        </w:tabs>
+        <w:ind w:left="5760" w:hanging="360"/>
+      </w:pPr>
+      <w:rPr>
+        <w:rFonts w:ascii="Wingdings" w:hAnsi="Wingdings" w:hint="default"/>
+        <w:sz w:val="20"/>
+      </w:rPr>
+    </w:lvl>
+    <w:lvl w:ilvl="8" w:tentative="1">
+      <w:start w:val="1"/>
+      <w:numFmt w:val="bullet"/>
+      <w:lvlText w:val=""/>
+      <w:lvlJc w:val="left"/>
+      <w:pPr>
+        <w:tabs>
+          <w:tab w:val="num" w:pos="6480"/>
+        </w:tabs>
+        <w:ind w:left="6480" w:hanging="360"/>
+      </w:pPr>
+      <w:rPr>
+        <w:rFonts w:ascii="Wingdings" w:hAnsi="Wingdings" w:hint="default"/>
+        <w:sz w:val="20"/>
+      </w:rPr>
+    </w:lvl>
+  </w:abstractNum>
+  <w:abstractNum w:abstractNumId="12" w15:restartNumberingAfterBreak="0">
     <w:nsid w:val="1A7C4D38"/>
     <w:multiLevelType w:val="multilevel"/>
     <w:tmpl w:val="2C98466E"/>
@@ -7523,7 +11507,119 @@
       </w:rPr>
     </w:lvl>
   </w:abstractNum>
-  <w:abstractNum w:abstractNumId="8" w15:restartNumberingAfterBreak="0">
+  <w:abstractNum w:abstractNumId="13" w15:restartNumberingAfterBreak="0">
+    <w:nsid w:val="1B5A0737"/>
+    <w:multiLevelType w:val="hybridMultilevel"/>
+    <w:tmpl w:val="EB441A96"/>
+    <w:lvl w:ilvl="0" w:tplc="FFFFFFFF">
+      <w:numFmt w:val="bullet"/>
+      <w:lvlText w:val="-"/>
+      <w:lvlJc w:val="left"/>
+      <w:pPr>
+        <w:ind w:left="720" w:hanging="360"/>
+      </w:pPr>
+      <w:rPr>
+        <w:rFonts w:ascii="Segoe UI" w:eastAsia="Segoe UI" w:hAnsi="Segoe UI" w:cs="Segoe UI" w:hint="default"/>
+      </w:rPr>
+    </w:lvl>
+    <w:lvl w:ilvl="1" w:tplc="08160001">
+      <w:start w:val="1"/>
+      <w:numFmt w:val="bullet"/>
+      <w:lvlText w:val=""/>
+      <w:lvlJc w:val="left"/>
+      <w:pPr>
+        <w:ind w:left="1440" w:hanging="360"/>
+      </w:pPr>
+      <w:rPr>
+        <w:rFonts w:ascii="Symbol" w:hAnsi="Symbol" w:hint="default"/>
+      </w:rPr>
+    </w:lvl>
+    <w:lvl w:ilvl="2" w:tplc="FFFFFFFF" w:tentative="1">
+      <w:start w:val="1"/>
+      <w:numFmt w:val="bullet"/>
+      <w:lvlText w:val=""/>
+      <w:lvlJc w:val="left"/>
+      <w:pPr>
+        <w:ind w:left="2160" w:hanging="360"/>
+      </w:pPr>
+      <w:rPr>
+        <w:rFonts w:ascii="Wingdings" w:hAnsi="Wingdings" w:hint="default"/>
+      </w:rPr>
+    </w:lvl>
+    <w:lvl w:ilvl="3" w:tplc="FFFFFFFF" w:tentative="1">
+      <w:start w:val="1"/>
+      <w:numFmt w:val="bullet"/>
+      <w:lvlText w:val=""/>
+      <w:lvlJc w:val="left"/>
+      <w:pPr>
+        <w:ind w:left="2880" w:hanging="360"/>
+      </w:pPr>
+      <w:rPr>
+        <w:rFonts w:ascii="Symbol" w:hAnsi="Symbol" w:hint="default"/>
+      </w:rPr>
+    </w:lvl>
+    <w:lvl w:ilvl="4" w:tplc="FFFFFFFF" w:tentative="1">
+      <w:start w:val="1"/>
+      <w:numFmt w:val="bullet"/>
+      <w:lvlText w:val="o"/>
+      <w:lvlJc w:val="left"/>
+      <w:pPr>
+        <w:ind w:left="3600" w:hanging="360"/>
+      </w:pPr>
+      <w:rPr>
+        <w:rFonts w:ascii="Courier New" w:hAnsi="Courier New" w:cs="Courier New" w:hint="default"/>
+      </w:rPr>
+    </w:lvl>
+    <w:lvl w:ilvl="5" w:tplc="FFFFFFFF" w:tentative="1">
+      <w:start w:val="1"/>
+      <w:numFmt w:val="bullet"/>
+      <w:lvlText w:val=""/>
+      <w:lvlJc w:val="left"/>
+      <w:pPr>
+        <w:ind w:left="4320" w:hanging="360"/>
+      </w:pPr>
+      <w:rPr>
+        <w:rFonts w:ascii="Wingdings" w:hAnsi="Wingdings" w:hint="default"/>
+      </w:rPr>
+    </w:lvl>
+    <w:lvl w:ilvl="6" w:tplc="FFFFFFFF" w:tentative="1">
+      <w:start w:val="1"/>
+      <w:numFmt w:val="bullet"/>
+      <w:lvlText w:val=""/>
+      <w:lvlJc w:val="left"/>
+      <w:pPr>
+        <w:ind w:left="5040" w:hanging="360"/>
+      </w:pPr>
+      <w:rPr>
+        <w:rFonts w:ascii="Symbol" w:hAnsi="Symbol" w:hint="default"/>
+      </w:rPr>
+    </w:lvl>
+    <w:lvl w:ilvl="7" w:tplc="FFFFFFFF" w:tentative="1">
+      <w:start w:val="1"/>
+      <w:numFmt w:val="bullet"/>
+      <w:lvlText w:val="o"/>
+      <w:lvlJc w:val="left"/>
+      <w:pPr>
+        <w:ind w:left="5760" w:hanging="360"/>
+      </w:pPr>
+      <w:rPr>
+        <w:rFonts w:ascii="Courier New" w:hAnsi="Courier New" w:cs="Courier New" w:hint="default"/>
+      </w:rPr>
+    </w:lvl>
+    <w:lvl w:ilvl="8" w:tplc="FFFFFFFF" w:tentative="1">
+      <w:start w:val="1"/>
+      <w:numFmt w:val="bullet"/>
+      <w:lvlText w:val=""/>
+      <w:lvlJc w:val="left"/>
+      <w:pPr>
+        <w:ind w:left="6480" w:hanging="360"/>
+      </w:pPr>
+      <w:rPr>
+        <w:rFonts w:ascii="Wingdings" w:hAnsi="Wingdings" w:hint="default"/>
+      </w:rPr>
+    </w:lvl>
+  </w:abstractNum>
+  <w:abstractNum w:abstractNumId="14" w15:restartNumberingAfterBreak="0">
     <w:nsid w:val="1C6751DD"/>
     <w:multiLevelType w:val="multilevel"/>
     <w:tmpl w:val="42EE34BE"/>
@@ -7635,7 +11731,156 @@
       </w:pPr>
     </w:lvl>
   </w:abstractNum>
-  <w:abstractNum w:abstractNumId="9" w15:restartNumberingAfterBreak="0">
+  <w:abstractNum w:abstractNumId="15" w15:restartNumberingAfterBreak="0">
+    <w:nsid w:val="1CB15818"/>
+    <w:multiLevelType w:val="multilevel"/>
+    <w:tmpl w:val="A52E626E"/>
+    <w:lvl w:ilvl="0">
+      <w:start w:val="1"/>
+      <w:numFmt w:val="bullet"/>
+      <w:lvlText w:val=""/>
+      <w:lvlJc w:val="left"/>
+      <w:pPr>
+        <w:tabs>
+          <w:tab w:val="num" w:pos="720"/>
+        </w:tabs>
+        <w:ind w:left="720" w:hanging="360"/>
+      </w:pPr>
+      <w:rPr>
+        <w:rFonts w:ascii="Symbol" w:hAnsi="Symbol" w:hint="default"/>
+        <w:sz w:val="20"/>
+      </w:rPr>
+    </w:lvl>
+    <w:lvl w:ilvl="1" w:tentative="1">
+      <w:start w:val="1"/>
+      <w:numFmt w:val="bullet"/>
+      <w:lvlText w:val="o"/>
+      <w:lvlJc w:val="left"/>
+      <w:pPr>
+        <w:tabs>
+          <w:tab w:val="num" w:pos="1440"/>
+        </w:tabs>
+        <w:ind w:left="1440" w:hanging="360"/>
+      </w:pPr>
+      <w:rPr>
+        <w:rFonts w:ascii="Courier New" w:hAnsi="Courier New" w:hint="default"/>
+        <w:sz w:val="20"/>
+      </w:rPr>
+    </w:lvl>
+    <w:lvl w:ilvl="2" w:tentative="1">
+      <w:start w:val="1"/>
+      <w:numFmt w:val="bullet"/>
+      <w:lvlText w:val=""/>
+      <w:lvlJc w:val="left"/>
+      <w:pPr>
+        <w:tabs>
+          <w:tab w:val="num" w:pos="2160"/>
+        </w:tabs>
+        <w:ind w:left="2160" w:hanging="360"/>
+      </w:pPr>
+      <w:rPr>
+        <w:rFonts w:ascii="Wingdings" w:hAnsi="Wingdings" w:hint="default"/>
+        <w:sz w:val="20"/>
+      </w:rPr>
+    </w:lvl>
+    <w:lvl w:ilvl="3" w:tentative="1">
+      <w:start w:val="1"/>
+      <w:numFmt w:val="bullet"/>
+      <w:lvlText w:val=""/>
+      <w:lvlJc w:val="left"/>
+      <w:pPr>
+        <w:tabs>
+          <w:tab w:val="num" w:pos="2880"/>
+        </w:tabs>
+        <w:ind w:left="2880" w:hanging="360"/>
+      </w:pPr>
+      <w:rPr>
+        <w:rFonts w:ascii="Wingdings" w:hAnsi="Wingdings" w:hint="default"/>
+        <w:sz w:val="20"/>
+      </w:rPr>
+    </w:lvl>
+    <w:lvl w:ilvl="4" w:tentative="1">
+      <w:start w:val="1"/>
+      <w:numFmt w:val="bullet"/>
+      <w:lvlText w:val=""/>
+      <w:lvlJc w:val="left"/>
+      <w:pPr>
+        <w:tabs>
+          <w:tab w:val="num" w:pos="3600"/>
+        </w:tabs>
+        <w:ind w:left="3600" w:hanging="360"/>
+      </w:pPr>
+      <w:rPr>
+        <w:rFonts w:ascii="Wingdings" w:hAnsi="Wingdings" w:hint="default"/>
+        <w:sz w:val="20"/>
+      </w:rPr>
+    </w:lvl>
+    <w:lvl w:ilvl="5" w:tentative="1">
+      <w:start w:val="1"/>
+      <w:numFmt w:val="bullet"/>
+      <w:lvlText w:val=""/>
+      <w:lvlJc w:val="left"/>
+      <w:pPr>
+        <w:tabs>
+          <w:tab w:val="num" w:pos="4320"/>
+        </w:tabs>
+        <w:ind w:left="4320" w:hanging="360"/>
+      </w:pPr>
+      <w:rPr>
+        <w:rFonts w:ascii="Wingdings" w:hAnsi="Wingdings" w:hint="default"/>
+        <w:sz w:val="20"/>
+      </w:rPr>
+    </w:lvl>
+    <w:lvl w:ilvl="6" w:tentative="1">
+      <w:start w:val="1"/>
+      <w:numFmt w:val="bullet"/>
+      <w:lvlText w:val=""/>
+      <w:lvlJc w:val="left"/>
+      <w:pPr>
+        <w:tabs>
+          <w:tab w:val="num" w:pos="5040"/>
+        </w:tabs>
+        <w:ind w:left="5040" w:hanging="360"/>
+      </w:pPr>
+      <w:rPr>
+        <w:rFonts w:ascii="Wingdings" w:hAnsi="Wingdings" w:hint="default"/>
+        <w:sz w:val="20"/>
+      </w:rPr>
+    </w:lvl>
+    <w:lvl w:ilvl="7" w:tentative="1">
+      <w:start w:val="1"/>
+      <w:numFmt w:val="bullet"/>
+      <w:lvlText w:val=""/>
+      <w:lvlJc w:val="left"/>
+      <w:pPr>
+        <w:tabs>
+          <w:tab w:val="num" w:pos="5760"/>
+        </w:tabs>
+        <w:ind w:left="5760" w:hanging="360"/>
+      </w:pPr>
+      <w:rPr>
+        <w:rFonts w:ascii="Wingdings" w:hAnsi="Wingdings" w:hint="default"/>
+        <w:sz w:val="20"/>
+      </w:rPr>
+    </w:lvl>
+    <w:lvl w:ilvl="8" w:tentative="1">
+      <w:start w:val="1"/>
+      <w:numFmt w:val="bullet"/>
+      <w:lvlText w:val=""/>
+      <w:lvlJc w:val="left"/>
+      <w:pPr>
+        <w:tabs>
+          <w:tab w:val="num" w:pos="6480"/>
+        </w:tabs>
+        <w:ind w:left="6480" w:hanging="360"/>
+      </w:pPr>
+      <w:rPr>
+        <w:rFonts w:ascii="Wingdings" w:hAnsi="Wingdings" w:hint="default"/>
+        <w:sz w:val="20"/>
+      </w:rPr>
+    </w:lvl>
+  </w:abstractNum>
+  <w:abstractNum w:abstractNumId="16" w15:restartNumberingAfterBreak="0">
     <w:nsid w:val="1D0906A8"/>
     <w:multiLevelType w:val="multilevel"/>
     <w:tmpl w:val="718A2E2C"/>
@@ -7779,7 +12024,7 @@
       </w:rPr>
     </w:lvl>
   </w:abstractNum>
-  <w:abstractNum w:abstractNumId="10" w15:restartNumberingAfterBreak="0">
+  <w:abstractNum w:abstractNumId="17" w15:restartNumberingAfterBreak="0">
     <w:nsid w:val="1E722C35"/>
     <w:multiLevelType w:val="multilevel"/>
     <w:tmpl w:val="E46A7244"/>
@@ -7895,7 +12140,7 @@
       </w:pPr>
     </w:lvl>
   </w:abstractNum>
-  <w:abstractNum w:abstractNumId="11" w15:restartNumberingAfterBreak="0">
+  <w:abstractNum w:abstractNumId="18" w15:restartNumberingAfterBreak="0">
     <w:nsid w:val="1F152821"/>
     <w:multiLevelType w:val="hybridMultilevel"/>
     <w:tmpl w:val="1BE2F74C"/>
@@ -8008,7 +12253,7 @@
       </w:rPr>
     </w:lvl>
   </w:abstractNum>
-  <w:abstractNum w:abstractNumId="12" w15:restartNumberingAfterBreak="0">
+  <w:abstractNum w:abstractNumId="19" w15:restartNumberingAfterBreak="0">
     <w:nsid w:val="20B44737"/>
     <w:multiLevelType w:val="multilevel"/>
     <w:tmpl w:val="C376051E"/>
@@ -8120,7 +12365,7 @@
       </w:pPr>
     </w:lvl>
   </w:abstractNum>
-  <w:abstractNum w:abstractNumId="13" w15:restartNumberingAfterBreak="0">
+  <w:abstractNum w:abstractNumId="20" w15:restartNumberingAfterBreak="0">
     <w:nsid w:val="27105D90"/>
     <w:multiLevelType w:val="multilevel"/>
     <w:tmpl w:val="2CCAAA68"/>
@@ -8232,7 +12477,381 @@
       </w:pPr>
     </w:lvl>
   </w:abstractNum>
-  <w:abstractNum w:abstractNumId="14" w15:restartNumberingAfterBreak="0">
+  <w:abstractNum w:abstractNumId="21" w15:restartNumberingAfterBreak="0">
+    <w:nsid w:val="275D4472"/>
+    <w:multiLevelType w:val="multilevel"/>
+    <w:tmpl w:val="0D189006"/>
+    <w:lvl w:ilvl="0">
+      <w:start w:val="1"/>
+      <w:numFmt w:val="decimal"/>
+      <w:lvlText w:val="%1."/>
+      <w:lvlJc w:val="left"/>
+      <w:pPr>
+        <w:tabs>
+          <w:tab w:val="num" w:pos="720"/>
+        </w:tabs>
+        <w:ind w:left="720" w:hanging="360"/>
+      </w:pPr>
+    </w:lvl>
+    <w:lvl w:ilvl="1" w:tentative="1">
+      <w:start w:val="1"/>
+      <w:numFmt w:val="decimal"/>
+      <w:lvlText w:val="%2."/>
+      <w:lvlJc w:val="left"/>
+      <w:pPr>
+        <w:tabs>
+          <w:tab w:val="num" w:pos="1440"/>
+        </w:tabs>
+        <w:ind w:left="1440" w:hanging="360"/>
+      </w:pPr>
+    </w:lvl>
+    <w:lvl w:ilvl="2" w:tentative="1">
+      <w:start w:val="1"/>
+      <w:numFmt w:val="decimal"/>
+      <w:lvlText w:val="%3."/>
+      <w:lvlJc w:val="left"/>
+      <w:pPr>
+        <w:tabs>
+          <w:tab w:val="num" w:pos="2160"/>
+        </w:tabs>
+        <w:ind w:left="2160" w:hanging="360"/>
+      </w:pPr>
+    </w:lvl>
+    <w:lvl w:ilvl="3" w:tentative="1">
+      <w:start w:val="1"/>
+      <w:numFmt w:val="decimal"/>
+      <w:lvlText w:val="%4."/>
+      <w:lvlJc w:val="left"/>
+      <w:pPr>
+        <w:tabs>
+          <w:tab w:val="num" w:pos="2880"/>
+        </w:tabs>
+        <w:ind w:left="2880" w:hanging="360"/>
+      </w:pPr>
+    </w:lvl>
+    <w:lvl w:ilvl="4" w:tentative="1">
+      <w:start w:val="1"/>
+      <w:numFmt w:val="decimal"/>
+      <w:lvlText w:val="%5."/>
+      <w:lvlJc w:val="left"/>
+      <w:pPr>
+        <w:tabs>
+          <w:tab w:val="num" w:pos="3600"/>
+        </w:tabs>
+        <w:ind w:left="3600" w:hanging="360"/>
+      </w:pPr>
+    </w:lvl>
+    <w:lvl w:ilvl="5" w:tentative="1">
+      <w:start w:val="1"/>
+      <w:numFmt w:val="decimal"/>
+      <w:lvlText w:val="%6."/>
+      <w:lvlJc w:val="left"/>
+      <w:pPr>
+        <w:tabs>
+          <w:tab w:val="num" w:pos="4320"/>
+        </w:tabs>
+        <w:ind w:left="4320" w:hanging="360"/>
+      </w:pPr>
+    </w:lvl>
+    <w:lvl w:ilvl="6" w:tentative="1">
+      <w:start w:val="1"/>
+      <w:numFmt w:val="decimal"/>
+      <w:lvlText w:val="%7."/>
+      <w:lvlJc w:val="left"/>
+      <w:pPr>
+        <w:tabs>
+          <w:tab w:val="num" w:pos="5040"/>
+        </w:tabs>
+        <w:ind w:left="5040" w:hanging="360"/>
+      </w:pPr>
+    </w:lvl>
+    <w:lvl w:ilvl="7" w:tentative="1">
+      <w:start w:val="1"/>
+      <w:numFmt w:val="decimal"/>
+      <w:lvlText w:val="%8."/>
+      <w:lvlJc w:val="left"/>
+      <w:pPr>
+        <w:tabs>
+          <w:tab w:val="num" w:pos="5760"/>
+        </w:tabs>
+        <w:ind w:left="5760" w:hanging="360"/>
+      </w:pPr>
+    </w:lvl>
+    <w:lvl w:ilvl="8" w:tentative="1">
+      <w:start w:val="1"/>
+      <w:numFmt w:val="decimal"/>
+      <w:lvlText w:val="%9."/>
+      <w:lvlJc w:val="left"/>
+      <w:pPr>
+        <w:tabs>
+          <w:tab w:val="num" w:pos="6480"/>
+        </w:tabs>
+        <w:ind w:left="6480" w:hanging="360"/>
+      </w:pPr>
+    </w:lvl>
+  </w:abstractNum>
+  <w:abstractNum w:abstractNumId="22" w15:restartNumberingAfterBreak="0">
+    <w:nsid w:val="2B854CF4"/>
+    <w:multiLevelType w:val="multilevel"/>
+    <w:tmpl w:val="09402B3A"/>
+    <w:lvl w:ilvl="0">
+      <w:start w:val="1"/>
+      <w:numFmt w:val="bullet"/>
+      <w:lvlText w:val=""/>
+      <w:lvlJc w:val="left"/>
+      <w:pPr>
+        <w:tabs>
+          <w:tab w:val="num" w:pos="720"/>
+        </w:tabs>
+        <w:ind w:left="720" w:hanging="360"/>
+      </w:pPr>
+      <w:rPr>
+        <w:rFonts w:ascii="Symbol" w:hAnsi="Symbol" w:hint="default"/>
+        <w:sz w:val="20"/>
+      </w:rPr>
+    </w:lvl>
+    <w:lvl w:ilvl="1" w:tentative="1">
+      <w:start w:val="1"/>
+      <w:numFmt w:val="bullet"/>
+      <w:lvlText w:val="o"/>
+      <w:lvlJc w:val="left"/>
+      <w:pPr>
+        <w:tabs>
+          <w:tab w:val="num" w:pos="1440"/>
+        </w:tabs>
+        <w:ind w:left="1440" w:hanging="360"/>
+      </w:pPr>
+      <w:rPr>
+        <w:rFonts w:ascii="Courier New" w:hAnsi="Courier New" w:hint="default"/>
+        <w:sz w:val="20"/>
+      </w:rPr>
+    </w:lvl>
+    <w:lvl w:ilvl="2" w:tentative="1">
+      <w:start w:val="1"/>
+      <w:numFmt w:val="bullet"/>
+      <w:lvlText w:val=""/>
+      <w:lvlJc w:val="left"/>
+      <w:pPr>
+        <w:tabs>
+          <w:tab w:val="num" w:pos="2160"/>
+        </w:tabs>
+        <w:ind w:left="2160" w:hanging="360"/>
+      </w:pPr>
+      <w:rPr>
+        <w:rFonts w:ascii="Wingdings" w:hAnsi="Wingdings" w:hint="default"/>
+        <w:sz w:val="20"/>
+      </w:rPr>
+    </w:lvl>
+    <w:lvl w:ilvl="3" w:tentative="1">
+      <w:start w:val="1"/>
+      <w:numFmt w:val="bullet"/>
+      <w:lvlText w:val=""/>
+      <w:lvlJc w:val="left"/>
+      <w:pPr>
+        <w:tabs>
+          <w:tab w:val="num" w:pos="2880"/>
+        </w:tabs>
+        <w:ind w:left="2880" w:hanging="360"/>
+      </w:pPr>
+      <w:rPr>
+        <w:rFonts w:ascii="Wingdings" w:hAnsi="Wingdings" w:hint="default"/>
+        <w:sz w:val="20"/>
+      </w:rPr>
+    </w:lvl>
+    <w:lvl w:ilvl="4" w:tentative="1">
+      <w:start w:val="1"/>
+      <w:numFmt w:val="bullet"/>
+      <w:lvlText w:val=""/>
+      <w:lvlJc w:val="left"/>
+      <w:pPr>
+        <w:tabs>
+          <w:tab w:val="num" w:pos="3600"/>
+        </w:tabs>
+        <w:ind w:left="3600" w:hanging="360"/>
+      </w:pPr>
+      <w:rPr>
+        <w:rFonts w:ascii="Wingdings" w:hAnsi="Wingdings" w:hint="default"/>
+        <w:sz w:val="20"/>
+      </w:rPr>
+    </w:lvl>
+    <w:lvl w:ilvl="5" w:tentative="1">
+      <w:start w:val="1"/>
+      <w:numFmt w:val="bullet"/>
+      <w:lvlText w:val=""/>
+      <w:lvlJc w:val="left"/>
+      <w:pPr>
+        <w:tabs>
+          <w:tab w:val="num" w:pos="4320"/>
+        </w:tabs>
+        <w:ind w:left="4320" w:hanging="360"/>
+      </w:pPr>
+      <w:rPr>
+        <w:rFonts w:ascii="Wingdings" w:hAnsi="Wingdings" w:hint="default"/>
+        <w:sz w:val="20"/>
+      </w:rPr>
+    </w:lvl>
+    <w:lvl w:ilvl="6" w:tentative="1">
+      <w:start w:val="1"/>
+      <w:numFmt w:val="bullet"/>
+      <w:lvlText w:val=""/>
+      <w:lvlJc w:val="left"/>
+      <w:pPr>
+        <w:tabs>
+          <w:tab w:val="num" w:pos="5040"/>
+        </w:tabs>
+        <w:ind w:left="5040" w:hanging="360"/>
+      </w:pPr>
+      <w:rPr>
+        <w:rFonts w:ascii="Wingdings" w:hAnsi="Wingdings" w:hint="default"/>
+        <w:sz w:val="20"/>
+      </w:rPr>
+    </w:lvl>
+    <w:lvl w:ilvl="7" w:tentative="1">
+      <w:start w:val="1"/>
+      <w:numFmt w:val="bullet"/>
+      <w:lvlText w:val=""/>
+      <w:lvlJc w:val="left"/>
+      <w:pPr>
+        <w:tabs>
+          <w:tab w:val="num" w:pos="5760"/>
+        </w:tabs>
+        <w:ind w:left="5760" w:hanging="360"/>
+      </w:pPr>
+      <w:rPr>
+        <w:rFonts w:ascii="Wingdings" w:hAnsi="Wingdings" w:hint="default"/>
+        <w:sz w:val="20"/>
+      </w:rPr>
+    </w:lvl>
+    <w:lvl w:ilvl="8" w:tentative="1">
+      <w:start w:val="1"/>
+      <w:numFmt w:val="bullet"/>
+      <w:lvlText w:val=""/>
+      <w:lvlJc w:val="left"/>
+      <w:pPr>
+        <w:tabs>
+          <w:tab w:val="num" w:pos="6480"/>
+        </w:tabs>
+        <w:ind w:left="6480" w:hanging="360"/>
+      </w:pPr>
+      <w:rPr>
+        <w:rFonts w:ascii="Wingdings" w:hAnsi="Wingdings" w:hint="default"/>
+        <w:sz w:val="20"/>
+      </w:rPr>
+    </w:lvl>
+  </w:abstractNum>
+  <w:abstractNum w:abstractNumId="23" w15:restartNumberingAfterBreak="0">
+    <w:nsid w:val="2BED6E11"/>
+    <w:multiLevelType w:val="hybridMultilevel"/>
+    <w:tmpl w:val="6B4A98D0"/>
+    <w:lvl w:ilvl="0" w:tplc="1D20953E">
+      <w:numFmt w:val="bullet"/>
+      <w:lvlText w:val="-"/>
+      <w:lvlJc w:val="left"/>
+      <w:pPr>
+        <w:ind w:left="720" w:hanging="360"/>
+      </w:pPr>
+      <w:rPr>
+        <w:rFonts w:ascii="Segoe UI" w:eastAsia="Segoe UI" w:hAnsi="Segoe UI" w:cs="Segoe UI" w:hint="default"/>
+      </w:rPr>
+    </w:lvl>
+    <w:lvl w:ilvl="1" w:tplc="08160003">
+      <w:start w:val="1"/>
+      <w:numFmt w:val="bullet"/>
+      <w:lvlText w:val="o"/>
+      <w:lvlJc w:val="left"/>
+      <w:pPr>
+        <w:ind w:left="1440" w:hanging="360"/>
+      </w:pPr>
+      <w:rPr>
+        <w:rFonts w:ascii="Courier New" w:hAnsi="Courier New" w:cs="Courier New" w:hint="default"/>
+      </w:rPr>
+    </w:lvl>
+    <w:lvl w:ilvl="2" w:tplc="08160005" w:tentative="1">
+      <w:start w:val="1"/>
+      <w:numFmt w:val="bullet"/>
+      <w:lvlText w:val=""/>
+      <w:lvlJc w:val="left"/>
+      <w:pPr>
+        <w:ind w:left="2160" w:hanging="360"/>
+      </w:pPr>
+      <w:rPr>
+        <w:rFonts w:ascii="Wingdings" w:hAnsi="Wingdings" w:hint="default"/>
+      </w:rPr>
+    </w:lvl>
+    <w:lvl w:ilvl="3" w:tplc="08160001" w:tentative="1">
+      <w:start w:val="1"/>
+      <w:numFmt w:val="bullet"/>
+      <w:lvlText w:val=""/>
+      <w:lvlJc w:val="left"/>
+      <w:pPr>
+        <w:ind w:left="2880" w:hanging="360"/>
+      </w:pPr>
+      <w:rPr>
+        <w:rFonts w:ascii="Symbol" w:hAnsi="Symbol" w:hint="default"/>
+      </w:rPr>
+    </w:lvl>
+    <w:lvl w:ilvl="4" w:tplc="08160003" w:tentative="1">
+      <w:start w:val="1"/>
+      <w:numFmt w:val="bullet"/>
+      <w:lvlText w:val="o"/>
+      <w:lvlJc w:val="left"/>
+      <w:pPr>
+        <w:ind w:left="3600" w:hanging="360"/>
+      </w:pPr>
+      <w:rPr>
+        <w:rFonts w:ascii="Courier New" w:hAnsi="Courier New" w:cs="Courier New" w:hint="default"/>
+      </w:rPr>
+    </w:lvl>
+    <w:lvl w:ilvl="5" w:tplc="08160005" w:tentative="1">
+      <w:start w:val="1"/>
+      <w:numFmt w:val="bullet"/>
+      <w:lvlText w:val=""/>
+      <w:lvlJc w:val="left"/>
+      <w:pPr>
+        <w:ind w:left="4320" w:hanging="360"/>
+      </w:pPr>
+      <w:rPr>
+        <w:rFonts w:ascii="Wingdings" w:hAnsi="Wingdings" w:hint="default"/>
+      </w:rPr>
+    </w:lvl>
+    <w:lvl w:ilvl="6" w:tplc="08160001" w:tentative="1">
+      <w:start w:val="1"/>
+      <w:numFmt w:val="bullet"/>
+      <w:lvlText w:val=""/>
+      <w:lvlJc w:val="left"/>
+      <w:pPr>
+        <w:ind w:left="5040" w:hanging="360"/>
+      </w:pPr>
+      <w:rPr>
+        <w:rFonts w:ascii="Symbol" w:hAnsi="Symbol" w:hint="default"/>
+      </w:rPr>
+    </w:lvl>
+    <w:lvl w:ilvl="7" w:tplc="08160003" w:tentative="1">
+      <w:start w:val="1"/>
+      <w:numFmt w:val="bullet"/>
+      <w:lvlText w:val="o"/>
+      <w:lvlJc w:val="left"/>
+      <w:pPr>
+        <w:ind w:left="5760" w:hanging="360"/>
+      </w:pPr>
+      <w:rPr>
+        <w:rFonts w:ascii="Courier New" w:hAnsi="Courier New" w:cs="Courier New" w:hint="default"/>
+      </w:rPr>
+    </w:lvl>
+    <w:lvl w:ilvl="8" w:tplc="08160005" w:tentative="1">
+      <w:start w:val="1"/>
+      <w:numFmt w:val="bullet"/>
+      <w:lvlText w:val=""/>
+      <w:lvlJc w:val="left"/>
+      <w:pPr>
+        <w:ind w:left="6480" w:hanging="360"/>
+      </w:pPr>
+      <w:rPr>
+        <w:rFonts w:ascii="Wingdings" w:hAnsi="Wingdings" w:hint="default"/>
+      </w:rPr>
+    </w:lvl>
+  </w:abstractNum>
+  <w:abstractNum w:abstractNumId="24" w15:restartNumberingAfterBreak="0">
     <w:nsid w:val="2C6F4F97"/>
     <w:multiLevelType w:val="multilevel"/>
     <w:tmpl w:val="07E05F76"/>
@@ -8381,7 +13000,7 @@
       </w:rPr>
     </w:lvl>
   </w:abstractNum>
-  <w:abstractNum w:abstractNumId="15" w15:restartNumberingAfterBreak="0">
+  <w:abstractNum w:abstractNumId="25" w15:restartNumberingAfterBreak="0">
     <w:nsid w:val="2DFB438A"/>
     <w:multiLevelType w:val="multilevel"/>
     <w:tmpl w:val="A0CC4456"/>
@@ -8530,7 +13149,120 @@
       </w:rPr>
     </w:lvl>
   </w:abstractNum>
-  <w:abstractNum w:abstractNumId="16" w15:restartNumberingAfterBreak="0">
+  <w:abstractNum w:abstractNumId="26" w15:restartNumberingAfterBreak="0">
+    <w:nsid w:val="2E774EED"/>
+    <w:multiLevelType w:val="multilevel"/>
+    <w:tmpl w:val="49104740"/>
+    <w:lvl w:ilvl="0">
+      <w:start w:val="1"/>
+      <w:numFmt w:val="decimal"/>
+      <w:lvlText w:val="%1."/>
+      <w:lvlJc w:val="left"/>
+      <w:pPr>
+        <w:tabs>
+          <w:tab w:val="num" w:pos="720"/>
+        </w:tabs>
+        <w:ind w:left="720" w:hanging="360"/>
+      </w:pPr>
+    </w:lvl>
+    <w:lvl w:ilvl="1" w:tentative="1">
+      <w:start w:val="1"/>
+      <w:numFmt w:val="decimal"/>
+      <w:lvlText w:val="%2."/>
+      <w:lvlJc w:val="left"/>
+      <w:pPr>
+        <w:tabs>
+          <w:tab w:val="num" w:pos="1440"/>
+        </w:tabs>
+        <w:ind w:left="1440" w:hanging="360"/>
+      </w:pPr>
+    </w:lvl>
+    <w:lvl w:ilvl="2" w:tentative="1">
+      <w:start w:val="1"/>
+      <w:numFmt w:val="decimal"/>
+      <w:lvlText w:val="%3."/>
+      <w:lvlJc w:val="left"/>
+      <w:pPr>
+        <w:tabs>
+          <w:tab w:val="num" w:pos="2160"/>
+        </w:tabs>
+        <w:ind w:left="2160" w:hanging="360"/>
+      </w:pPr>
+    </w:lvl>
+    <w:lvl w:ilvl="3" w:tentative="1">
+      <w:start w:val="1"/>
+      <w:numFmt w:val="decimal"/>
+      <w:lvlText w:val="%4."/>
+      <w:lvlJc w:val="left"/>
+      <w:pPr>
+        <w:tabs>
+          <w:tab w:val="num" w:pos="2880"/>
+        </w:tabs>
+        <w:ind w:left="2880" w:hanging="360"/>
+      </w:pPr>
+    </w:lvl>
+    <w:lvl w:ilvl="4" w:tentative="1">
+      <w:start w:val="1"/>
+      <w:numFmt w:val="decimal"/>
+      <w:lvlText w:val="%5."/>
+      <w:lvlJc w:val="left"/>
+      <w:pPr>
+        <w:tabs>
+          <w:tab w:val="num" w:pos="3600"/>
+        </w:tabs>
+        <w:ind w:left="3600" w:hanging="360"/>
+      </w:pPr>
+    </w:lvl>
+    <w:lvl w:ilvl="5" w:tentative="1">
+      <w:start w:val="1"/>
+      <w:numFmt w:val="decimal"/>
+      <w:lvlText w:val="%6."/>
+      <w:lvlJc w:val="left"/>
+      <w:pPr>
+        <w:tabs>
+          <w:tab w:val="num" w:pos="4320"/>
+        </w:tabs>
+        <w:ind w:left="4320" w:hanging="360"/>
+      </w:pPr>
+    </w:lvl>
+    <w:lvl w:ilvl="6" w:tentative="1">
+      <w:start w:val="1"/>
+      <w:numFmt w:val="decimal"/>
+      <w:lvlText w:val="%7."/>
+      <w:lvlJc w:val="left"/>
+      <w:pPr>
+        <w:tabs>
+          <w:tab w:val="num" w:pos="5040"/>
+        </w:tabs>
+        <w:ind w:left="5040" w:hanging="360"/>
+      </w:pPr>
+    </w:lvl>
+    <w:lvl w:ilvl="7" w:tentative="1">
+      <w:start w:val="1"/>
+      <w:numFmt w:val="decimal"/>
+      <w:lvlText w:val="%8."/>
+      <w:lvlJc w:val="left"/>
+      <w:pPr>
+        <w:tabs>
+          <w:tab w:val="num" w:pos="5760"/>
+        </w:tabs>
+        <w:ind w:left="5760" w:hanging="360"/>
+      </w:pPr>
+    </w:lvl>
+    <w:lvl w:ilvl="8" w:tentative="1">
+      <w:start w:val="1"/>
+      <w:numFmt w:val="decimal"/>
+      <w:lvlText w:val="%9."/>
+      <w:lvlJc w:val="left"/>
+      <w:pPr>
+        <w:tabs>
+          <w:tab w:val="num" w:pos="6480"/>
+        </w:tabs>
+        <w:ind w:left="6480" w:hanging="360"/>
+      </w:pPr>
+    </w:lvl>
+  </w:abstractNum>
+  <w:abstractNum w:abstractNumId="27" w15:restartNumberingAfterBreak="0">
     <w:nsid w:val="30AC1B5F"/>
     <w:multiLevelType w:val="hybridMultilevel"/>
     <w:tmpl w:val="A84CFBF8"/>
@@ -8643,7 +13375,7 @@
       </w:rPr>
     </w:lvl>
   </w:abstractNum>
-  <w:abstractNum w:abstractNumId="17" w15:restartNumberingAfterBreak="0">
+  <w:abstractNum w:abstractNumId="28" w15:restartNumberingAfterBreak="0">
     <w:nsid w:val="32E23BE9"/>
     <w:multiLevelType w:val="multilevel"/>
     <w:tmpl w:val="0D340100"/>
@@ -8755,7 +13487,119 @@
       </w:pPr>
     </w:lvl>
   </w:abstractNum>
-  <w:abstractNum w:abstractNumId="18" w15:restartNumberingAfterBreak="0">
+  <w:abstractNum w:abstractNumId="29" w15:restartNumberingAfterBreak="0">
+    <w:nsid w:val="3349408D"/>
+    <w:multiLevelType w:val="hybridMultilevel"/>
+    <w:tmpl w:val="01F67C34"/>
+    <w:lvl w:ilvl="0" w:tplc="1D20953E">
+      <w:numFmt w:val="bullet"/>
+      <w:lvlText w:val="-"/>
+      <w:lvlJc w:val="left"/>
+      <w:pPr>
+        <w:ind w:left="720" w:hanging="360"/>
+      </w:pPr>
+      <w:rPr>
+        <w:rFonts w:ascii="Segoe UI" w:eastAsia="Segoe UI" w:hAnsi="Segoe UI" w:cs="Segoe UI" w:hint="default"/>
+      </w:rPr>
+    </w:lvl>
+    <w:lvl w:ilvl="1" w:tplc="08160003">
+      <w:start w:val="1"/>
+      <w:numFmt w:val="bullet"/>
+      <w:lvlText w:val="o"/>
+      <w:lvlJc w:val="left"/>
+      <w:pPr>
+        <w:ind w:left="1440" w:hanging="360"/>
+      </w:pPr>
+      <w:rPr>
+        <w:rFonts w:ascii="Courier New" w:hAnsi="Courier New" w:cs="Courier New" w:hint="default"/>
+      </w:rPr>
+    </w:lvl>
+    <w:lvl w:ilvl="2" w:tplc="08160005" w:tentative="1">
+      <w:start w:val="1"/>
+      <w:numFmt w:val="bullet"/>
+      <w:lvlText w:val=""/>
+      <w:lvlJc w:val="left"/>
+      <w:pPr>
+        <w:ind w:left="2160" w:hanging="360"/>
+      </w:pPr>
+      <w:rPr>
+        <w:rFonts w:ascii="Wingdings" w:hAnsi="Wingdings" w:hint="default"/>
+      </w:rPr>
+    </w:lvl>
+    <w:lvl w:ilvl="3" w:tplc="08160001" w:tentative="1">
+      <w:start w:val="1"/>
+      <w:numFmt w:val="bullet"/>
+      <w:lvlText w:val=""/>
+      <w:lvlJc w:val="left"/>
+      <w:pPr>
+        <w:ind w:left="2880" w:hanging="360"/>
+      </w:pPr>
+      <w:rPr>
+        <w:rFonts w:ascii="Symbol" w:hAnsi="Symbol" w:hint="default"/>
+      </w:rPr>
+    </w:lvl>
+    <w:lvl w:ilvl="4" w:tplc="08160003" w:tentative="1">
+      <w:start w:val="1"/>
+      <w:numFmt w:val="bullet"/>
+      <w:lvlText w:val="o"/>
+      <w:lvlJc w:val="left"/>
+      <w:pPr>
+        <w:ind w:left="3600" w:hanging="360"/>
+      </w:pPr>
+      <w:rPr>
+        <w:rFonts w:ascii="Courier New" w:hAnsi="Courier New" w:cs="Courier New" w:hint="default"/>
+      </w:rPr>
+    </w:lvl>
+    <w:lvl w:ilvl="5" w:tplc="08160005" w:tentative="1">
+      <w:start w:val="1"/>
+      <w:numFmt w:val="bullet"/>
+      <w:lvlText w:val=""/>
+      <w:lvlJc w:val="left"/>
+      <w:pPr>
+        <w:ind w:left="4320" w:hanging="360"/>
+      </w:pPr>
+      <w:rPr>
+        <w:rFonts w:ascii="Wingdings" w:hAnsi="Wingdings" w:hint="default"/>
+      </w:rPr>
+    </w:lvl>
+    <w:lvl w:ilvl="6" w:tplc="08160001" w:tentative="1">
+      <w:start w:val="1"/>
+      <w:numFmt w:val="bullet"/>
+      <w:lvlText w:val=""/>
+      <w:lvlJc w:val="left"/>
+      <w:pPr>
+        <w:ind w:left="5040" w:hanging="360"/>
+      </w:pPr>
+      <w:rPr>
+        <w:rFonts w:ascii="Symbol" w:hAnsi="Symbol" w:hint="default"/>
+      </w:rPr>
+    </w:lvl>
+    <w:lvl w:ilvl="7" w:tplc="08160003" w:tentative="1">
+      <w:start w:val="1"/>
+      <w:numFmt w:val="bullet"/>
+      <w:lvlText w:val="o"/>
+      <w:lvlJc w:val="left"/>
+      <w:pPr>
+        <w:ind w:left="5760" w:hanging="360"/>
+      </w:pPr>
+      <w:rPr>
+        <w:rFonts w:ascii="Courier New" w:hAnsi="Courier New" w:cs="Courier New" w:hint="default"/>
+      </w:rPr>
+    </w:lvl>
+    <w:lvl w:ilvl="8" w:tplc="08160005" w:tentative="1">
+      <w:start w:val="1"/>
+      <w:numFmt w:val="bullet"/>
+      <w:lvlText w:val=""/>
+      <w:lvlJc w:val="left"/>
+      <w:pPr>
+        <w:ind w:left="6480" w:hanging="360"/>
+      </w:pPr>
+      <w:rPr>
+        <w:rFonts w:ascii="Wingdings" w:hAnsi="Wingdings" w:hint="default"/>
+      </w:rPr>
+    </w:lvl>
+  </w:abstractNum>
+  <w:abstractNum w:abstractNumId="30" w15:restartNumberingAfterBreak="0">
     <w:nsid w:val="33544DDA"/>
     <w:multiLevelType w:val="hybridMultilevel"/>
     <w:tmpl w:val="B8344B62"/>
@@ -8841,7 +13685,155 @@
       </w:pPr>
     </w:lvl>
   </w:abstractNum>
-  <w:abstractNum w:abstractNumId="19" w15:restartNumberingAfterBreak="0">
+  <w:abstractNum w:abstractNumId="31" w15:restartNumberingAfterBreak="0">
+    <w:nsid w:val="376D0633"/>
+    <w:multiLevelType w:val="multilevel"/>
+    <w:tmpl w:val="58F04434"/>
+    <w:lvl w:ilvl="0">
+      <w:numFmt w:val="bullet"/>
+      <w:lvlText w:val="-"/>
+      <w:lvlJc w:val="left"/>
+      <w:pPr>
+        <w:tabs>
+          <w:tab w:val="num" w:pos="720"/>
+        </w:tabs>
+        <w:ind w:left="720" w:hanging="360"/>
+      </w:pPr>
+      <w:rPr>
+        <w:rFonts w:ascii="Segoe UI" w:eastAsia="Segoe UI" w:hAnsi="Segoe UI" w:cs="Segoe UI" w:hint="default"/>
+        <w:sz w:val="20"/>
+      </w:rPr>
+    </w:lvl>
+    <w:lvl w:ilvl="1" w:tentative="1">
+      <w:start w:val="1"/>
+      <w:numFmt w:val="bullet"/>
+      <w:lvlText w:val="o"/>
+      <w:lvlJc w:val="left"/>
+      <w:pPr>
+        <w:tabs>
+          <w:tab w:val="num" w:pos="1440"/>
+        </w:tabs>
+        <w:ind w:left="1440" w:hanging="360"/>
+      </w:pPr>
+      <w:rPr>
+        <w:rFonts w:ascii="Courier New" w:hAnsi="Courier New" w:hint="default"/>
+        <w:sz w:val="20"/>
+      </w:rPr>
+    </w:lvl>
+    <w:lvl w:ilvl="2" w:tentative="1">
+      <w:start w:val="1"/>
+      <w:numFmt w:val="bullet"/>
+      <w:lvlText w:val=""/>
+      <w:lvlJc w:val="left"/>
+      <w:pPr>
+        <w:tabs>
+          <w:tab w:val="num" w:pos="2160"/>
+        </w:tabs>
+        <w:ind w:left="2160" w:hanging="360"/>
+      </w:pPr>
+      <w:rPr>
+        <w:rFonts w:ascii="Wingdings" w:hAnsi="Wingdings" w:hint="default"/>
+        <w:sz w:val="20"/>
+      </w:rPr>
+    </w:lvl>
+    <w:lvl w:ilvl="3" w:tentative="1">
+      <w:start w:val="1"/>
+      <w:numFmt w:val="bullet"/>
+      <w:lvlText w:val=""/>
+      <w:lvlJc w:val="left"/>
+      <w:pPr>
+        <w:tabs>
+          <w:tab w:val="num" w:pos="2880"/>
+        </w:tabs>
+        <w:ind w:left="2880" w:hanging="360"/>
+      </w:pPr>
+      <w:rPr>
+        <w:rFonts w:ascii="Wingdings" w:hAnsi="Wingdings" w:hint="default"/>
+        <w:sz w:val="20"/>
+      </w:rPr>
+    </w:lvl>
+    <w:lvl w:ilvl="4" w:tentative="1">
+      <w:start w:val="1"/>
+      <w:numFmt w:val="bullet"/>
+      <w:lvlText w:val=""/>
+      <w:lvlJc w:val="left"/>
+      <w:pPr>
+        <w:tabs>
+          <w:tab w:val="num" w:pos="3600"/>
+        </w:tabs>
+        <w:ind w:left="3600" w:hanging="360"/>
+      </w:pPr>
+      <w:rPr>
+        <w:rFonts w:ascii="Wingdings" w:hAnsi="Wingdings" w:hint="default"/>
+        <w:sz w:val="20"/>
+      </w:rPr>
+    </w:lvl>
+    <w:lvl w:ilvl="5" w:tentative="1">
+      <w:start w:val="1"/>
+      <w:numFmt w:val="bullet"/>
+      <w:lvlText w:val=""/>
+      <w:lvlJc w:val="left"/>
+      <w:pPr>
+        <w:tabs>
+          <w:tab w:val="num" w:pos="4320"/>
+        </w:tabs>
+        <w:ind w:left="4320" w:hanging="360"/>
+      </w:pPr>
+      <w:rPr>
+        <w:rFonts w:ascii="Wingdings" w:hAnsi="Wingdings" w:hint="default"/>
+        <w:sz w:val="20"/>
+      </w:rPr>
+    </w:lvl>
+    <w:lvl w:ilvl="6" w:tentative="1">
+      <w:start w:val="1"/>
+      <w:numFmt w:val="bullet"/>
+      <w:lvlText w:val=""/>
+      <w:lvlJc w:val="left"/>
+      <w:pPr>
+        <w:tabs>
+          <w:tab w:val="num" w:pos="5040"/>
+        </w:tabs>
+        <w:ind w:left="5040" w:hanging="360"/>
+      </w:pPr>
+      <w:rPr>
+        <w:rFonts w:ascii="Wingdings" w:hAnsi="Wingdings" w:hint="default"/>
+        <w:sz w:val="20"/>
+      </w:rPr>
+    </w:lvl>
+    <w:lvl w:ilvl="7" w:tentative="1">
+      <w:start w:val="1"/>
+      <w:numFmt w:val="bullet"/>
+      <w:lvlText w:val=""/>
+      <w:lvlJc w:val="left"/>
+      <w:pPr>
+        <w:tabs>
+          <w:tab w:val="num" w:pos="5760"/>
+        </w:tabs>
+        <w:ind w:left="5760" w:hanging="360"/>
+      </w:pPr>
+      <w:rPr>
+        <w:rFonts w:ascii="Wingdings" w:hAnsi="Wingdings" w:hint="default"/>
+        <w:sz w:val="20"/>
+      </w:rPr>
+    </w:lvl>
+    <w:lvl w:ilvl="8" w:tentative="1">
+      <w:start w:val="1"/>
+      <w:numFmt w:val="bullet"/>
+      <w:lvlText w:val=""/>
+      <w:lvlJc w:val="left"/>
+      <w:pPr>
+        <w:tabs>
+          <w:tab w:val="num" w:pos="6480"/>
+        </w:tabs>
+        <w:ind w:left="6480" w:hanging="360"/>
+      </w:pPr>
+      <w:rPr>
+        <w:rFonts w:ascii="Wingdings" w:hAnsi="Wingdings" w:hint="default"/>
+        <w:sz w:val="20"/>
+      </w:rPr>
+    </w:lvl>
+  </w:abstractNum>
+  <w:abstractNum w:abstractNumId="32" w15:restartNumberingAfterBreak="0">
     <w:nsid w:val="3A1F6DA6"/>
     <w:multiLevelType w:val="multilevel"/>
     <w:tmpl w:val="9E62C490"/>
@@ -8990,7 +13982,122 @@
       </w:rPr>
     </w:lvl>
   </w:abstractNum>
-  <w:abstractNum w:abstractNumId="20" w15:restartNumberingAfterBreak="0">
+  <w:abstractNum w:abstractNumId="33" w15:restartNumberingAfterBreak="0">
+    <w:nsid w:val="3A517D1C"/>
+    <w:multiLevelType w:val="multilevel"/>
+    <w:tmpl w:val="E12ABD18"/>
+    <w:lvl w:ilvl="0">
+      <w:numFmt w:val="bullet"/>
+      <w:lvlText w:val="-"/>
+      <w:lvlJc w:val="left"/>
+      <w:pPr>
+        <w:tabs>
+          <w:tab w:val="num" w:pos="720"/>
+        </w:tabs>
+        <w:ind w:left="720" w:hanging="360"/>
+      </w:pPr>
+      <w:rPr>
+        <w:rFonts w:ascii="Segoe UI" w:eastAsia="Segoe UI" w:hAnsi="Segoe UI" w:cs="Segoe UI" w:hint="default"/>
+      </w:rPr>
+    </w:lvl>
+    <w:lvl w:ilvl="1" w:tentative="1">
+      <w:start w:val="1"/>
+      <w:numFmt w:val="decimal"/>
+      <w:lvlText w:val="%2."/>
+      <w:lvlJc w:val="left"/>
+      <w:pPr>
+        <w:tabs>
+          <w:tab w:val="num" w:pos="1440"/>
+        </w:tabs>
+        <w:ind w:left="1440" w:hanging="360"/>
+      </w:pPr>
+    </w:lvl>
+    <w:lvl w:ilvl="2" w:tentative="1">
+      <w:start w:val="1"/>
+      <w:numFmt w:val="decimal"/>
+      <w:lvlText w:val="%3."/>
+      <w:lvlJc w:val="left"/>
+      <w:pPr>
+        <w:tabs>
+          <w:tab w:val="num" w:pos="2160"/>
+        </w:tabs>
+        <w:ind w:left="2160" w:hanging="360"/>
+      </w:pPr>
+    </w:lvl>
+    <w:lvl w:ilvl="3" w:tentative="1">
+      <w:start w:val="1"/>
+      <w:numFmt w:val="decimal"/>
+      <w:lvlText w:val="%4."/>
+      <w:lvlJc w:val="left"/>
+      <w:pPr>
+        <w:tabs>
+          <w:tab w:val="num" w:pos="2880"/>
+        </w:tabs>
+        <w:ind w:left="2880" w:hanging="360"/>
+      </w:pPr>
+    </w:lvl>
+    <w:lvl w:ilvl="4" w:tentative="1">
+      <w:start w:val="1"/>
+      <w:numFmt w:val="decimal"/>
+      <w:lvlText w:val="%5."/>
+      <w:lvlJc w:val="left"/>
+      <w:pPr>
+        <w:tabs>
+          <w:tab w:val="num" w:pos="3600"/>
+        </w:tabs>
+        <w:ind w:left="3600" w:hanging="360"/>
+      </w:pPr>
+    </w:lvl>
+    <w:lvl w:ilvl="5" w:tentative="1">
+      <w:start w:val="1"/>
+      <w:numFmt w:val="decimal"/>
+      <w:lvlText w:val="%6."/>
+      <w:lvlJc w:val="left"/>
+      <w:pPr>
+        <w:tabs>
+          <w:tab w:val="num" w:pos="4320"/>
+        </w:tabs>
+        <w:ind w:left="4320" w:hanging="360"/>
+      </w:pPr>
+    </w:lvl>
+    <w:lvl w:ilvl="6" w:tentative="1">
+      <w:start w:val="1"/>
+      <w:numFmt w:val="decimal"/>
+      <w:lvlText w:val="%7."/>
+      <w:lvlJc w:val="left"/>
+      <w:pPr>
+        <w:tabs>
+          <w:tab w:val="num" w:pos="5040"/>
+        </w:tabs>
+        <w:ind w:left="5040" w:hanging="360"/>
+      </w:pPr>
+    </w:lvl>
+    <w:lvl w:ilvl="7" w:tentative="1">
+      <w:start w:val="1"/>
+      <w:numFmt w:val="decimal"/>
+      <w:lvlText w:val="%8."/>
+      <w:lvlJc w:val="left"/>
+      <w:pPr>
+        <w:tabs>
+          <w:tab w:val="num" w:pos="5760"/>
+        </w:tabs>
+        <w:ind w:left="5760" w:hanging="360"/>
+      </w:pPr>
+    </w:lvl>
+    <w:lvl w:ilvl="8" w:tentative="1">
+      <w:start w:val="1"/>
+      <w:numFmt w:val="decimal"/>
+      <w:lvlText w:val="%9."/>
+      <w:lvlJc w:val="left"/>
+      <w:pPr>
+        <w:tabs>
+          <w:tab w:val="num" w:pos="6480"/>
+        </w:tabs>
+        <w:ind w:left="6480" w:hanging="360"/>
+      </w:pPr>
+    </w:lvl>
+  </w:abstractNum>
+  <w:abstractNum w:abstractNumId="34" w15:restartNumberingAfterBreak="0">
     <w:nsid w:val="3A8B1E75"/>
     <w:multiLevelType w:val="multilevel"/>
     <w:tmpl w:val="DA2EAA44"/>
@@ -9102,7 +14209,7 @@
       </w:pPr>
     </w:lvl>
   </w:abstractNum>
-  <w:abstractNum w:abstractNumId="21" w15:restartNumberingAfterBreak="0">
+  <w:abstractNum w:abstractNumId="35" w15:restartNumberingAfterBreak="0">
     <w:nsid w:val="3AB9061E"/>
     <w:multiLevelType w:val="multilevel"/>
     <w:tmpl w:val="109A5FF4"/>
@@ -9214,7 +14321,7 @@
       </w:pPr>
     </w:lvl>
   </w:abstractNum>
-  <w:abstractNum w:abstractNumId="22" w15:restartNumberingAfterBreak="0">
+  <w:abstractNum w:abstractNumId="36" w15:restartNumberingAfterBreak="0">
     <w:nsid w:val="3AE35DF5"/>
     <w:multiLevelType w:val="multilevel"/>
     <w:tmpl w:val="293A1968"/>
@@ -9358,7 +14465,7 @@
       </w:rPr>
     </w:lvl>
   </w:abstractNum>
-  <w:abstractNum w:abstractNumId="23" w15:restartNumberingAfterBreak="0">
+  <w:abstractNum w:abstractNumId="37" w15:restartNumberingAfterBreak="0">
     <w:nsid w:val="3CBE0A8F"/>
     <w:multiLevelType w:val="multilevel"/>
     <w:tmpl w:val="F056D97E"/>
@@ -9470,7 +14577,155 @@
       </w:pPr>
     </w:lvl>
   </w:abstractNum>
-  <w:abstractNum w:abstractNumId="24" w15:restartNumberingAfterBreak="0">
+  <w:abstractNum w:abstractNumId="38" w15:restartNumberingAfterBreak="0">
+    <w:nsid w:val="3D5D574A"/>
+    <w:multiLevelType w:val="multilevel"/>
+    <w:tmpl w:val="EDBE36D8"/>
+    <w:lvl w:ilvl="0">
+      <w:numFmt w:val="bullet"/>
+      <w:lvlText w:val="-"/>
+      <w:lvlJc w:val="left"/>
+      <w:pPr>
+        <w:tabs>
+          <w:tab w:val="num" w:pos="720"/>
+        </w:tabs>
+        <w:ind w:left="720" w:hanging="360"/>
+      </w:pPr>
+      <w:rPr>
+        <w:rFonts w:ascii="Segoe UI" w:eastAsia="Segoe UI" w:hAnsi="Segoe UI" w:cs="Segoe UI" w:hint="default"/>
+        <w:sz w:val="20"/>
+      </w:rPr>
+    </w:lvl>
+    <w:lvl w:ilvl="1" w:tentative="1">
+      <w:start w:val="1"/>
+      <w:numFmt w:val="bullet"/>
+      <w:lvlText w:val="o"/>
+      <w:lvlJc w:val="left"/>
+      <w:pPr>
+        <w:tabs>
+          <w:tab w:val="num" w:pos="1440"/>
+        </w:tabs>
+        <w:ind w:left="1440" w:hanging="360"/>
+      </w:pPr>
+      <w:rPr>
+        <w:rFonts w:ascii="Courier New" w:hAnsi="Courier New" w:hint="default"/>
+        <w:sz w:val="20"/>
+      </w:rPr>
+    </w:lvl>
+    <w:lvl w:ilvl="2" w:tentative="1">
+      <w:start w:val="1"/>
+      <w:numFmt w:val="bullet"/>
+      <w:lvlText w:val=""/>
+      <w:lvlJc w:val="left"/>
+      <w:pPr>
+        <w:tabs>
+          <w:tab w:val="num" w:pos="2160"/>
+        </w:tabs>
+        <w:ind w:left="2160" w:hanging="360"/>
+      </w:pPr>
+      <w:rPr>
+        <w:rFonts w:ascii="Wingdings" w:hAnsi="Wingdings" w:hint="default"/>
+        <w:sz w:val="20"/>
+      </w:rPr>
+    </w:lvl>
+    <w:lvl w:ilvl="3" w:tentative="1">
+      <w:start w:val="1"/>
+      <w:numFmt w:val="bullet"/>
+      <w:lvlText w:val=""/>
+      <w:lvlJc w:val="left"/>
+      <w:pPr>
+        <w:tabs>
+          <w:tab w:val="num" w:pos="2880"/>
+        </w:tabs>
+        <w:ind w:left="2880" w:hanging="360"/>
+      </w:pPr>
+      <w:rPr>
+        <w:rFonts w:ascii="Wingdings" w:hAnsi="Wingdings" w:hint="default"/>
+        <w:sz w:val="20"/>
+      </w:rPr>
+    </w:lvl>
+    <w:lvl w:ilvl="4" w:tentative="1">
+      <w:start w:val="1"/>
+      <w:numFmt w:val="bullet"/>
+      <w:lvlText w:val=""/>
+      <w:lvlJc w:val="left"/>
+      <w:pPr>
+        <w:tabs>
+          <w:tab w:val="num" w:pos="3600"/>
+        </w:tabs>
+        <w:ind w:left="3600" w:hanging="360"/>
+      </w:pPr>
+      <w:rPr>
+        <w:rFonts w:ascii="Wingdings" w:hAnsi="Wingdings" w:hint="default"/>
+        <w:sz w:val="20"/>
+      </w:rPr>
+    </w:lvl>
+    <w:lvl w:ilvl="5" w:tentative="1">
+      <w:start w:val="1"/>
+      <w:numFmt w:val="bullet"/>
+      <w:lvlText w:val=""/>
+      <w:lvlJc w:val="left"/>
+      <w:pPr>
+        <w:tabs>
+          <w:tab w:val="num" w:pos="4320"/>
+        </w:tabs>
+        <w:ind w:left="4320" w:hanging="360"/>
+      </w:pPr>
+      <w:rPr>
+        <w:rFonts w:ascii="Wingdings" w:hAnsi="Wingdings" w:hint="default"/>
+        <w:sz w:val="20"/>
+      </w:rPr>
+    </w:lvl>
+    <w:lvl w:ilvl="6" w:tentative="1">
+      <w:start w:val="1"/>
+      <w:numFmt w:val="bullet"/>
+      <w:lvlText w:val=""/>
+      <w:lvlJc w:val="left"/>
+      <w:pPr>
+        <w:tabs>
+          <w:tab w:val="num" w:pos="5040"/>
+        </w:tabs>
+        <w:ind w:left="5040" w:hanging="360"/>
+      </w:pPr>
+      <w:rPr>
+        <w:rFonts w:ascii="Wingdings" w:hAnsi="Wingdings" w:hint="default"/>
+        <w:sz w:val="20"/>
+      </w:rPr>
+    </w:lvl>
+    <w:lvl w:ilvl="7" w:tentative="1">
+      <w:start w:val="1"/>
+      <w:numFmt w:val="bullet"/>
+      <w:lvlText w:val=""/>
+      <w:lvlJc w:val="left"/>
+      <w:pPr>
+        <w:tabs>
+          <w:tab w:val="num" w:pos="5760"/>
+        </w:tabs>
+        <w:ind w:left="5760" w:hanging="360"/>
+      </w:pPr>
+      <w:rPr>
+        <w:rFonts w:ascii="Wingdings" w:hAnsi="Wingdings" w:hint="default"/>
+        <w:sz w:val="20"/>
+      </w:rPr>
+    </w:lvl>
+    <w:lvl w:ilvl="8" w:tentative="1">
+      <w:start w:val="1"/>
+      <w:numFmt w:val="bullet"/>
+      <w:lvlText w:val=""/>
+      <w:lvlJc w:val="left"/>
+      <w:pPr>
+        <w:tabs>
+          <w:tab w:val="num" w:pos="6480"/>
+        </w:tabs>
+        <w:ind w:left="6480" w:hanging="360"/>
+      </w:pPr>
+      <w:rPr>
+        <w:rFonts w:ascii="Wingdings" w:hAnsi="Wingdings" w:hint="default"/>
+        <w:sz w:val="20"/>
+      </w:rPr>
+    </w:lvl>
+  </w:abstractNum>
+  <w:abstractNum w:abstractNumId="39" w15:restartNumberingAfterBreak="0">
     <w:nsid w:val="3ECE2B2C"/>
     <w:multiLevelType w:val="multilevel"/>
     <w:tmpl w:val="159A2E5E"/>
@@ -9582,7 +14837,7 @@
       </w:pPr>
     </w:lvl>
   </w:abstractNum>
-  <w:abstractNum w:abstractNumId="25" w15:restartNumberingAfterBreak="0">
+  <w:abstractNum w:abstractNumId="40" w15:restartNumberingAfterBreak="0">
     <w:nsid w:val="427139DE"/>
     <w:multiLevelType w:val="hybridMultilevel"/>
     <w:tmpl w:val="695C6D5C"/>
@@ -9695,7 +14950,119 @@
       </w:rPr>
     </w:lvl>
   </w:abstractNum>
-  <w:abstractNum w:abstractNumId="26" w15:restartNumberingAfterBreak="0">
+  <w:abstractNum w:abstractNumId="41" w15:restartNumberingAfterBreak="0">
+    <w:nsid w:val="431E08EE"/>
+    <w:multiLevelType w:val="hybridMultilevel"/>
+    <w:tmpl w:val="6254B422"/>
+    <w:lvl w:ilvl="0" w:tplc="FFFFFFFF">
+      <w:numFmt w:val="bullet"/>
+      <w:lvlText w:val="-"/>
+      <w:lvlJc w:val="left"/>
+      <w:pPr>
+        <w:ind w:left="720" w:hanging="360"/>
+      </w:pPr>
+      <w:rPr>
+        <w:rFonts w:ascii="Segoe UI" w:eastAsia="Segoe UI" w:hAnsi="Segoe UI" w:cs="Segoe UI" w:hint="default"/>
+      </w:rPr>
+    </w:lvl>
+    <w:lvl w:ilvl="1" w:tplc="08160001">
+      <w:start w:val="1"/>
+      <w:numFmt w:val="bullet"/>
+      <w:lvlText w:val=""/>
+      <w:lvlJc w:val="left"/>
+      <w:pPr>
+        <w:ind w:left="1440" w:hanging="360"/>
+      </w:pPr>
+      <w:rPr>
+        <w:rFonts w:ascii="Symbol" w:hAnsi="Symbol" w:hint="default"/>
+      </w:rPr>
+    </w:lvl>
+    <w:lvl w:ilvl="2" w:tplc="FFFFFFFF" w:tentative="1">
+      <w:start w:val="1"/>
+      <w:numFmt w:val="bullet"/>
+      <w:lvlText w:val=""/>
+      <w:lvlJc w:val="left"/>
+      <w:pPr>
+        <w:ind w:left="2160" w:hanging="360"/>
+      </w:pPr>
+      <w:rPr>
+        <w:rFonts w:ascii="Wingdings" w:hAnsi="Wingdings" w:hint="default"/>
+      </w:rPr>
+    </w:lvl>
+    <w:lvl w:ilvl="3" w:tplc="FFFFFFFF" w:tentative="1">
+      <w:start w:val="1"/>
+      <w:numFmt w:val="bullet"/>
+      <w:lvlText w:val=""/>
+      <w:lvlJc w:val="left"/>
+      <w:pPr>
+        <w:ind w:left="2880" w:hanging="360"/>
+      </w:pPr>
+      <w:rPr>
+        <w:rFonts w:ascii="Symbol" w:hAnsi="Symbol" w:hint="default"/>
+      </w:rPr>
+    </w:lvl>
+    <w:lvl w:ilvl="4" w:tplc="FFFFFFFF" w:tentative="1">
+      <w:start w:val="1"/>
+      <w:numFmt w:val="bullet"/>
+      <w:lvlText w:val="o"/>
+      <w:lvlJc w:val="left"/>
+      <w:pPr>
+        <w:ind w:left="3600" w:hanging="360"/>
+      </w:pPr>
+      <w:rPr>
+        <w:rFonts w:ascii="Courier New" w:hAnsi="Courier New" w:cs="Courier New" w:hint="default"/>
+      </w:rPr>
+    </w:lvl>
+    <w:lvl w:ilvl="5" w:tplc="FFFFFFFF" w:tentative="1">
+      <w:start w:val="1"/>
+      <w:numFmt w:val="bullet"/>
+      <w:lvlText w:val=""/>
+      <w:lvlJc w:val="left"/>
+      <w:pPr>
+        <w:ind w:left="4320" w:hanging="360"/>
+      </w:pPr>
+      <w:rPr>
+        <w:rFonts w:ascii="Wingdings" w:hAnsi="Wingdings" w:hint="default"/>
+      </w:rPr>
+    </w:lvl>
+    <w:lvl w:ilvl="6" w:tplc="FFFFFFFF" w:tentative="1">
+      <w:start w:val="1"/>
+      <w:numFmt w:val="bullet"/>
+      <w:lvlText w:val=""/>
+      <w:lvlJc w:val="left"/>
+      <w:pPr>
+        <w:ind w:left="5040" w:hanging="360"/>
+      </w:pPr>
+      <w:rPr>
+        <w:rFonts w:ascii="Symbol" w:hAnsi="Symbol" w:hint="default"/>
+      </w:rPr>
+    </w:lvl>
+    <w:lvl w:ilvl="7" w:tplc="FFFFFFFF" w:tentative="1">
+      <w:start w:val="1"/>
+      <w:numFmt w:val="bullet"/>
+      <w:lvlText w:val="o"/>
+      <w:lvlJc w:val="left"/>
+      <w:pPr>
+        <w:ind w:left="5760" w:hanging="360"/>
+      </w:pPr>
+      <w:rPr>
+        <w:rFonts w:ascii="Courier New" w:hAnsi="Courier New" w:cs="Courier New" w:hint="default"/>
+      </w:rPr>
+    </w:lvl>
+    <w:lvl w:ilvl="8" w:tplc="FFFFFFFF" w:tentative="1">
+      <w:start w:val="1"/>
+      <w:numFmt w:val="bullet"/>
+      <w:lvlText w:val=""/>
+      <w:lvlJc w:val="left"/>
+      <w:pPr>
+        <w:ind w:left="6480" w:hanging="360"/>
+      </w:pPr>
+      <w:rPr>
+        <w:rFonts w:ascii="Wingdings" w:hAnsi="Wingdings" w:hint="default"/>
+      </w:rPr>
+    </w:lvl>
+  </w:abstractNum>
+  <w:abstractNum w:abstractNumId="42" w15:restartNumberingAfterBreak="0">
     <w:nsid w:val="44C27841"/>
     <w:multiLevelType w:val="multilevel"/>
     <w:tmpl w:val="38D0E42A"/>
@@ -9812,7 +15179,7 @@
       </w:pPr>
     </w:lvl>
   </w:abstractNum>
-  <w:abstractNum w:abstractNumId="27" w15:restartNumberingAfterBreak="0">
+  <w:abstractNum w:abstractNumId="43" w15:restartNumberingAfterBreak="0">
     <w:nsid w:val="44C73DE2"/>
     <w:multiLevelType w:val="multilevel"/>
     <w:tmpl w:val="D700C8B2"/>
@@ -9924,7 +15291,7 @@
       </w:pPr>
     </w:lvl>
   </w:abstractNum>
-  <w:abstractNum w:abstractNumId="28" w15:restartNumberingAfterBreak="0">
+  <w:abstractNum w:abstractNumId="44" w15:restartNumberingAfterBreak="0">
     <w:nsid w:val="4A903CCB"/>
     <w:multiLevelType w:val="hybridMultilevel"/>
     <w:tmpl w:val="F43AFC8C"/>
@@ -10036,7 +15403,119 @@
       </w:rPr>
     </w:lvl>
   </w:abstractNum>
-  <w:abstractNum w:abstractNumId="29" w15:restartNumberingAfterBreak="0">
+  <w:abstractNum w:abstractNumId="45" w15:restartNumberingAfterBreak="0">
+    <w:nsid w:val="4A9570C7"/>
+    <w:multiLevelType w:val="hybridMultilevel"/>
+    <w:tmpl w:val="C33A1B66"/>
+    <w:lvl w:ilvl="0" w:tplc="1D20953E">
+      <w:numFmt w:val="bullet"/>
+      <w:lvlText w:val="-"/>
+      <w:lvlJc w:val="left"/>
+      <w:pPr>
+        <w:ind w:left="1080" w:hanging="360"/>
+      </w:pPr>
+      <w:rPr>
+        <w:rFonts w:ascii="Segoe UI" w:eastAsia="Segoe UI" w:hAnsi="Segoe UI" w:cs="Segoe UI" w:hint="default"/>
+      </w:rPr>
+    </w:lvl>
+    <w:lvl w:ilvl="1" w:tplc="08160003" w:tentative="1">
+      <w:start w:val="1"/>
+      <w:numFmt w:val="bullet"/>
+      <w:lvlText w:val="o"/>
+      <w:lvlJc w:val="left"/>
+      <w:pPr>
+        <w:ind w:left="1800" w:hanging="360"/>
+      </w:pPr>
+      <w:rPr>
+        <w:rFonts w:ascii="Courier New" w:hAnsi="Courier New" w:cs="Courier New" w:hint="default"/>
+      </w:rPr>
+    </w:lvl>
+    <w:lvl w:ilvl="2" w:tplc="08160005" w:tentative="1">
+      <w:start w:val="1"/>
+      <w:numFmt w:val="bullet"/>
+      <w:lvlText w:val=""/>
+      <w:lvlJc w:val="left"/>
+      <w:pPr>
+        <w:ind w:left="2520" w:hanging="360"/>
+      </w:pPr>
+      <w:rPr>
+        <w:rFonts w:ascii="Wingdings" w:hAnsi="Wingdings" w:hint="default"/>
+      </w:rPr>
+    </w:lvl>
+    <w:lvl w:ilvl="3" w:tplc="08160001" w:tentative="1">
+      <w:start w:val="1"/>
+      <w:numFmt w:val="bullet"/>
+      <w:lvlText w:val=""/>
+      <w:lvlJc w:val="left"/>
+      <w:pPr>
+        <w:ind w:left="3240" w:hanging="360"/>
+      </w:pPr>
+      <w:rPr>
+        <w:rFonts w:ascii="Symbol" w:hAnsi="Symbol" w:hint="default"/>
+      </w:rPr>
+    </w:lvl>
+    <w:lvl w:ilvl="4" w:tplc="08160003" w:tentative="1">
+      <w:start w:val="1"/>
+      <w:numFmt w:val="bullet"/>
+      <w:lvlText w:val="o"/>
+      <w:lvlJc w:val="left"/>
+      <w:pPr>
+        <w:ind w:left="3960" w:hanging="360"/>
+      </w:pPr>
+      <w:rPr>
+        <w:rFonts w:ascii="Courier New" w:hAnsi="Courier New" w:cs="Courier New" w:hint="default"/>
+      </w:rPr>
+    </w:lvl>
+    <w:lvl w:ilvl="5" w:tplc="08160005" w:tentative="1">
+      <w:start w:val="1"/>
+      <w:numFmt w:val="bullet"/>
+      <w:lvlText w:val=""/>
+      <w:lvlJc w:val="left"/>
+      <w:pPr>
+        <w:ind w:left="4680" w:hanging="360"/>
+      </w:pPr>
+      <w:rPr>
+        <w:rFonts w:ascii="Wingdings" w:hAnsi="Wingdings" w:hint="default"/>
+      </w:rPr>
+    </w:lvl>
+    <w:lvl w:ilvl="6" w:tplc="08160001" w:tentative="1">
+      <w:start w:val="1"/>
+      <w:numFmt w:val="bullet"/>
+      <w:lvlText w:val=""/>
+      <w:lvlJc w:val="left"/>
+      <w:pPr>
+        <w:ind w:left="5400" w:hanging="360"/>
+      </w:pPr>
+      <w:rPr>
+        <w:rFonts w:ascii="Symbol" w:hAnsi="Symbol" w:hint="default"/>
+      </w:rPr>
+    </w:lvl>
+    <w:lvl w:ilvl="7" w:tplc="08160003" w:tentative="1">
+      <w:start w:val="1"/>
+      <w:numFmt w:val="bullet"/>
+      <w:lvlText w:val="o"/>
+      <w:lvlJc w:val="left"/>
+      <w:pPr>
+        <w:ind w:left="6120" w:hanging="360"/>
+      </w:pPr>
+      <w:rPr>
+        <w:rFonts w:ascii="Courier New" w:hAnsi="Courier New" w:cs="Courier New" w:hint="default"/>
+      </w:rPr>
+    </w:lvl>
+    <w:lvl w:ilvl="8" w:tplc="08160005" w:tentative="1">
+      <w:start w:val="1"/>
+      <w:numFmt w:val="bullet"/>
+      <w:lvlText w:val=""/>
+      <w:lvlJc w:val="left"/>
+      <w:pPr>
+        <w:ind w:left="6840" w:hanging="360"/>
+      </w:pPr>
+      <w:rPr>
+        <w:rFonts w:ascii="Wingdings" w:hAnsi="Wingdings" w:hint="default"/>
+      </w:rPr>
+    </w:lvl>
+  </w:abstractNum>
+  <w:abstractNum w:abstractNumId="46" w15:restartNumberingAfterBreak="0">
     <w:nsid w:val="4B28027C"/>
     <w:multiLevelType w:val="multilevel"/>
     <w:tmpl w:val="2F24F496"/>
@@ -10148,7 +15627,7 @@
       </w:pPr>
     </w:lvl>
   </w:abstractNum>
-  <w:abstractNum w:abstractNumId="30" w15:restartNumberingAfterBreak="0">
+  <w:abstractNum w:abstractNumId="47" w15:restartNumberingAfterBreak="0">
     <w:nsid w:val="4DB60BA4"/>
     <w:multiLevelType w:val="hybridMultilevel"/>
     <w:tmpl w:val="3544DB4A"/>
@@ -10261,7 +15740,7 @@
       </w:rPr>
     </w:lvl>
   </w:abstractNum>
-  <w:abstractNum w:abstractNumId="31" w15:restartNumberingAfterBreak="0">
+  <w:abstractNum w:abstractNumId="48" w15:restartNumberingAfterBreak="0">
     <w:nsid w:val="4EB42291"/>
     <w:multiLevelType w:val="hybridMultilevel"/>
     <w:tmpl w:val="700A92A4"/>
@@ -10372,7 +15851,268 @@
       </w:rPr>
     </w:lvl>
   </w:abstractNum>
-  <w:abstractNum w:abstractNumId="32" w15:restartNumberingAfterBreak="0">
+  <w:abstractNum w:abstractNumId="49" w15:restartNumberingAfterBreak="0">
+    <w:nsid w:val="4F164CD4"/>
+    <w:multiLevelType w:val="multilevel"/>
+    <w:tmpl w:val="659ECCDE"/>
+    <w:lvl w:ilvl="0">
+      <w:start w:val="1"/>
+      <w:numFmt w:val="bullet"/>
+      <w:lvlText w:val=""/>
+      <w:lvlJc w:val="left"/>
+      <w:pPr>
+        <w:tabs>
+          <w:tab w:val="num" w:pos="720"/>
+        </w:tabs>
+        <w:ind w:left="720" w:hanging="360"/>
+      </w:pPr>
+      <w:rPr>
+        <w:rFonts w:ascii="Symbol" w:hAnsi="Symbol" w:hint="default"/>
+        <w:sz w:val="20"/>
+      </w:rPr>
+    </w:lvl>
+    <w:lvl w:ilvl="1">
+      <w:start w:val="1"/>
+      <w:numFmt w:val="bullet"/>
+      <w:lvlText w:val="o"/>
+      <w:lvlJc w:val="left"/>
+      <w:pPr>
+        <w:tabs>
+          <w:tab w:val="num" w:pos="1440"/>
+        </w:tabs>
+        <w:ind w:left="1440" w:hanging="360"/>
+      </w:pPr>
+      <w:rPr>
+        <w:rFonts w:ascii="Courier New" w:hAnsi="Courier New" w:hint="default"/>
+        <w:sz w:val="20"/>
+      </w:rPr>
+    </w:lvl>
+    <w:lvl w:ilvl="2" w:tentative="1">
+      <w:start w:val="1"/>
+      <w:numFmt w:val="bullet"/>
+      <w:lvlText w:val=""/>
+      <w:lvlJc w:val="left"/>
+      <w:pPr>
+        <w:tabs>
+          <w:tab w:val="num" w:pos="2160"/>
+        </w:tabs>
+        <w:ind w:left="2160" w:hanging="360"/>
+      </w:pPr>
+      <w:rPr>
+        <w:rFonts w:ascii="Wingdings" w:hAnsi="Wingdings" w:hint="default"/>
+        <w:sz w:val="20"/>
+      </w:rPr>
+    </w:lvl>
+    <w:lvl w:ilvl="3" w:tentative="1">
+      <w:start w:val="1"/>
+      <w:numFmt w:val="bullet"/>
+      <w:lvlText w:val=""/>
+      <w:lvlJc w:val="left"/>
+      <w:pPr>
+        <w:tabs>
+          <w:tab w:val="num" w:pos="2880"/>
+        </w:tabs>
+        <w:ind w:left="2880" w:hanging="360"/>
+      </w:pPr>
+      <w:rPr>
+        <w:rFonts w:ascii="Wingdings" w:hAnsi="Wingdings" w:hint="default"/>
+        <w:sz w:val="20"/>
+      </w:rPr>
+    </w:lvl>
+    <w:lvl w:ilvl="4" w:tentative="1">
+      <w:start w:val="1"/>
+      <w:numFmt w:val="bullet"/>
+      <w:lvlText w:val=""/>
+      <w:lvlJc w:val="left"/>
+      <w:pPr>
+        <w:tabs>
+          <w:tab w:val="num" w:pos="3600"/>
+        </w:tabs>
+        <w:ind w:left="3600" w:hanging="360"/>
+      </w:pPr>
+      <w:rPr>
+        <w:rFonts w:ascii="Wingdings" w:hAnsi="Wingdings" w:hint="default"/>
+        <w:sz w:val="20"/>
+      </w:rPr>
+    </w:lvl>
+    <w:lvl w:ilvl="5" w:tentative="1">
+      <w:start w:val="1"/>
+      <w:numFmt w:val="bullet"/>
+      <w:lvlText w:val=""/>
+      <w:lvlJc w:val="left"/>
+      <w:pPr>
+        <w:tabs>
+          <w:tab w:val="num" w:pos="4320"/>
+        </w:tabs>
+        <w:ind w:left="4320" w:hanging="360"/>
+      </w:pPr>
+      <w:rPr>
+        <w:rFonts w:ascii="Wingdings" w:hAnsi="Wingdings" w:hint="default"/>
+        <w:sz w:val="20"/>
+      </w:rPr>
+    </w:lvl>
+    <w:lvl w:ilvl="6" w:tentative="1">
+      <w:start w:val="1"/>
+      <w:numFmt w:val="bullet"/>
+      <w:lvlText w:val=""/>
+      <w:lvlJc w:val="left"/>
+      <w:pPr>
+        <w:tabs>
+          <w:tab w:val="num" w:pos="5040"/>
+        </w:tabs>
+        <w:ind w:left="5040" w:hanging="360"/>
+      </w:pPr>
+      <w:rPr>
+        <w:rFonts w:ascii="Wingdings" w:hAnsi="Wingdings" w:hint="default"/>
+        <w:sz w:val="20"/>
+      </w:rPr>
+    </w:lvl>
+    <w:lvl w:ilvl="7" w:tentative="1">
+      <w:start w:val="1"/>
+      <w:numFmt w:val="bullet"/>
+      <w:lvlText w:val=""/>
+      <w:lvlJc w:val="left"/>
+      <w:pPr>
+        <w:tabs>
+          <w:tab w:val="num" w:pos="5760"/>
+        </w:tabs>
+        <w:ind w:left="5760" w:hanging="360"/>
+      </w:pPr>
+      <w:rPr>
+        <w:rFonts w:ascii="Wingdings" w:hAnsi="Wingdings" w:hint="default"/>
+        <w:sz w:val="20"/>
+      </w:rPr>
+    </w:lvl>
+    <w:lvl w:ilvl="8" w:tentative="1">
+      <w:start w:val="1"/>
+      <w:numFmt w:val="bullet"/>
+      <w:lvlText w:val=""/>
+      <w:lvlJc w:val="left"/>
+      <w:pPr>
+        <w:tabs>
+          <w:tab w:val="num" w:pos="6480"/>
+        </w:tabs>
+        <w:ind w:left="6480" w:hanging="360"/>
+      </w:pPr>
+      <w:rPr>
+        <w:rFonts w:ascii="Wingdings" w:hAnsi="Wingdings" w:hint="default"/>
+        <w:sz w:val="20"/>
+      </w:rPr>
+    </w:lvl>
+  </w:abstractNum>
+  <w:abstractNum w:abstractNumId="50" w15:restartNumberingAfterBreak="0">
+    <w:nsid w:val="4FB10F61"/>
+    <w:multiLevelType w:val="hybridMultilevel"/>
+    <w:tmpl w:val="64DE1B92"/>
+    <w:lvl w:ilvl="0" w:tplc="1D20953E">
+      <w:numFmt w:val="bullet"/>
+      <w:lvlText w:val="-"/>
+      <w:lvlJc w:val="left"/>
+      <w:pPr>
+        <w:ind w:left="720" w:hanging="360"/>
+      </w:pPr>
+      <w:rPr>
+        <w:rFonts w:ascii="Segoe UI" w:eastAsia="Segoe UI" w:hAnsi="Segoe UI" w:cs="Segoe UI" w:hint="default"/>
+      </w:rPr>
+    </w:lvl>
+    <w:lvl w:ilvl="1" w:tplc="08160003" w:tentative="1">
+      <w:start w:val="1"/>
+      <w:numFmt w:val="bullet"/>
+      <w:lvlText w:val="o"/>
+      <w:lvlJc w:val="left"/>
+      <w:pPr>
+        <w:ind w:left="1440" w:hanging="360"/>
+      </w:pPr>
+      <w:rPr>
+        <w:rFonts w:ascii="Courier New" w:hAnsi="Courier New" w:cs="Courier New" w:hint="default"/>
+      </w:rPr>
+    </w:lvl>
+    <w:lvl w:ilvl="2" w:tplc="08160005" w:tentative="1">
+      <w:start w:val="1"/>
+      <w:numFmt w:val="bullet"/>
+      <w:lvlText w:val=""/>
+      <w:lvlJc w:val="left"/>
+      <w:pPr>
+        <w:ind w:left="2160" w:hanging="360"/>
+      </w:pPr>
+      <w:rPr>
+        <w:rFonts w:ascii="Wingdings" w:hAnsi="Wingdings" w:hint="default"/>
+      </w:rPr>
+    </w:lvl>
+    <w:lvl w:ilvl="3" w:tplc="08160001" w:tentative="1">
+      <w:start w:val="1"/>
+      <w:numFmt w:val="bullet"/>
+      <w:lvlText w:val=""/>
+      <w:lvlJc w:val="left"/>
+      <w:pPr>
+        <w:ind w:left="2880" w:hanging="360"/>
+      </w:pPr>
+      <w:rPr>
+        <w:rFonts w:ascii="Symbol" w:hAnsi="Symbol" w:hint="default"/>
+      </w:rPr>
+    </w:lvl>
+    <w:lvl w:ilvl="4" w:tplc="08160003" w:tentative="1">
+      <w:start w:val="1"/>
+      <w:numFmt w:val="bullet"/>
+      <w:lvlText w:val="o"/>
+      <w:lvlJc w:val="left"/>
+      <w:pPr>
+        <w:ind w:left="3600" w:hanging="360"/>
+      </w:pPr>
+      <w:rPr>
+        <w:rFonts w:ascii="Courier New" w:hAnsi="Courier New" w:cs="Courier New" w:hint="default"/>
+      </w:rPr>
+    </w:lvl>
+    <w:lvl w:ilvl="5" w:tplc="08160005" w:tentative="1">
+      <w:start w:val="1"/>
+      <w:numFmt w:val="bullet"/>
+      <w:lvlText w:val=""/>
+      <w:lvlJc w:val="left"/>
+      <w:pPr>
+        <w:ind w:left="4320" w:hanging="360"/>
+      </w:pPr>
+      <w:rPr>
+        <w:rFonts w:ascii="Wingdings" w:hAnsi="Wingdings" w:hint="default"/>
+      </w:rPr>
+    </w:lvl>
+    <w:lvl w:ilvl="6" w:tplc="08160001" w:tentative="1">
+      <w:start w:val="1"/>
+      <w:numFmt w:val="bullet"/>
+      <w:lvlText w:val=""/>
+      <w:lvlJc w:val="left"/>
+      <w:pPr>
+        <w:ind w:left="5040" w:hanging="360"/>
+      </w:pPr>
+      <w:rPr>
+        <w:rFonts w:ascii="Symbol" w:hAnsi="Symbol" w:hint="default"/>
+      </w:rPr>
+    </w:lvl>
+    <w:lvl w:ilvl="7" w:tplc="08160003" w:tentative="1">
+      <w:start w:val="1"/>
+      <w:numFmt w:val="bullet"/>
+      <w:lvlText w:val="o"/>
+      <w:lvlJc w:val="left"/>
+      <w:pPr>
+        <w:ind w:left="5760" w:hanging="360"/>
+      </w:pPr>
+      <w:rPr>
+        <w:rFonts w:ascii="Courier New" w:hAnsi="Courier New" w:cs="Courier New" w:hint="default"/>
+      </w:rPr>
+    </w:lvl>
+    <w:lvl w:ilvl="8" w:tplc="08160005" w:tentative="1">
+      <w:start w:val="1"/>
+      <w:numFmt w:val="bullet"/>
+      <w:lvlText w:val=""/>
+      <w:lvlJc w:val="left"/>
+      <w:pPr>
+        <w:ind w:left="6480" w:hanging="360"/>
+      </w:pPr>
+      <w:rPr>
+        <w:rFonts w:ascii="Wingdings" w:hAnsi="Wingdings" w:hint="default"/>
+      </w:rPr>
+    </w:lvl>
+  </w:abstractNum>
+  <w:abstractNum w:abstractNumId="51" w15:restartNumberingAfterBreak="0">
     <w:nsid w:val="55073446"/>
     <w:multiLevelType w:val="multilevel"/>
     <w:tmpl w:val="42842846"/>
@@ -10489,7 +16229,120 @@
       </w:pPr>
     </w:lvl>
   </w:abstractNum>
-  <w:abstractNum w:abstractNumId="33" w15:restartNumberingAfterBreak="0">
+  <w:abstractNum w:abstractNumId="52" w15:restartNumberingAfterBreak="0">
+    <w:nsid w:val="551012BC"/>
+    <w:multiLevelType w:val="hybridMultilevel"/>
+    <w:tmpl w:val="E7765740"/>
+    <w:lvl w:ilvl="0" w:tplc="08160001">
+      <w:start w:val="1"/>
+      <w:numFmt w:val="bullet"/>
+      <w:lvlText w:val=""/>
+      <w:lvlJc w:val="left"/>
+      <w:pPr>
+        <w:ind w:left="1440" w:hanging="360"/>
+      </w:pPr>
+      <w:rPr>
+        <w:rFonts w:ascii="Symbol" w:hAnsi="Symbol" w:hint="default"/>
+      </w:rPr>
+    </w:lvl>
+    <w:lvl w:ilvl="1" w:tplc="08160003" w:tentative="1">
+      <w:start w:val="1"/>
+      <w:numFmt w:val="bullet"/>
+      <w:lvlText w:val="o"/>
+      <w:lvlJc w:val="left"/>
+      <w:pPr>
+        <w:ind w:left="2160" w:hanging="360"/>
+      </w:pPr>
+      <w:rPr>
+        <w:rFonts w:ascii="Courier New" w:hAnsi="Courier New" w:cs="Courier New" w:hint="default"/>
+      </w:rPr>
+    </w:lvl>
+    <w:lvl w:ilvl="2" w:tplc="08160005" w:tentative="1">
+      <w:start w:val="1"/>
+      <w:numFmt w:val="bullet"/>
+      <w:lvlText w:val=""/>
+      <w:lvlJc w:val="left"/>
+      <w:pPr>
+        <w:ind w:left="2880" w:hanging="360"/>
+      </w:pPr>
+      <w:rPr>
+        <w:rFonts w:ascii="Wingdings" w:hAnsi="Wingdings" w:hint="default"/>
+      </w:rPr>
+    </w:lvl>
+    <w:lvl w:ilvl="3" w:tplc="08160001" w:tentative="1">
+      <w:start w:val="1"/>
+      <w:numFmt w:val="bullet"/>
+      <w:lvlText w:val=""/>
+      <w:lvlJc w:val="left"/>
+      <w:pPr>
+        <w:ind w:left="3600" w:hanging="360"/>
+      </w:pPr>
+      <w:rPr>
+        <w:rFonts w:ascii="Symbol" w:hAnsi="Symbol" w:hint="default"/>
+      </w:rPr>
+    </w:lvl>
+    <w:lvl w:ilvl="4" w:tplc="08160003" w:tentative="1">
+      <w:start w:val="1"/>
+      <w:numFmt w:val="bullet"/>
+      <w:lvlText w:val="o"/>
+      <w:lvlJc w:val="left"/>
+      <w:pPr>
+        <w:ind w:left="4320" w:hanging="360"/>
+      </w:pPr>
+      <w:rPr>
+        <w:rFonts w:ascii="Courier New" w:hAnsi="Courier New" w:cs="Courier New" w:hint="default"/>
+      </w:rPr>
+    </w:lvl>
+    <w:lvl w:ilvl="5" w:tplc="08160005" w:tentative="1">
+      <w:start w:val="1"/>
+      <w:numFmt w:val="bullet"/>
+      <w:lvlText w:val=""/>
+      <w:lvlJc w:val="left"/>
+      <w:pPr>
+        <w:ind w:left="5040" w:hanging="360"/>
+      </w:pPr>
+      <w:rPr>
+        <w:rFonts w:ascii="Wingdings" w:hAnsi="Wingdings" w:hint="default"/>
+      </w:rPr>
+    </w:lvl>
+    <w:lvl w:ilvl="6" w:tplc="08160001" w:tentative="1">
+      <w:start w:val="1"/>
+      <w:numFmt w:val="bullet"/>
+      <w:lvlText w:val=""/>
+      <w:lvlJc w:val="left"/>
+      <w:pPr>
+        <w:ind w:left="5760" w:hanging="360"/>
+      </w:pPr>
+      <w:rPr>
+        <w:rFonts w:ascii="Symbol" w:hAnsi="Symbol" w:hint="default"/>
+      </w:rPr>
+    </w:lvl>
+    <w:lvl w:ilvl="7" w:tplc="08160003" w:tentative="1">
+      <w:start w:val="1"/>
+      <w:numFmt w:val="bullet"/>
+      <w:lvlText w:val="o"/>
+      <w:lvlJc w:val="left"/>
+      <w:pPr>
+        <w:ind w:left="6480" w:hanging="360"/>
+      </w:pPr>
+      <w:rPr>
+        <w:rFonts w:ascii="Courier New" w:hAnsi="Courier New" w:cs="Courier New" w:hint="default"/>
+      </w:rPr>
+    </w:lvl>
+    <w:lvl w:ilvl="8" w:tplc="08160005" w:tentative="1">
+      <w:start w:val="1"/>
+      <w:numFmt w:val="bullet"/>
+      <w:lvlText w:val=""/>
+      <w:lvlJc w:val="left"/>
+      <w:pPr>
+        <w:ind w:left="7200" w:hanging="360"/>
+      </w:pPr>
+      <w:rPr>
+        <w:rFonts w:ascii="Wingdings" w:hAnsi="Wingdings" w:hint="default"/>
+      </w:rPr>
+    </w:lvl>
+  </w:abstractNum>
+  <w:abstractNum w:abstractNumId="53" w15:restartNumberingAfterBreak="0">
     <w:nsid w:val="55560237"/>
     <w:multiLevelType w:val="multilevel"/>
     <w:tmpl w:val="41E421AC"/>
@@ -10629,7 +16482,7 @@
       </w:rPr>
     </w:lvl>
   </w:abstractNum>
-  <w:abstractNum w:abstractNumId="34" w15:restartNumberingAfterBreak="0">
+  <w:abstractNum w:abstractNumId="54" w15:restartNumberingAfterBreak="0">
     <w:nsid w:val="559D31F3"/>
     <w:multiLevelType w:val="multilevel"/>
     <w:tmpl w:val="C376051E"/>
@@ -10773,7 +16626,7 @@
       </w:rPr>
     </w:lvl>
   </w:abstractNum>
-  <w:abstractNum w:abstractNumId="35" w15:restartNumberingAfterBreak="0">
+  <w:abstractNum w:abstractNumId="55" w15:restartNumberingAfterBreak="0">
     <w:nsid w:val="559E5CBF"/>
     <w:multiLevelType w:val="hybridMultilevel"/>
     <w:tmpl w:val="A1547EBE"/>
@@ -10859,7 +16712,7 @@
       </w:pPr>
     </w:lvl>
   </w:abstractNum>
-  <w:abstractNum w:abstractNumId="36" w15:restartNumberingAfterBreak="0">
+  <w:abstractNum w:abstractNumId="56" w15:restartNumberingAfterBreak="0">
     <w:nsid w:val="55A01A7C"/>
     <w:multiLevelType w:val="multilevel"/>
     <w:tmpl w:val="61CC4426"/>
@@ -11008,7 +16861,7 @@
       </w:rPr>
     </w:lvl>
   </w:abstractNum>
-  <w:abstractNum w:abstractNumId="37" w15:restartNumberingAfterBreak="0">
+  <w:abstractNum w:abstractNumId="57" w15:restartNumberingAfterBreak="0">
     <w:nsid w:val="5A6514DA"/>
     <w:multiLevelType w:val="hybridMultilevel"/>
     <w:tmpl w:val="0DE20B2E"/>
@@ -11121,7 +16974,7 @@
       </w:rPr>
     </w:lvl>
   </w:abstractNum>
-  <w:abstractNum w:abstractNumId="38" w15:restartNumberingAfterBreak="0">
+  <w:abstractNum w:abstractNumId="58" w15:restartNumberingAfterBreak="0">
     <w:nsid w:val="5F202BCD"/>
     <w:multiLevelType w:val="multilevel"/>
     <w:tmpl w:val="42F41542"/>
@@ -11270,7 +17123,156 @@
       </w:rPr>
     </w:lvl>
   </w:abstractNum>
-  <w:abstractNum w:abstractNumId="39" w15:restartNumberingAfterBreak="0">
+  <w:abstractNum w:abstractNumId="59" w15:restartNumberingAfterBreak="0">
+    <w:nsid w:val="65A778D7"/>
+    <w:multiLevelType w:val="multilevel"/>
+    <w:tmpl w:val="59C430B0"/>
+    <w:lvl w:ilvl="0">
+      <w:start w:val="1"/>
+      <w:numFmt w:val="bullet"/>
+      <w:lvlText w:val=""/>
+      <w:lvlJc w:val="left"/>
+      <w:pPr>
+        <w:tabs>
+          <w:tab w:val="num" w:pos="720"/>
+        </w:tabs>
+        <w:ind w:left="720" w:hanging="360"/>
+      </w:pPr>
+      <w:rPr>
+        <w:rFonts w:ascii="Symbol" w:hAnsi="Symbol" w:hint="default"/>
+        <w:sz w:val="20"/>
+      </w:rPr>
+    </w:lvl>
+    <w:lvl w:ilvl="1" w:tentative="1">
+      <w:start w:val="1"/>
+      <w:numFmt w:val="bullet"/>
+      <w:lvlText w:val="o"/>
+      <w:lvlJc w:val="left"/>
+      <w:pPr>
+        <w:tabs>
+          <w:tab w:val="num" w:pos="1440"/>
+        </w:tabs>
+        <w:ind w:left="1440" w:hanging="360"/>
+      </w:pPr>
+      <w:rPr>
+        <w:rFonts w:ascii="Courier New" w:hAnsi="Courier New" w:hint="default"/>
+        <w:sz w:val="20"/>
+      </w:rPr>
+    </w:lvl>
+    <w:lvl w:ilvl="2" w:tentative="1">
+      <w:start w:val="1"/>
+      <w:numFmt w:val="bullet"/>
+      <w:lvlText w:val=""/>
+      <w:lvlJc w:val="left"/>
+      <w:pPr>
+        <w:tabs>
+          <w:tab w:val="num" w:pos="2160"/>
+        </w:tabs>
+        <w:ind w:left="2160" w:hanging="360"/>
+      </w:pPr>
+      <w:rPr>
+        <w:rFonts w:ascii="Wingdings" w:hAnsi="Wingdings" w:hint="default"/>
+        <w:sz w:val="20"/>
+      </w:rPr>
+    </w:lvl>
+    <w:lvl w:ilvl="3" w:tentative="1">
+      <w:start w:val="1"/>
+      <w:numFmt w:val="bullet"/>
+      <w:lvlText w:val=""/>
+      <w:lvlJc w:val="left"/>
+      <w:pPr>
+        <w:tabs>
+          <w:tab w:val="num" w:pos="2880"/>
+        </w:tabs>
+        <w:ind w:left="2880" w:hanging="360"/>
+      </w:pPr>
+      <w:rPr>
+        <w:rFonts w:ascii="Wingdings" w:hAnsi="Wingdings" w:hint="default"/>
+        <w:sz w:val="20"/>
+      </w:rPr>
+    </w:lvl>
+    <w:lvl w:ilvl="4" w:tentative="1">
+      <w:start w:val="1"/>
+      <w:numFmt w:val="bullet"/>
+      <w:lvlText w:val=""/>
+      <w:lvlJc w:val="left"/>
+      <w:pPr>
+        <w:tabs>
+          <w:tab w:val="num" w:pos="3600"/>
+        </w:tabs>
+        <w:ind w:left="3600" w:hanging="360"/>
+      </w:pPr>
+      <w:rPr>
+        <w:rFonts w:ascii="Wingdings" w:hAnsi="Wingdings" w:hint="default"/>
+        <w:sz w:val="20"/>
+      </w:rPr>
+    </w:lvl>
+    <w:lvl w:ilvl="5" w:tentative="1">
+      <w:start w:val="1"/>
+      <w:numFmt w:val="bullet"/>
+      <w:lvlText w:val=""/>
+      <w:lvlJc w:val="left"/>
+      <w:pPr>
+        <w:tabs>
+          <w:tab w:val="num" w:pos="4320"/>
+        </w:tabs>
+        <w:ind w:left="4320" w:hanging="360"/>
+      </w:pPr>
+      <w:rPr>
+        <w:rFonts w:ascii="Wingdings" w:hAnsi="Wingdings" w:hint="default"/>
+        <w:sz w:val="20"/>
+      </w:rPr>
+    </w:lvl>
+    <w:lvl w:ilvl="6" w:tentative="1">
+      <w:start w:val="1"/>
+      <w:numFmt w:val="bullet"/>
+      <w:lvlText w:val=""/>
+      <w:lvlJc w:val="left"/>
+      <w:pPr>
+        <w:tabs>
+          <w:tab w:val="num" w:pos="5040"/>
+        </w:tabs>
+        <w:ind w:left="5040" w:hanging="360"/>
+      </w:pPr>
+      <w:rPr>
+        <w:rFonts w:ascii="Wingdings" w:hAnsi="Wingdings" w:hint="default"/>
+        <w:sz w:val="20"/>
+      </w:rPr>
+    </w:lvl>
+    <w:lvl w:ilvl="7" w:tentative="1">
+      <w:start w:val="1"/>
+      <w:numFmt w:val="bullet"/>
+      <w:lvlText w:val=""/>
+      <w:lvlJc w:val="left"/>
+      <w:pPr>
+        <w:tabs>
+          <w:tab w:val="num" w:pos="5760"/>
+        </w:tabs>
+        <w:ind w:left="5760" w:hanging="360"/>
+      </w:pPr>
+      <w:rPr>
+        <w:rFonts w:ascii="Wingdings" w:hAnsi="Wingdings" w:hint="default"/>
+        <w:sz w:val="20"/>
+      </w:rPr>
+    </w:lvl>
+    <w:lvl w:ilvl="8" w:tentative="1">
+      <w:start w:val="1"/>
+      <w:numFmt w:val="bullet"/>
+      <w:lvlText w:val=""/>
+      <w:lvlJc w:val="left"/>
+      <w:pPr>
+        <w:tabs>
+          <w:tab w:val="num" w:pos="6480"/>
+        </w:tabs>
+        <w:ind w:left="6480" w:hanging="360"/>
+      </w:pPr>
+      <w:rPr>
+        <w:rFonts w:ascii="Wingdings" w:hAnsi="Wingdings" w:hint="default"/>
+        <w:sz w:val="20"/>
+      </w:rPr>
+    </w:lvl>
+  </w:abstractNum>
+  <w:abstractNum w:abstractNumId="60" w15:restartNumberingAfterBreak="0">
     <w:nsid w:val="665B0396"/>
     <w:multiLevelType w:val="multilevel"/>
     <w:tmpl w:val="8DE2BD8E"/>
@@ -11387,7 +17389,7 @@
       </w:pPr>
     </w:lvl>
   </w:abstractNum>
-  <w:abstractNum w:abstractNumId="40" w15:restartNumberingAfterBreak="0">
+  <w:abstractNum w:abstractNumId="61" w15:restartNumberingAfterBreak="0">
     <w:nsid w:val="6B5F6ABD"/>
     <w:multiLevelType w:val="multilevel"/>
     <w:tmpl w:val="F87C6C5E"/>
@@ -11503,7 +17505,123 @@
       </w:pPr>
     </w:lvl>
   </w:abstractNum>
-  <w:abstractNum w:abstractNumId="41" w15:restartNumberingAfterBreak="0">
+  <w:abstractNum w:abstractNumId="62" w15:restartNumberingAfterBreak="0">
+    <w:nsid w:val="6D837ACF"/>
+    <w:multiLevelType w:val="multilevel"/>
+    <w:tmpl w:val="6FDCB4F0"/>
+    <w:lvl w:ilvl="0">
+      <w:start w:val="1"/>
+      <w:numFmt w:val="bullet"/>
+      <w:lvlText w:val=""/>
+      <w:lvlJc w:val="left"/>
+      <w:pPr>
+        <w:tabs>
+          <w:tab w:val="num" w:pos="720"/>
+        </w:tabs>
+        <w:ind w:left="720" w:hanging="360"/>
+      </w:pPr>
+      <w:rPr>
+        <w:rFonts w:ascii="Symbol" w:hAnsi="Symbol" w:hint="default"/>
+      </w:rPr>
+    </w:lvl>
+    <w:lvl w:ilvl="1" w:tentative="1">
+      <w:start w:val="1"/>
+      <w:numFmt w:val="decimal"/>
+      <w:lvlText w:val="%2."/>
+      <w:lvlJc w:val="left"/>
+      <w:pPr>
+        <w:tabs>
+          <w:tab w:val="num" w:pos="1440"/>
+        </w:tabs>
+        <w:ind w:left="1440" w:hanging="360"/>
+      </w:pPr>
+    </w:lvl>
+    <w:lvl w:ilvl="2" w:tentative="1">
+      <w:start w:val="1"/>
+      <w:numFmt w:val="decimal"/>
+      <w:lvlText w:val="%3."/>
+      <w:lvlJc w:val="left"/>
+      <w:pPr>
+        <w:tabs>
+          <w:tab w:val="num" w:pos="2160"/>
+        </w:tabs>
+        <w:ind w:left="2160" w:hanging="360"/>
+      </w:pPr>
+    </w:lvl>
+    <w:lvl w:ilvl="3" w:tentative="1">
+      <w:start w:val="1"/>
+      <w:numFmt w:val="decimal"/>
+      <w:lvlText w:val="%4."/>
+      <w:lvlJc w:val="left"/>
+      <w:pPr>
+        <w:tabs>
+          <w:tab w:val="num" w:pos="2880"/>
+        </w:tabs>
+        <w:ind w:left="2880" w:hanging="360"/>
+      </w:pPr>
+    </w:lvl>
+    <w:lvl w:ilvl="4" w:tentative="1">
+      <w:start w:val="1"/>
+      <w:numFmt w:val="decimal"/>
+      <w:lvlText w:val="%5."/>
+      <w:lvlJc w:val="left"/>
+      <w:pPr>
+        <w:tabs>
+          <w:tab w:val="num" w:pos="3600"/>
+        </w:tabs>
+        <w:ind w:left="3600" w:hanging="360"/>
+      </w:pPr>
+    </w:lvl>
+    <w:lvl w:ilvl="5" w:tentative="1">
+      <w:start w:val="1"/>
+      <w:numFmt w:val="decimal"/>
+      <w:lvlText w:val="%6."/>
+      <w:lvlJc w:val="left"/>
+      <w:pPr>
+        <w:tabs>
+          <w:tab w:val="num" w:pos="4320"/>
+        </w:tabs>
+        <w:ind w:left="4320" w:hanging="360"/>
+      </w:pPr>
+    </w:lvl>
+    <w:lvl w:ilvl="6" w:tentative="1">
+      <w:start w:val="1"/>
+      <w:numFmt w:val="decimal"/>
+      <w:lvlText w:val="%7."/>
+      <w:lvlJc w:val="left"/>
+      <w:pPr>
+        <w:tabs>
+          <w:tab w:val="num" w:pos="5040"/>
+        </w:tabs>
+        <w:ind w:left="5040" w:hanging="360"/>
+      </w:pPr>
+    </w:lvl>
+    <w:lvl w:ilvl="7" w:tentative="1">
+      <w:start w:val="1"/>
+      <w:numFmt w:val="decimal"/>
+      <w:lvlText w:val="%8."/>
+      <w:lvlJc w:val="left"/>
+      <w:pPr>
+        <w:tabs>
+          <w:tab w:val="num" w:pos="5760"/>
+        </w:tabs>
+        <w:ind w:left="5760" w:hanging="360"/>
+      </w:pPr>
+    </w:lvl>
+    <w:lvl w:ilvl="8" w:tentative="1">
+      <w:start w:val="1"/>
+      <w:numFmt w:val="decimal"/>
+      <w:lvlText w:val="%9."/>
+      <w:lvlJc w:val="left"/>
+      <w:pPr>
+        <w:tabs>
+          <w:tab w:val="num" w:pos="6480"/>
+        </w:tabs>
+        <w:ind w:left="6480" w:hanging="360"/>
+      </w:pPr>
+    </w:lvl>
+  </w:abstractNum>
+  <w:abstractNum w:abstractNumId="63" w15:restartNumberingAfterBreak="0">
     <w:nsid w:val="741109D5"/>
     <w:multiLevelType w:val="multilevel"/>
     <w:tmpl w:val="E1F861F8"/>
@@ -11652,7 +17770,7 @@
       </w:rPr>
     </w:lvl>
   </w:abstractNum>
-  <w:abstractNum w:abstractNumId="42" w15:restartNumberingAfterBreak="0">
+  <w:abstractNum w:abstractNumId="64" w15:restartNumberingAfterBreak="0">
     <w:nsid w:val="776B1F40"/>
     <w:multiLevelType w:val="multilevel"/>
     <w:tmpl w:val="0206FE38"/>
@@ -11773,7 +17891,7 @@
       </w:pPr>
     </w:lvl>
   </w:abstractNum>
-  <w:abstractNum w:abstractNumId="43" w15:restartNumberingAfterBreak="0">
+  <w:abstractNum w:abstractNumId="65" w15:restartNumberingAfterBreak="0">
     <w:nsid w:val="77BB1306"/>
     <w:multiLevelType w:val="multilevel"/>
     <w:tmpl w:val="3CAC0378"/>
@@ -11885,7 +18003,7 @@
       </w:pPr>
     </w:lvl>
   </w:abstractNum>
-  <w:abstractNum w:abstractNumId="44" w15:restartNumberingAfterBreak="0">
+  <w:abstractNum w:abstractNumId="66" w15:restartNumberingAfterBreak="0">
     <w:nsid w:val="78A06814"/>
     <w:multiLevelType w:val="multilevel"/>
     <w:tmpl w:val="881C0182"/>
@@ -12025,7 +18143,7 @@
       </w:rPr>
     </w:lvl>
   </w:abstractNum>
-  <w:abstractNum w:abstractNumId="45" w15:restartNumberingAfterBreak="0">
+  <w:abstractNum w:abstractNumId="67" w15:restartNumberingAfterBreak="0">
     <w:nsid w:val="790219B0"/>
     <w:multiLevelType w:val="multilevel"/>
     <w:tmpl w:val="86C48F8A"/>
@@ -12169,7 +18287,7 @@
       </w:rPr>
     </w:lvl>
   </w:abstractNum>
-  <w:abstractNum w:abstractNumId="46" w15:restartNumberingAfterBreak="0">
+  <w:abstractNum w:abstractNumId="68" w15:restartNumberingAfterBreak="0">
     <w:nsid w:val="7C5816C6"/>
     <w:multiLevelType w:val="multilevel"/>
     <w:tmpl w:val="17D45F30"/>
@@ -12309,7 +18427,7 @@
       </w:rPr>
     </w:lvl>
   </w:abstractNum>
-  <w:abstractNum w:abstractNumId="47" w15:restartNumberingAfterBreak="0">
+  <w:abstractNum w:abstractNumId="69" w15:restartNumberingAfterBreak="0">
     <w:nsid w:val="7CBE5197"/>
     <w:multiLevelType w:val="multilevel"/>
     <w:tmpl w:val="85AA297E"/>
@@ -12421,7 +18539,7 @@
       </w:pPr>
     </w:lvl>
   </w:abstractNum>
-  <w:abstractNum w:abstractNumId="48" w15:restartNumberingAfterBreak="0">
+  <w:abstractNum w:abstractNumId="70" w15:restartNumberingAfterBreak="0">
     <w:nsid w:val="7F53619C"/>
     <w:multiLevelType w:val="multilevel"/>
     <w:tmpl w:val="C1F2FCFA"/>
@@ -12538,7 +18656,7 @@
       </w:pPr>
     </w:lvl>
   </w:abstractNum>
-  <w:abstractNum w:abstractNumId="49" w15:restartNumberingAfterBreak="0">
+  <w:abstractNum w:abstractNumId="71" w15:restartNumberingAfterBreak="0">
     <w:nsid w:val="7FEA0757"/>
     <w:multiLevelType w:val="hybridMultilevel"/>
     <w:tmpl w:val="8B001DC8"/>
@@ -12651,16 +18769,16 @@
     </w:lvl>
   </w:abstractNum>
   <w:num w:numId="1" w16cid:durableId="1041827396">
-    <w:abstractNumId w:val="16"/>
+    <w:abstractNumId w:val="27"/>
   </w:num>
   <w:num w:numId="2" w16cid:durableId="544760863">
-    <w:abstractNumId w:val="18"/>
+    <w:abstractNumId w:val="30"/>
   </w:num>
   <w:num w:numId="3" w16cid:durableId="767965862">
-    <w:abstractNumId w:val="30"/>
+    <w:abstractNumId w:val="47"/>
   </w:num>
   <w:num w:numId="4" w16cid:durableId="1591040868">
-    <w:abstractNumId w:val="35"/>
+    <w:abstractNumId w:val="55"/>
     <w:lvlOverride w:ilvl="0">
       <w:startOverride w:val="1"/>
     </w:lvlOverride>
@@ -12690,145 +18808,211 @@
     </w:lvlOverride>
   </w:num>
   <w:num w:numId="5" w16cid:durableId="2051419174">
-    <w:abstractNumId w:val="30"/>
+    <w:abstractNumId w:val="47"/>
   </w:num>
   <w:num w:numId="6" w16cid:durableId="1755080413">
-    <w:abstractNumId w:val="6"/>
+    <w:abstractNumId w:val="10"/>
   </w:num>
   <w:num w:numId="7" w16cid:durableId="675815245">
-    <w:abstractNumId w:val="37"/>
+    <w:abstractNumId w:val="57"/>
   </w:num>
   <w:num w:numId="8" w16cid:durableId="359554665">
-    <w:abstractNumId w:val="5"/>
+    <w:abstractNumId w:val="7"/>
   </w:num>
   <w:num w:numId="9" w16cid:durableId="760762298">
-    <w:abstractNumId w:val="19"/>
+    <w:abstractNumId w:val="32"/>
   </w:num>
   <w:num w:numId="10" w16cid:durableId="1648363786">
-    <w:abstractNumId w:val="38"/>
+    <w:abstractNumId w:val="58"/>
   </w:num>
   <w:num w:numId="11" w16cid:durableId="1171792369">
     <w:abstractNumId w:val="1"/>
   </w:num>
   <w:num w:numId="12" w16cid:durableId="247465547">
-    <w:abstractNumId w:val="11"/>
+    <w:abstractNumId w:val="18"/>
   </w:num>
   <w:num w:numId="13" w16cid:durableId="143745305">
+    <w:abstractNumId w:val="40"/>
+  </w:num>
+  <w:num w:numId="14" w16cid:durableId="1967924489">
+    <w:abstractNumId w:val="56"/>
+  </w:num>
+  <w:num w:numId="15" w16cid:durableId="109394918">
     <w:abstractNumId w:val="25"/>
   </w:num>
-  <w:num w:numId="14" w16cid:durableId="1967924489">
-    <w:abstractNumId w:val="36"/>
-  </w:num>
-  <w:num w:numId="15" w16cid:durableId="109394918">
-    <w:abstractNumId w:val="15"/>
-  </w:num>
   <w:num w:numId="16" w16cid:durableId="918293897">
-    <w:abstractNumId w:val="7"/>
+    <w:abstractNumId w:val="12"/>
   </w:num>
   <w:num w:numId="17" w16cid:durableId="37828649">
-    <w:abstractNumId w:val="41"/>
+    <w:abstractNumId w:val="63"/>
   </w:num>
   <w:num w:numId="18" w16cid:durableId="107745523">
-    <w:abstractNumId w:val="34"/>
+    <w:abstractNumId w:val="54"/>
   </w:num>
   <w:num w:numId="19" w16cid:durableId="1423797851">
-    <w:abstractNumId w:val="14"/>
+    <w:abstractNumId w:val="24"/>
   </w:num>
   <w:num w:numId="20" w16cid:durableId="1575896044">
-    <w:abstractNumId w:val="26"/>
+    <w:abstractNumId w:val="42"/>
   </w:num>
   <w:num w:numId="21" w16cid:durableId="1232812967">
     <w:abstractNumId w:val="0"/>
   </w:num>
   <w:num w:numId="22" w16cid:durableId="298152427">
+    <w:abstractNumId w:val="28"/>
+  </w:num>
+  <w:num w:numId="23" w16cid:durableId="1591624739">
+    <w:abstractNumId w:val="4"/>
+  </w:num>
+  <w:num w:numId="24" w16cid:durableId="1201438388">
+    <w:abstractNumId w:val="36"/>
+  </w:num>
+  <w:num w:numId="25" w16cid:durableId="453642298">
+    <w:abstractNumId w:val="67"/>
+  </w:num>
+  <w:num w:numId="26" w16cid:durableId="2102293509">
+    <w:abstractNumId w:val="16"/>
+  </w:num>
+  <w:num w:numId="27" w16cid:durableId="854539612">
+    <w:abstractNumId w:val="53"/>
+  </w:num>
+  <w:num w:numId="28" w16cid:durableId="414321052">
+    <w:abstractNumId w:val="66"/>
+  </w:num>
+  <w:num w:numId="29" w16cid:durableId="1528443380">
+    <w:abstractNumId w:val="68"/>
+  </w:num>
+  <w:num w:numId="30" w16cid:durableId="1543403310">
+    <w:abstractNumId w:val="19"/>
+  </w:num>
+  <w:num w:numId="31" w16cid:durableId="1691564994">
+    <w:abstractNumId w:val="69"/>
+  </w:num>
+  <w:num w:numId="32" w16cid:durableId="276644846">
+    <w:abstractNumId w:val="44"/>
+  </w:num>
+  <w:num w:numId="33" w16cid:durableId="985352796">
+    <w:abstractNumId w:val="71"/>
+  </w:num>
+  <w:num w:numId="34" w16cid:durableId="1165166062">
+    <w:abstractNumId w:val="48"/>
+  </w:num>
+  <w:num w:numId="35" w16cid:durableId="1327855255">
+    <w:abstractNumId w:val="60"/>
+  </w:num>
+  <w:num w:numId="36" w16cid:durableId="922301713">
+    <w:abstractNumId w:val="51"/>
+  </w:num>
+  <w:num w:numId="37" w16cid:durableId="1898467519">
+    <w:abstractNumId w:val="5"/>
+  </w:num>
+  <w:num w:numId="38" w16cid:durableId="1226180965">
+    <w:abstractNumId w:val="70"/>
+  </w:num>
+  <w:num w:numId="39" w16cid:durableId="521239823">
+    <w:abstractNumId w:val="34"/>
+  </w:num>
+  <w:num w:numId="40" w16cid:durableId="1947733479">
+    <w:abstractNumId w:val="46"/>
+  </w:num>
+  <w:num w:numId="41" w16cid:durableId="1542549431">
+    <w:abstractNumId w:val="14"/>
+  </w:num>
+  <w:num w:numId="42" w16cid:durableId="1513256243">
+    <w:abstractNumId w:val="43"/>
+  </w:num>
+  <w:num w:numId="43" w16cid:durableId="1584337525">
+    <w:abstractNumId w:val="3"/>
+  </w:num>
+  <w:num w:numId="44" w16cid:durableId="1636448132">
+    <w:abstractNumId w:val="39"/>
+  </w:num>
+  <w:num w:numId="45" w16cid:durableId="1331761960">
+    <w:abstractNumId w:val="35"/>
+  </w:num>
+  <w:num w:numId="46" w16cid:durableId="590941081">
+    <w:abstractNumId w:val="20"/>
+  </w:num>
+  <w:num w:numId="47" w16cid:durableId="1266420469">
+    <w:abstractNumId w:val="37"/>
+  </w:num>
+  <w:num w:numId="48" w16cid:durableId="227151142">
+    <w:abstractNumId w:val="65"/>
+  </w:num>
+  <w:num w:numId="49" w16cid:durableId="494957966">
+    <w:abstractNumId w:val="64"/>
+  </w:num>
+  <w:num w:numId="50" w16cid:durableId="884370064">
     <w:abstractNumId w:val="17"/>
   </w:num>
-  <w:num w:numId="23" w16cid:durableId="1591624739">
-    <w:abstractNumId w:val="3"/>
+  <w:num w:numId="51" w16cid:durableId="619381309">
+    <w:abstractNumId w:val="61"/>
   </w:num>
-  <w:num w:numId="24" w16cid:durableId="1201438388">
+  <w:num w:numId="52" w16cid:durableId="248466663">
+    <w:abstractNumId w:val="59"/>
+  </w:num>
+  <w:num w:numId="53" w16cid:durableId="1344551587">
+    <w:abstractNumId w:val="15"/>
+  </w:num>
+  <w:num w:numId="54" w16cid:durableId="1173378392">
+    <w:abstractNumId w:val="9"/>
+  </w:num>
+  <w:num w:numId="55" w16cid:durableId="1955164301">
+    <w:abstractNumId w:val="26"/>
+  </w:num>
+  <w:num w:numId="56" w16cid:durableId="1986202934">
+    <w:abstractNumId w:val="49"/>
+  </w:num>
+  <w:num w:numId="57" w16cid:durableId="596252622">
+    <w:abstractNumId w:val="6"/>
+  </w:num>
+  <w:num w:numId="58" w16cid:durableId="1950815867">
+    <w:abstractNumId w:val="31"/>
+  </w:num>
+  <w:num w:numId="59" w16cid:durableId="2101027014">
+    <w:abstractNumId w:val="38"/>
+  </w:num>
+  <w:num w:numId="60" w16cid:durableId="766922167">
+    <w:abstractNumId w:val="29"/>
+  </w:num>
+  <w:num w:numId="61" w16cid:durableId="169486664">
+    <w:abstractNumId w:val="13"/>
+  </w:num>
+  <w:num w:numId="62" w16cid:durableId="284966007">
+    <w:abstractNumId w:val="2"/>
+  </w:num>
+  <w:num w:numId="63" w16cid:durableId="473564108">
+    <w:abstractNumId w:val="45"/>
+  </w:num>
+  <w:num w:numId="64" w16cid:durableId="2042826434">
+    <w:abstractNumId w:val="50"/>
+  </w:num>
+  <w:num w:numId="65" w16cid:durableId="97604895">
+    <w:abstractNumId w:val="11"/>
+  </w:num>
+  <w:num w:numId="66" w16cid:durableId="1265460635">
+    <w:abstractNumId w:val="23"/>
+  </w:num>
+  <w:num w:numId="67" w16cid:durableId="2101750771">
+    <w:abstractNumId w:val="52"/>
+  </w:num>
+  <w:num w:numId="68" w16cid:durableId="646781650">
+    <w:abstractNumId w:val="8"/>
+  </w:num>
+  <w:num w:numId="69" w16cid:durableId="1448771096">
     <w:abstractNumId w:val="22"/>
   </w:num>
-  <w:num w:numId="25" w16cid:durableId="453642298">
-    <w:abstractNumId w:val="45"/>
+  <w:num w:numId="70" w16cid:durableId="1548032915">
+    <w:abstractNumId w:val="21"/>
   </w:num>
-  <w:num w:numId="26" w16cid:durableId="2102293509">
-    <w:abstractNumId w:val="9"/>
-  </w:num>
-  <w:num w:numId="27" w16cid:durableId="854539612">
+  <w:num w:numId="71" w16cid:durableId="1682777793">
     <w:abstractNumId w:val="33"/>
   </w:num>
-  <w:num w:numId="28" w16cid:durableId="414321052">
-    <w:abstractNumId w:val="44"/>
+  <w:num w:numId="72" w16cid:durableId="900562186">
+    <w:abstractNumId w:val="62"/>
   </w:num>
-  <w:num w:numId="29" w16cid:durableId="1528443380">
-    <w:abstractNumId w:val="46"/>
-  </w:num>
-  <w:num w:numId="30" w16cid:durableId="1543403310">
-    <w:abstractNumId w:val="12"/>
-  </w:num>
-  <w:num w:numId="31" w16cid:durableId="1691564994">
-    <w:abstractNumId w:val="47"/>
-  </w:num>
-  <w:num w:numId="32" w16cid:durableId="276644846">
-    <w:abstractNumId w:val="28"/>
-  </w:num>
-  <w:num w:numId="33" w16cid:durableId="985352796">
-    <w:abstractNumId w:val="49"/>
-  </w:num>
-  <w:num w:numId="34" w16cid:durableId="1165166062">
-    <w:abstractNumId w:val="31"/>
-  </w:num>
-  <w:num w:numId="35" w16cid:durableId="1327855255">
-    <w:abstractNumId w:val="39"/>
-  </w:num>
-  <w:num w:numId="36" w16cid:durableId="922301713">
-    <w:abstractNumId w:val="32"/>
-  </w:num>
-  <w:num w:numId="37" w16cid:durableId="1898467519">
-    <w:abstractNumId w:val="4"/>
-  </w:num>
-  <w:num w:numId="38" w16cid:durableId="1226180965">
-    <w:abstractNumId w:val="48"/>
-  </w:num>
-  <w:num w:numId="39" w16cid:durableId="521239823">
-    <w:abstractNumId w:val="20"/>
-  </w:num>
-  <w:num w:numId="40" w16cid:durableId="1947733479">
-    <w:abstractNumId w:val="29"/>
-  </w:num>
-  <w:num w:numId="41" w16cid:durableId="1542549431">
-    <w:abstractNumId w:val="8"/>
-  </w:num>
-  <w:num w:numId="42" w16cid:durableId="1513256243">
-    <w:abstractNumId w:val="27"/>
-  </w:num>
-  <w:num w:numId="43" w16cid:durableId="1584337525">
-    <w:abstractNumId w:val="2"/>
-  </w:num>
-  <w:num w:numId="44" w16cid:durableId="1636448132">
-    <w:abstractNumId w:val="24"/>
-  </w:num>
-  <w:num w:numId="45" w16cid:durableId="1331761960">
-    <w:abstractNumId w:val="21"/>
-  </w:num>
-  <w:num w:numId="46" w16cid:durableId="590941081">
-    <w:abstractNumId w:val="13"/>
-  </w:num>
-  <w:num w:numId="47" w16cid:durableId="1266420469">
-    <w:abstractNumId w:val="23"/>
-  </w:num>
-  <w:num w:numId="48" w16cid:durableId="227151142">
-    <w:abstractNumId w:val="43"/>
-  </w:num>
-  <w:num w:numId="49" w16cid:durableId="494957966">
-    <w:abstractNumId w:val="42"/>
-  </w:num>
-  <w:num w:numId="50" w16cid:durableId="884370064">
-    <w:abstractNumId w:val="10"/>
-  </w:num>
-  <w:num w:numId="51" w16cid:durableId="619381309">
-    <w:abstractNumId w:val="40"/>
+  <w:num w:numId="73" w16cid:durableId="1157839066">
+    <w:abstractNumId w:val="41"/>
   </w:num>
 </w:numbering>
 </file>
@@ -13439,6 +19623,7 @@
   <w:style w:type="character" w:default="1" w:styleId="Tipodeletrapredefinidodopargrafo">
     <w:name w:val="Default Paragraph Font"/>
     <w:uiPriority w:val="1"/>
+    <w:semiHidden/>
     <w:unhideWhenUsed/>
   </w:style>
   <w:style w:type="table" w:default="1" w:styleId="Tabelanormal">
